--- a/Java Work/Java Notes.docx
+++ b/Java Work/Java Notes.docx
@@ -87,15 +87,7 @@
           <w:sz w:val="22"/>
           <w:szCs w:val="22"/>
         </w:rPr>
-        <w:t>public/</w:t>
-      </w:r>
-      <w:proofErr w:type="gramStart"/>
-      <w:r>
-        <w:rPr>
-          <w:sz w:val="22"/>
-          <w:szCs w:val="22"/>
-        </w:rPr>
-        <w:t xml:space="preserve">private  </w:t>
+        <w:t xml:space="preserve">public/private  </w:t>
       </w:r>
       <w:proofErr w:type="spellStart"/>
       <w:r>
@@ -106,7 +98,6 @@
         <w:t>returnType</w:t>
       </w:r>
       <w:proofErr w:type="spellEnd"/>
-      <w:proofErr w:type="gramEnd"/>
       <w:r>
         <w:rPr>
           <w:sz w:val="22"/>
@@ -175,17 +166,8 @@
           <w:sz w:val="22"/>
           <w:szCs w:val="22"/>
         </w:rPr>
-        <w:t xml:space="preserve">Most lines end with a </w:t>
-      </w:r>
-      <w:proofErr w:type="gramStart"/>
-      <w:r>
-        <w:rPr>
-          <w:sz w:val="22"/>
-          <w:szCs w:val="22"/>
-        </w:rPr>
-        <w:t>semicolon ;</w:t>
-      </w:r>
-      <w:proofErr w:type="gramEnd"/>
+        <w:t>Most lines end with a semicolon ;</w:t>
+      </w:r>
     </w:p>
     <w:p>
       <w:pPr>
@@ -264,23 +246,7 @@
           <w:sz w:val="22"/>
           <w:szCs w:val="22"/>
         </w:rPr>
-        <w:t>||(OR), ==</w:t>
-      </w:r>
-      <w:proofErr w:type="gramStart"/>
-      <w:r>
-        <w:rPr>
-          <w:sz w:val="22"/>
-          <w:szCs w:val="22"/>
-        </w:rPr>
-        <w:t>, !</w:t>
-      </w:r>
-      <w:proofErr w:type="gramEnd"/>
-      <w:r>
-        <w:rPr>
-          <w:sz w:val="22"/>
-          <w:szCs w:val="22"/>
-        </w:rPr>
-        <w:t>=, &amp;&amp;(AND)</w:t>
+        <w:t>||(OR), ==, !=, &amp;&amp;(AND)</w:t>
       </w:r>
     </w:p>
     <w:p>
@@ -295,21 +261,12 @@
           <w:szCs w:val="22"/>
         </w:rPr>
       </w:pPr>
-      <w:proofErr w:type="gramStart"/>
-      <w:r>
-        <w:rPr>
-          <w:sz w:val="22"/>
-          <w:szCs w:val="22"/>
-        </w:rPr>
-        <w:t>Operators(</w:t>
-      </w:r>
-      <w:proofErr w:type="gramEnd"/>
-      <w:r>
-        <w:rPr>
-          <w:sz w:val="22"/>
-          <w:szCs w:val="22"/>
-        </w:rPr>
-        <w:t>Numbers)</w:t>
+      <w:r>
+        <w:rPr>
+          <w:sz w:val="22"/>
+          <w:szCs w:val="22"/>
+        </w:rPr>
+        <w:t>Operators(Numbers)</w:t>
       </w:r>
     </w:p>
     <w:p>
@@ -369,17 +326,8 @@
           <w:sz w:val="22"/>
           <w:szCs w:val="22"/>
         </w:rPr>
-        <w:t xml:space="preserve">* </w:t>
-      </w:r>
-      <w:proofErr w:type="gramStart"/>
-      <w:r>
-        <w:rPr>
-          <w:sz w:val="22"/>
-          <w:szCs w:val="22"/>
-        </w:rPr>
-        <w:t>multiplication</w:t>
-      </w:r>
-      <w:proofErr w:type="gramEnd"/>
+        <w:t>* multiplication</w:t>
+      </w:r>
     </w:p>
     <w:p>
       <w:pPr>
@@ -398,17 +346,8 @@
           <w:sz w:val="22"/>
           <w:szCs w:val="22"/>
         </w:rPr>
-        <w:t xml:space="preserve">/ </w:t>
-      </w:r>
-      <w:proofErr w:type="gramStart"/>
-      <w:r>
-        <w:rPr>
-          <w:sz w:val="22"/>
-          <w:szCs w:val="22"/>
-        </w:rPr>
-        <w:t>division</w:t>
-      </w:r>
-      <w:proofErr w:type="gramEnd"/>
+        <w:t>/ division</w:t>
+      </w:r>
     </w:p>
     <w:p>
       <w:pPr>
@@ -447,23 +386,7 @@
           <w:sz w:val="22"/>
           <w:szCs w:val="22"/>
         </w:rPr>
-        <w:t xml:space="preserve">Java uses </w:t>
-      </w:r>
-      <w:proofErr w:type="gramStart"/>
-      <w:r>
-        <w:rPr>
-          <w:sz w:val="22"/>
-          <w:szCs w:val="22"/>
-        </w:rPr>
-        <w:t>String(</w:t>
-      </w:r>
-      <w:proofErr w:type="gramEnd"/>
-      <w:r>
-        <w:rPr>
-          <w:sz w:val="22"/>
-          <w:szCs w:val="22"/>
-        </w:rPr>
-        <w:t>starts uppercase) to store a sequences of chars</w:t>
+        <w:t>Java uses String(starts uppercase) to store a sequences of chars</w:t>
       </w:r>
     </w:p>
     <w:p>
@@ -483,17 +406,8 @@
           <w:sz w:val="22"/>
           <w:szCs w:val="22"/>
         </w:rPr>
-        <w:t>EX: String name = “Hi</w:t>
-      </w:r>
-      <w:proofErr w:type="gramStart"/>
-      <w:r>
-        <w:rPr>
-          <w:sz w:val="22"/>
-          <w:szCs w:val="22"/>
-        </w:rPr>
-        <w:t>”;</w:t>
-      </w:r>
-      <w:proofErr w:type="gramEnd"/>
+        <w:t>EX: String name = “Hi”;</w:t>
+      </w:r>
     </w:p>
     <w:p>
       <w:pPr>
@@ -571,7 +485,6 @@
         <w:t xml:space="preserve">All objects have a </w:t>
       </w:r>
       <w:proofErr w:type="spellStart"/>
-      <w:proofErr w:type="gramStart"/>
       <w:r>
         <w:rPr>
           <w:sz w:val="22"/>
@@ -585,15 +498,7 @@
           <w:sz w:val="22"/>
           <w:szCs w:val="22"/>
         </w:rPr>
-        <w:t>(</w:t>
-      </w:r>
-      <w:proofErr w:type="gramEnd"/>
-      <w:r>
-        <w:rPr>
-          <w:sz w:val="22"/>
-          <w:szCs w:val="22"/>
-        </w:rPr>
-        <w:t xml:space="preserve">) method which returns a String representation </w:t>
+        <w:t xml:space="preserve">() method which returns a String representation </w:t>
       </w:r>
     </w:p>
     <w:p>
@@ -608,21 +513,12 @@
           <w:szCs w:val="22"/>
         </w:rPr>
       </w:pPr>
-      <w:proofErr w:type="gramStart"/>
-      <w:r>
-        <w:rPr>
-          <w:sz w:val="22"/>
-          <w:szCs w:val="22"/>
-        </w:rPr>
-        <w:t>Length(</w:t>
-      </w:r>
-      <w:proofErr w:type="gramEnd"/>
-      <w:r>
-        <w:rPr>
-          <w:sz w:val="22"/>
-          <w:szCs w:val="22"/>
-        </w:rPr>
-        <w:t>) returns length of string</w:t>
+      <w:r>
+        <w:rPr>
+          <w:sz w:val="22"/>
+          <w:szCs w:val="22"/>
+        </w:rPr>
+        <w:t>Length() returns length of string</w:t>
       </w:r>
     </w:p>
     <w:p>
@@ -700,23 +596,7 @@
           <w:sz w:val="22"/>
           <w:szCs w:val="22"/>
         </w:rPr>
-        <w:t>substring(int</w:t>
-      </w:r>
-      <w:proofErr w:type="gramStart"/>
-      <w:r>
-        <w:rPr>
-          <w:sz w:val="22"/>
-          <w:szCs w:val="22"/>
-        </w:rPr>
-        <w:t>1,int</w:t>
-      </w:r>
-      <w:proofErr w:type="gramEnd"/>
-      <w:r>
-        <w:rPr>
-          <w:sz w:val="22"/>
-          <w:szCs w:val="22"/>
-        </w:rPr>
-        <w:t>2) returns a substring starting from index int1 and ends at int2</w:t>
+        <w:t>substring(int1,int2) returns a substring starting from index int1 and ends at int2</w:t>
       </w:r>
     </w:p>
     <w:p>
@@ -732,7 +612,6 @@
         </w:rPr>
       </w:pPr>
       <w:proofErr w:type="spellStart"/>
-      <w:proofErr w:type="gramStart"/>
       <w:r>
         <w:rPr>
           <w:sz w:val="22"/>
@@ -746,15 +625,7 @@
           <w:sz w:val="22"/>
           <w:szCs w:val="22"/>
         </w:rPr>
-        <w:t>(</w:t>
-      </w:r>
-      <w:proofErr w:type="gramEnd"/>
-      <w:r>
-        <w:rPr>
-          <w:sz w:val="22"/>
-          <w:szCs w:val="22"/>
-        </w:rPr>
-        <w:t xml:space="preserve">) and </w:t>
+        <w:t xml:space="preserve">() and </w:t>
       </w:r>
       <w:proofErr w:type="spellStart"/>
       <w:r>
@@ -1044,20 +915,13 @@
           <w:szCs w:val="22"/>
         </w:rPr>
       </w:pPr>
-      <w:r>
-        <w:rPr>
-          <w:sz w:val="22"/>
-          <w:szCs w:val="22"/>
-        </w:rPr>
-        <w:t xml:space="preserve">Autoboxing is the automatic conversion between a primitive type and wrapper object </w:t>
-      </w:r>
       <w:proofErr w:type="spellStart"/>
       <w:r>
         <w:rPr>
           <w:sz w:val="22"/>
           <w:szCs w:val="22"/>
         </w:rPr>
-        <w:t>whe</w:t>
+        <w:t>utoboxing</w:t>
       </w:r>
       <w:proofErr w:type="spellEnd"/>
       <w:r>
@@ -1065,17 +929,8 @@
           <w:sz w:val="22"/>
           <w:szCs w:val="22"/>
         </w:rPr>
-        <w:t xml:space="preserve"> primitive type is used whereas unboxing the </w:t>
-      </w:r>
-      <w:proofErr w:type="spellStart"/>
-      <w:r>
-        <w:rPr>
-          <w:sz w:val="22"/>
-          <w:szCs w:val="22"/>
-        </w:rPr>
-        <w:t>oppositie</w:t>
-      </w:r>
-      <w:proofErr w:type="spellEnd"/>
+        <w:t xml:space="preserve"> automatically converts a primitive type to its wrapper object (e.g., int to Integer), while unboxing converts a wrapper object back to its corresponding primitive type.</w:t>
+      </w:r>
     </w:p>
     <w:p>
       <w:pPr>
@@ -1121,6 +976,26 @@
       <w:pPr>
         <w:pStyle w:val="ListParagraph"/>
         <w:numPr>
+          <w:ilvl w:val="1"/>
+          <w:numId w:val="1"/>
+        </w:numPr>
+        <w:rPr>
+          <w:sz w:val="22"/>
+          <w:szCs w:val="22"/>
+        </w:rPr>
+      </w:pPr>
+      <w:r>
+        <w:rPr>
+          <w:sz w:val="22"/>
+          <w:szCs w:val="22"/>
+        </w:rPr>
+        <w:t>Mostly for utility</w:t>
+      </w:r>
+    </w:p>
+    <w:p>
+      <w:pPr>
+        <w:pStyle w:val="ListParagraph"/>
+        <w:numPr>
           <w:ilvl w:val="0"/>
           <w:numId w:val="1"/>
         </w:numPr>
@@ -1154,17 +1029,8 @@
           <w:sz w:val="22"/>
           <w:szCs w:val="22"/>
         </w:rPr>
-        <w:t>if (expression</w:t>
-      </w:r>
-      <w:proofErr w:type="gramStart"/>
-      <w:r>
-        <w:rPr>
-          <w:sz w:val="22"/>
-          <w:szCs w:val="22"/>
-        </w:rPr>
-        <w:t>){</w:t>
-      </w:r>
-      <w:proofErr w:type="gramEnd"/>
+        <w:t>if (expression){</w:t>
+      </w:r>
       <w:r>
         <w:rPr>
           <w:sz w:val="22"/>
@@ -1247,17 +1113,8 @@
           <w:sz w:val="22"/>
           <w:szCs w:val="22"/>
         </w:rPr>
-        <w:t>switch(expression</w:t>
-      </w:r>
-      <w:proofErr w:type="gramStart"/>
-      <w:r>
-        <w:rPr>
-          <w:sz w:val="22"/>
-          <w:szCs w:val="22"/>
-        </w:rPr>
-        <w:t>){</w:t>
-      </w:r>
-      <w:proofErr w:type="gramEnd"/>
+        <w:t>switch(expression){</w:t>
+      </w:r>
     </w:p>
     <w:p>
       <w:pPr>
@@ -1309,16 +1166,8 @@
           <w:szCs w:val="22"/>
         </w:rPr>
         <w:tab/>
-      </w:r>
-      <w:proofErr w:type="gramStart"/>
-      <w:r>
-        <w:rPr>
-          <w:sz w:val="22"/>
-          <w:szCs w:val="22"/>
-        </w:rPr>
         <w:t>break;</w:t>
       </w:r>
-      <w:proofErr w:type="gramEnd"/>
     </w:p>
     <w:p>
       <w:pPr>
@@ -1352,17 +1201,8 @@
           <w:szCs w:val="22"/>
         </w:rPr>
         <w:tab/>
-        <w:t>statement(s</w:t>
-      </w:r>
-      <w:proofErr w:type="gramStart"/>
-      <w:r>
-        <w:rPr>
-          <w:sz w:val="22"/>
-          <w:szCs w:val="22"/>
-        </w:rPr>
-        <w:t>);</w:t>
-      </w:r>
-      <w:proofErr w:type="gramEnd"/>
+        <w:t>statement(s);</w:t>
+      </w:r>
     </w:p>
     <w:p>
       <w:pPr>
@@ -1418,17 +1258,8 @@
           <w:sz w:val="22"/>
           <w:szCs w:val="22"/>
         </w:rPr>
-        <w:t>while (condition</w:t>
-      </w:r>
-      <w:proofErr w:type="gramStart"/>
-      <w:r>
-        <w:rPr>
-          <w:sz w:val="22"/>
-          <w:szCs w:val="22"/>
-        </w:rPr>
-        <w:t>){</w:t>
-      </w:r>
-      <w:proofErr w:type="gramEnd"/>
+        <w:t>while (condition){</w:t>
+      </w:r>
     </w:p>
     <w:p>
       <w:pPr>
@@ -1502,7 +1333,6 @@
         <w:t>=</w:t>
       </w:r>
       <w:proofErr w:type="spellStart"/>
-      <w:proofErr w:type="gramStart"/>
       <w:r>
         <w:rPr>
           <w:sz w:val="22"/>
@@ -1511,7 +1341,6 @@
         <w:t>x,i</w:t>
       </w:r>
       <w:proofErr w:type="spellEnd"/>
-      <w:proofErr w:type="gramEnd"/>
       <w:r>
         <w:rPr>
           <w:sz w:val="22"/>
@@ -1593,6 +1422,7 @@
           <w:sz w:val="22"/>
           <w:szCs w:val="22"/>
         </w:rPr>
+        <w:lastRenderedPageBreak/>
         <w:t>Fixed size at construction</w:t>
       </w:r>
     </w:p>
@@ -1613,7 +1443,6 @@
           <w:sz w:val="22"/>
           <w:szCs w:val="22"/>
         </w:rPr>
-        <w:lastRenderedPageBreak/>
         <w:t>Syntax: new type[</w:t>
       </w:r>
       <w:proofErr w:type="spellStart"/>
@@ -1713,21 +1542,12 @@
           <w:szCs w:val="22"/>
         </w:rPr>
       </w:pPr>
-      <w:proofErr w:type="gramStart"/>
-      <w:r>
-        <w:rPr>
-          <w:sz w:val="22"/>
-          <w:szCs w:val="22"/>
-        </w:rPr>
-        <w:t>.length</w:t>
-      </w:r>
-      <w:proofErr w:type="gramEnd"/>
-      <w:r>
-        <w:rPr>
-          <w:sz w:val="22"/>
-          <w:szCs w:val="22"/>
-        </w:rPr>
-        <w:t xml:space="preserve"> gives length</w:t>
+      <w:r>
+        <w:rPr>
+          <w:sz w:val="22"/>
+          <w:szCs w:val="22"/>
+        </w:rPr>
+        <w:t>.length gives length</w:t>
       </w:r>
     </w:p>
     <w:p>
@@ -1960,7 +1780,6 @@
         </w:rPr>
       </w:pPr>
       <w:proofErr w:type="spellStart"/>
-      <w:proofErr w:type="gramStart"/>
       <w:r>
         <w:rPr>
           <w:sz w:val="22"/>
@@ -1977,7 +1796,6 @@
         <w:t>!=</w:t>
       </w:r>
       <w:proofErr w:type="spellStart"/>
-      <w:proofErr w:type="gramEnd"/>
       <w:r>
         <w:rPr>
           <w:sz w:val="22"/>
@@ -2160,17 +1978,8 @@
           <w:sz w:val="22"/>
           <w:szCs w:val="22"/>
         </w:rPr>
-        <w:t xml:space="preserve">Class </w:t>
-      </w:r>
-      <w:proofErr w:type="gramStart"/>
-      <w:r>
-        <w:rPr>
-          <w:sz w:val="22"/>
-          <w:szCs w:val="22"/>
-        </w:rPr>
-        <w:t>Date{</w:t>
-      </w:r>
-      <w:proofErr w:type="gramEnd"/>
+        <w:t>Class Date{</w:t>
+      </w:r>
     </w:p>
     <w:p>
       <w:pPr>
@@ -2186,23 +1995,7 @@
           <w:sz w:val="22"/>
           <w:szCs w:val="22"/>
         </w:rPr>
-        <w:t xml:space="preserve">int </w:t>
-      </w:r>
-      <w:proofErr w:type="gramStart"/>
-      <w:r>
-        <w:rPr>
-          <w:sz w:val="22"/>
-          <w:szCs w:val="22"/>
-        </w:rPr>
-        <w:t>day;</w:t>
-      </w:r>
-      <w:proofErr w:type="gramEnd"/>
-      <w:r>
-        <w:rPr>
-          <w:sz w:val="22"/>
-          <w:szCs w:val="22"/>
-        </w:rPr>
-        <w:t xml:space="preserve"> </w:t>
+        <w:t xml:space="preserve">int day; </w:t>
       </w:r>
     </w:p>
     <w:p>
@@ -2219,23 +2012,7 @@
           <w:sz w:val="22"/>
           <w:szCs w:val="22"/>
         </w:rPr>
-        <w:t xml:space="preserve">int </w:t>
-      </w:r>
-      <w:proofErr w:type="gramStart"/>
-      <w:r>
-        <w:rPr>
-          <w:sz w:val="22"/>
-          <w:szCs w:val="22"/>
-        </w:rPr>
-        <w:t>month;</w:t>
-      </w:r>
-      <w:proofErr w:type="gramEnd"/>
-      <w:r>
-        <w:rPr>
-          <w:sz w:val="22"/>
-          <w:szCs w:val="22"/>
-        </w:rPr>
-        <w:t xml:space="preserve"> </w:t>
+        <w:t xml:space="preserve">int month; </w:t>
       </w:r>
     </w:p>
     <w:p>
@@ -2252,17 +2029,8 @@
           <w:sz w:val="22"/>
           <w:szCs w:val="22"/>
         </w:rPr>
-        <w:t>int year;</w:t>
-      </w:r>
-      <w:proofErr w:type="gramStart"/>
-      <w:r>
-        <w:rPr>
-          <w:sz w:val="22"/>
-          <w:szCs w:val="22"/>
-        </w:rPr>
-        <w:t>};</w:t>
-      </w:r>
-      <w:proofErr w:type="gramEnd"/>
+        <w:t>int year;};</w:t>
+      </w:r>
     </w:p>
     <w:p>
       <w:pPr>
@@ -2330,7 +2098,6 @@
         </w:rPr>
         <w:t xml:space="preserve"> </w:t>
       </w:r>
-      <w:proofErr w:type="gramStart"/>
       <w:r>
         <w:rPr>
           <w:sz w:val="22"/>
@@ -2338,7 +2105,6 @@
         </w:rPr>
         <w:t>a  parameter</w:t>
       </w:r>
-      <w:proofErr w:type="gramEnd"/>
     </w:p>
     <w:p>
       <w:pPr>
@@ -2357,6 +2123,7 @@
           <w:sz w:val="22"/>
           <w:szCs w:val="22"/>
         </w:rPr>
+        <w:lastRenderedPageBreak/>
         <w:t>As methods and instance vars are part of the same class, it will always change the values for the object that method is called for</w:t>
       </w:r>
     </w:p>
@@ -2377,7 +2144,6 @@
           <w:sz w:val="22"/>
           <w:szCs w:val="22"/>
         </w:rPr>
-        <w:lastRenderedPageBreak/>
         <w:t>Methods must:</w:t>
       </w:r>
     </w:p>
@@ -2493,21 +2259,12 @@
           <w:szCs w:val="22"/>
         </w:rPr>
       </w:pPr>
-      <w:proofErr w:type="gramStart"/>
-      <w:r>
-        <w:rPr>
-          <w:sz w:val="22"/>
-          <w:szCs w:val="22"/>
-        </w:rPr>
-        <w:t>Has to</w:t>
-      </w:r>
-      <w:proofErr w:type="gramEnd"/>
-      <w:r>
-        <w:rPr>
-          <w:sz w:val="22"/>
-          <w:szCs w:val="22"/>
-        </w:rPr>
-        <w:t xml:space="preserve"> be passed as a parameter </w:t>
+      <w:r>
+        <w:rPr>
+          <w:sz w:val="22"/>
+          <w:szCs w:val="22"/>
+        </w:rPr>
+        <w:t xml:space="preserve">Has to be passed as a parameter </w:t>
       </w:r>
     </w:p>
     <w:p>
@@ -2527,17 +2284,8 @@
           <w:sz w:val="22"/>
           <w:szCs w:val="22"/>
         </w:rPr>
-        <w:t xml:space="preserve">Struct </w:t>
-      </w:r>
-      <w:proofErr w:type="gramStart"/>
-      <w:r>
-        <w:rPr>
-          <w:sz w:val="22"/>
-          <w:szCs w:val="22"/>
-        </w:rPr>
-        <w:t>Date{</w:t>
-      </w:r>
-      <w:proofErr w:type="gramEnd"/>
+        <w:t>Struct Date{</w:t>
+      </w:r>
     </w:p>
     <w:p>
       <w:pPr>
@@ -2553,23 +2301,7 @@
           <w:sz w:val="22"/>
           <w:szCs w:val="22"/>
         </w:rPr>
-        <w:t xml:space="preserve">int </w:t>
-      </w:r>
-      <w:proofErr w:type="gramStart"/>
-      <w:r>
-        <w:rPr>
-          <w:sz w:val="22"/>
-          <w:szCs w:val="22"/>
-        </w:rPr>
-        <w:t>day;</w:t>
-      </w:r>
-      <w:proofErr w:type="gramEnd"/>
-      <w:r>
-        <w:rPr>
-          <w:sz w:val="22"/>
-          <w:szCs w:val="22"/>
-        </w:rPr>
-        <w:t xml:space="preserve"> </w:t>
+        <w:t xml:space="preserve">int day; </w:t>
       </w:r>
     </w:p>
     <w:p>
@@ -2586,23 +2318,7 @@
           <w:sz w:val="22"/>
           <w:szCs w:val="22"/>
         </w:rPr>
-        <w:t xml:space="preserve">int </w:t>
-      </w:r>
-      <w:proofErr w:type="gramStart"/>
-      <w:r>
-        <w:rPr>
-          <w:sz w:val="22"/>
-          <w:szCs w:val="22"/>
-        </w:rPr>
-        <w:t>month;</w:t>
-      </w:r>
-      <w:proofErr w:type="gramEnd"/>
-      <w:r>
-        <w:rPr>
-          <w:sz w:val="22"/>
-          <w:szCs w:val="22"/>
-        </w:rPr>
-        <w:t xml:space="preserve"> </w:t>
+        <w:t xml:space="preserve">int month; </w:t>
       </w:r>
     </w:p>
     <w:p>
@@ -2619,17 +2335,8 @@
           <w:sz w:val="22"/>
           <w:szCs w:val="22"/>
         </w:rPr>
-        <w:t>int year;</w:t>
-      </w:r>
-      <w:proofErr w:type="gramStart"/>
-      <w:r>
-        <w:rPr>
-          <w:sz w:val="22"/>
-          <w:szCs w:val="22"/>
-        </w:rPr>
-        <w:t>};</w:t>
-      </w:r>
-      <w:proofErr w:type="gramEnd"/>
+        <w:t>int year;};</w:t>
+      </w:r>
     </w:p>
     <w:p>
       <w:pPr>
@@ -2662,23 +2369,7 @@
           <w:sz w:val="22"/>
           <w:szCs w:val="22"/>
         </w:rPr>
-        <w:t xml:space="preserve"> month </w:t>
-      </w:r>
-      <w:proofErr w:type="gramStart"/>
-      <w:r>
-        <w:rPr>
-          <w:sz w:val="22"/>
-          <w:szCs w:val="22"/>
-        </w:rPr>
-        <w:t>per</w:t>
-      </w:r>
-      <w:proofErr w:type="gramEnd"/>
-      <w:r>
-        <w:rPr>
-          <w:sz w:val="22"/>
-          <w:szCs w:val="22"/>
-        </w:rPr>
-        <w:t xml:space="preserve"> say, </w:t>
+        <w:t xml:space="preserve"> month per say, </w:t>
       </w:r>
       <w:proofErr w:type="spellStart"/>
       <w:r>
@@ -2717,7 +2408,6 @@
         <w:t xml:space="preserve">Void </w:t>
       </w:r>
       <w:proofErr w:type="spellStart"/>
-      <w:proofErr w:type="gramStart"/>
       <w:r>
         <w:rPr>
           <w:sz w:val="22"/>
@@ -2731,15 +2421,7 @@
           <w:sz w:val="22"/>
           <w:szCs w:val="22"/>
         </w:rPr>
-        <w:t>(</w:t>
-      </w:r>
-      <w:proofErr w:type="gramEnd"/>
-      <w:r>
-        <w:rPr>
-          <w:sz w:val="22"/>
-          <w:szCs w:val="22"/>
-        </w:rPr>
-        <w:t>struct Date* d){</w:t>
+        <w:t>(struct Date* d){</w:t>
       </w:r>
     </w:p>
     <w:p>
@@ -2770,17 +2452,8 @@
           <w:sz w:val="22"/>
           <w:szCs w:val="22"/>
         </w:rPr>
-        <w:t>day=</w:t>
-      </w:r>
-      <w:proofErr w:type="gramStart"/>
-      <w:r>
-        <w:rPr>
-          <w:sz w:val="22"/>
-          <w:szCs w:val="22"/>
-        </w:rPr>
-        <w:t>1;</w:t>
-      </w:r>
-      <w:proofErr w:type="gramEnd"/>
+        <w:t>day=1;</w:t>
+      </w:r>
     </w:p>
     <w:p>
       <w:pPr>
@@ -2810,17 +2483,8 @@
           <w:sz w:val="22"/>
           <w:szCs w:val="22"/>
         </w:rPr>
-        <w:t>month&lt;</w:t>
-      </w:r>
-      <w:proofErr w:type="gramStart"/>
-      <w:r>
-        <w:rPr>
-          <w:sz w:val="22"/>
-          <w:szCs w:val="22"/>
-        </w:rPr>
-        <w:t>12){</w:t>
-      </w:r>
-      <w:proofErr w:type="gramEnd"/>
+        <w:t>month&lt;12){</w:t>
+      </w:r>
     </w:p>
     <w:p>
       <w:pPr>
@@ -2846,15 +2510,7 @@
           <w:sz w:val="22"/>
           <w:szCs w:val="22"/>
         </w:rPr>
-        <w:t>month+</w:t>
-      </w:r>
-      <w:proofErr w:type="gramStart"/>
-      <w:r>
-        <w:rPr>
-          <w:sz w:val="22"/>
-          <w:szCs w:val="22"/>
-        </w:rPr>
-        <w:t>+</w:t>
+        <w:t>month++</w:t>
       </w:r>
       <w:r>
         <w:rPr>
@@ -2863,7 +2519,6 @@
         </w:rPr>
         <w:t>;</w:t>
       </w:r>
-      <w:proofErr w:type="gramEnd"/>
     </w:p>
     <w:p>
       <w:pPr>
@@ -2956,27 +2611,7 @@
           <w:sz w:val="22"/>
           <w:szCs w:val="22"/>
         </w:rPr>
-        <w:t>Each class has a default constructor,</w:t>
-      </w:r>
-    </w:p>
-    <w:p>
-      <w:pPr>
-        <w:pStyle w:val="ListParagraph"/>
-        <w:numPr>
-          <w:ilvl w:val="1"/>
-          <w:numId w:val="3"/>
-        </w:numPr>
-        <w:rPr>
-          <w:sz w:val="22"/>
-          <w:szCs w:val="22"/>
-        </w:rPr>
-      </w:pPr>
-      <w:r>
-        <w:rPr>
-          <w:sz w:val="22"/>
-          <w:szCs w:val="22"/>
-        </w:rPr>
-        <w:t>If we define a new one, we remove default</w:t>
+        <w:t>A default constructor is provided only if no other constructors are explicitly defined in the class. If you define any constructor, the default no-argument constructor is not generated automatically</w:t>
       </w:r>
     </w:p>
     <w:p>
@@ -3078,21 +2713,12 @@
           <w:szCs w:val="22"/>
         </w:rPr>
       </w:pPr>
-      <w:proofErr w:type="gramStart"/>
-      <w:r>
-        <w:rPr>
-          <w:sz w:val="22"/>
-          <w:szCs w:val="22"/>
-        </w:rPr>
-        <w:t>Date(</w:t>
-      </w:r>
-      <w:proofErr w:type="gramEnd"/>
-      <w:r>
-        <w:rPr>
-          <w:sz w:val="22"/>
-          <w:szCs w:val="22"/>
-        </w:rPr>
-        <w:t>int d, int m, int y){ constructor here, we can set vars here}</w:t>
+      <w:r>
+        <w:rPr>
+          <w:sz w:val="22"/>
+          <w:szCs w:val="22"/>
+        </w:rPr>
+        <w:t>Date(int d, int m, int y){ constructor here, we can set vars here}</w:t>
       </w:r>
     </w:p>
     <w:p>
@@ -3172,23 +2798,7 @@
           <w:sz w:val="22"/>
           <w:szCs w:val="22"/>
         </w:rPr>
-        <w:t xml:space="preserve">Class var =new </w:t>
-      </w:r>
-      <w:proofErr w:type="gramStart"/>
-      <w:r>
-        <w:rPr>
-          <w:sz w:val="22"/>
-          <w:szCs w:val="22"/>
-        </w:rPr>
-        <w:t>Class(</w:t>
-      </w:r>
-      <w:proofErr w:type="gramEnd"/>
-      <w:r>
-        <w:rPr>
-          <w:sz w:val="22"/>
-          <w:szCs w:val="22"/>
-        </w:rPr>
-        <w:t xml:space="preserve">) </w:t>
+        <w:t xml:space="preserve">Class var =new Class() </w:t>
       </w:r>
     </w:p>
     <w:p>
@@ -3224,7 +2834,6 @@
         </w:rPr>
       </w:pPr>
       <w:proofErr w:type="spellStart"/>
-      <w:proofErr w:type="gramStart"/>
       <w:r>
         <w:rPr>
           <w:sz w:val="22"/>
@@ -3233,7 +2842,6 @@
         <w:t>ObjName,varName</w:t>
       </w:r>
       <w:proofErr w:type="spellEnd"/>
-      <w:proofErr w:type="gramEnd"/>
       <w:r>
         <w:rPr>
           <w:sz w:val="22"/>
@@ -3268,23 +2876,7 @@
           <w:sz w:val="22"/>
           <w:szCs w:val="22"/>
         </w:rPr>
-        <w:t xml:space="preserve">() calls the named Method of </w:t>
-      </w:r>
-      <w:proofErr w:type="gramStart"/>
-      <w:r>
-        <w:rPr>
-          <w:sz w:val="22"/>
-          <w:szCs w:val="22"/>
-        </w:rPr>
-        <w:t>a</w:t>
-      </w:r>
-      <w:proofErr w:type="gramEnd"/>
-      <w:r>
-        <w:rPr>
-          <w:sz w:val="22"/>
-          <w:szCs w:val="22"/>
-        </w:rPr>
-        <w:t xml:space="preserve"> object</w:t>
+        <w:t>() calls the named Method of a object</w:t>
       </w:r>
     </w:p>
     <w:p>
@@ -3344,6 +2936,7 @@
           <w:sz w:val="22"/>
           <w:szCs w:val="22"/>
         </w:rPr>
+        <w:lastRenderedPageBreak/>
         <w:t>Every object is a reference</w:t>
       </w:r>
     </w:p>
@@ -3364,23 +2957,7 @@
           <w:sz w:val="22"/>
           <w:szCs w:val="22"/>
         </w:rPr>
-        <w:t xml:space="preserve">When using new, obj is created and stored in </w:t>
-      </w:r>
-      <w:proofErr w:type="gramStart"/>
-      <w:r>
-        <w:rPr>
-          <w:sz w:val="22"/>
-          <w:szCs w:val="22"/>
-        </w:rPr>
-        <w:t>memory  and</w:t>
-      </w:r>
-      <w:proofErr w:type="gramEnd"/>
-      <w:r>
-        <w:rPr>
-          <w:sz w:val="22"/>
-          <w:szCs w:val="22"/>
-        </w:rPr>
-        <w:t xml:space="preserve"> the constructor will return a reference to where object is in memory</w:t>
+        <w:t>When using new, obj is created and stored in memory  and the constructor will return a reference to where object is in memory</w:t>
       </w:r>
     </w:p>
     <w:p>
@@ -3400,7 +2977,6 @@
           <w:sz w:val="22"/>
           <w:szCs w:val="22"/>
         </w:rPr>
-        <w:lastRenderedPageBreak/>
         <w:t>Primitive vars stored directly in memory</w:t>
       </w:r>
     </w:p>
@@ -3421,59 +2997,27 @@
           <w:sz w:val="22"/>
           <w:szCs w:val="22"/>
         </w:rPr>
-        <w:t xml:space="preserve">When we copy a primitive var into another </w:t>
-      </w:r>
-      <w:proofErr w:type="gramStart"/>
-      <w:r>
-        <w:rPr>
-          <w:sz w:val="22"/>
-          <w:szCs w:val="22"/>
-        </w:rPr>
-        <w:t>value( copy</w:t>
-      </w:r>
-      <w:proofErr w:type="gramEnd"/>
-      <w:r>
-        <w:rPr>
-          <w:sz w:val="22"/>
-          <w:szCs w:val="22"/>
-        </w:rPr>
-        <w:t xml:space="preserve"> x into y) and incremented one, only that value changes </w:t>
-      </w:r>
-    </w:p>
-    <w:p>
-      <w:pPr>
-        <w:pStyle w:val="ListParagraph"/>
-        <w:numPr>
-          <w:ilvl w:val="1"/>
-          <w:numId w:val="3"/>
-        </w:numPr>
-        <w:rPr>
-          <w:sz w:val="22"/>
-          <w:szCs w:val="22"/>
-        </w:rPr>
-      </w:pPr>
-      <w:r>
-        <w:rPr>
-          <w:sz w:val="22"/>
-          <w:szCs w:val="22"/>
-        </w:rPr>
-        <w:t xml:space="preserve">Note we </w:t>
-      </w:r>
-      <w:proofErr w:type="gramStart"/>
-      <w:r>
-        <w:rPr>
-          <w:sz w:val="22"/>
-          <w:szCs w:val="22"/>
-        </w:rPr>
-        <w:t>cant</w:t>
-      </w:r>
-      <w:proofErr w:type="gramEnd"/>
-      <w:r>
-        <w:rPr>
-          <w:sz w:val="22"/>
-          <w:szCs w:val="22"/>
-        </w:rPr>
-        <w:t xml:space="preserve"> copy objects and must create a new one</w:t>
+        <w:t xml:space="preserve">When we copy a primitive var into another value( copy x into y) and incremented one, only that value changes </w:t>
+      </w:r>
+    </w:p>
+    <w:p>
+      <w:pPr>
+        <w:pStyle w:val="ListParagraph"/>
+        <w:numPr>
+          <w:ilvl w:val="1"/>
+          <w:numId w:val="3"/>
+        </w:numPr>
+        <w:rPr>
+          <w:sz w:val="22"/>
+          <w:szCs w:val="22"/>
+        </w:rPr>
+      </w:pPr>
+      <w:r>
+        <w:rPr>
+          <w:sz w:val="22"/>
+          <w:szCs w:val="22"/>
+        </w:rPr>
+        <w:t>Note we cant copy objects and must create a new one</w:t>
       </w:r>
     </w:p>
     <w:p>
@@ -3529,23 +3073,7 @@
           <w:sz w:val="22"/>
           <w:szCs w:val="22"/>
         </w:rPr>
-        <w:t xml:space="preserve">Packages help group </w:t>
-      </w:r>
-      <w:proofErr w:type="gramStart"/>
-      <w:r>
-        <w:rPr>
-          <w:sz w:val="22"/>
-          <w:szCs w:val="22"/>
-        </w:rPr>
-        <w:t>code</w:t>
-      </w:r>
-      <w:proofErr w:type="gramEnd"/>
-      <w:r>
-        <w:rPr>
-          <w:sz w:val="22"/>
-          <w:szCs w:val="22"/>
-        </w:rPr>
-        <w:t xml:space="preserve"> and each package is a folder in which we put related code into</w:t>
+        <w:t>Packages help group code and each package is a folder in which we put related code into</w:t>
       </w:r>
     </w:p>
     <w:p>
@@ -3565,23 +3093,7 @@
           <w:sz w:val="22"/>
           <w:szCs w:val="22"/>
         </w:rPr>
-        <w:t xml:space="preserve">We use the keyword package </w:t>
-      </w:r>
-      <w:proofErr w:type="gramStart"/>
-      <w:r>
-        <w:rPr>
-          <w:sz w:val="22"/>
-          <w:szCs w:val="22"/>
-        </w:rPr>
-        <w:t>a the</w:t>
-      </w:r>
-      <w:proofErr w:type="gramEnd"/>
-      <w:r>
-        <w:rPr>
-          <w:sz w:val="22"/>
-          <w:szCs w:val="22"/>
-        </w:rPr>
-        <w:t xml:space="preserve"> beginning of the file if we want it to belong to a package</w:t>
+        <w:t>We use the keyword package a the beginning of the file if we want it to belong to a package</w:t>
       </w:r>
     </w:p>
     <w:p>
@@ -3604,7 +3116,6 @@
         <w:t xml:space="preserve">Form: package </w:t>
       </w:r>
       <w:proofErr w:type="spellStart"/>
-      <w:proofErr w:type="gramStart"/>
       <w:r>
         <w:rPr>
           <w:sz w:val="22"/>
@@ -3620,7 +3131,6 @@
         </w:rPr>
         <w:t>;</w:t>
       </w:r>
-      <w:proofErr w:type="gramEnd"/>
     </w:p>
     <w:p>
       <w:pPr>
@@ -3684,59 +3194,27 @@
           <w:sz w:val="22"/>
           <w:szCs w:val="22"/>
         </w:rPr>
-        <w:t xml:space="preserve"> a package declaration can be </w:t>
-      </w:r>
-      <w:proofErr w:type="gramStart"/>
-      <w:r>
-        <w:rPr>
-          <w:sz w:val="22"/>
-          <w:szCs w:val="22"/>
-        </w:rPr>
-        <w:t>examples.week</w:t>
-      </w:r>
-      <w:proofErr w:type="gramEnd"/>
-      <w:r>
-        <w:rPr>
-          <w:sz w:val="22"/>
-          <w:szCs w:val="22"/>
-        </w:rPr>
-        <w:t>1 which the file is stored in a folder week1 which is inside examples folder</w:t>
-      </w:r>
-    </w:p>
-    <w:p>
-      <w:pPr>
-        <w:pStyle w:val="ListParagraph"/>
-        <w:numPr>
-          <w:ilvl w:val="1"/>
-          <w:numId w:val="3"/>
-        </w:numPr>
-        <w:rPr>
-          <w:sz w:val="22"/>
-          <w:szCs w:val="22"/>
-        </w:rPr>
-      </w:pPr>
-      <w:r>
-        <w:rPr>
-          <w:sz w:val="22"/>
-          <w:szCs w:val="22"/>
-        </w:rPr>
-        <w:t xml:space="preserve">Same idea for storing </w:t>
-      </w:r>
-      <w:proofErr w:type="gramStart"/>
-      <w:r>
-        <w:rPr>
-          <w:sz w:val="22"/>
-          <w:szCs w:val="22"/>
-        </w:rPr>
-        <w:t>all of</w:t>
-      </w:r>
-      <w:proofErr w:type="gramEnd"/>
-      <w:r>
-        <w:rPr>
-          <w:sz w:val="22"/>
-          <w:szCs w:val="22"/>
-        </w:rPr>
-        <w:t xml:space="preserve"> its libraries</w:t>
+        <w:t xml:space="preserve"> a package declaration can be examples.week1 which the file is stored in a folder week1 which is inside examples folder</w:t>
+      </w:r>
+    </w:p>
+    <w:p>
+      <w:pPr>
+        <w:pStyle w:val="ListParagraph"/>
+        <w:numPr>
+          <w:ilvl w:val="1"/>
+          <w:numId w:val="3"/>
+        </w:numPr>
+        <w:rPr>
+          <w:sz w:val="22"/>
+          <w:szCs w:val="22"/>
+        </w:rPr>
+      </w:pPr>
+      <w:r>
+        <w:rPr>
+          <w:sz w:val="22"/>
+          <w:szCs w:val="22"/>
+        </w:rPr>
+        <w:t>Same idea for storing all of its libraries</w:t>
       </w:r>
     </w:p>
     <w:p>
@@ -3809,23 +3287,7 @@
           <w:sz w:val="22"/>
           <w:szCs w:val="22"/>
         </w:rPr>
-        <w:t xml:space="preserve">Application Programmer </w:t>
-      </w:r>
-      <w:proofErr w:type="gramStart"/>
-      <w:r>
-        <w:rPr>
-          <w:sz w:val="22"/>
-          <w:szCs w:val="22"/>
-        </w:rPr>
-        <w:t>Interface(</w:t>
-      </w:r>
-      <w:proofErr w:type="gramEnd"/>
-      <w:r>
-        <w:rPr>
-          <w:sz w:val="22"/>
-          <w:szCs w:val="22"/>
-        </w:rPr>
-        <w:t>API) is a list of all libraries available in a language</w:t>
+        <w:t>Application Programmer Interface(API) is a list of all libraries available in a language</w:t>
       </w:r>
     </w:p>
     <w:p>
@@ -3904,7 +3366,6 @@
         <w:t xml:space="preserve">Form: import </w:t>
       </w:r>
       <w:proofErr w:type="spellStart"/>
-      <w:proofErr w:type="gramStart"/>
       <w:r>
         <w:rPr>
           <w:sz w:val="22"/>
@@ -3913,7 +3374,6 @@
         <w:t>package.ClassName</w:t>
       </w:r>
       <w:proofErr w:type="spellEnd"/>
-      <w:proofErr w:type="gramEnd"/>
       <w:r>
         <w:rPr>
           <w:sz w:val="22"/>
@@ -3958,6 +3418,7 @@
         <w:rPr>
           <w:noProof/>
         </w:rPr>
+        <w:lastRenderedPageBreak/>
         <w:drawing>
           <wp:inline distT="0" distB="0" distL="0" distR="0" wp14:anchorId="2E6B9B01" wp14:editId="4AF7E280">
             <wp:extent cx="3368040" cy="2524951"/>
@@ -4012,7 +3473,7 @@
           <w:sz w:val="22"/>
           <w:szCs w:val="22"/>
         </w:rPr>
-        <w:t xml:space="preserve">We can use </w:t>
+        <w:t xml:space="preserve">Enums allow you to define a fixed set of constants. Syntax: </w:t>
       </w:r>
       <w:proofErr w:type="spellStart"/>
       <w:r>
@@ -4028,441 +3489,421 @@
           <w:sz w:val="22"/>
           <w:szCs w:val="22"/>
         </w:rPr>
-        <w:t xml:space="preserve"> to store set values</w:t>
-      </w:r>
-    </w:p>
-    <w:p>
-      <w:pPr>
-        <w:pStyle w:val="ListParagraph"/>
-        <w:numPr>
-          <w:ilvl w:val="1"/>
-          <w:numId w:val="3"/>
-        </w:numPr>
-        <w:rPr>
-          <w:sz w:val="22"/>
-          <w:szCs w:val="22"/>
-        </w:rPr>
-      </w:pPr>
+        <w:t xml:space="preserve"> </w:t>
+      </w:r>
+      <w:proofErr w:type="spellStart"/>
+      <w:r>
+        <w:rPr>
+          <w:sz w:val="22"/>
+          <w:szCs w:val="22"/>
+        </w:rPr>
+        <w:t>EnumName</w:t>
+      </w:r>
+      <w:proofErr w:type="spellEnd"/>
+      <w:r>
+        <w:rPr>
+          <w:sz w:val="22"/>
+          <w:szCs w:val="22"/>
+        </w:rPr>
+        <w:t xml:space="preserve"> { VALUE1, VALUE2, ... }</w:t>
+      </w:r>
+    </w:p>
+    <w:p>
+      <w:pPr>
+        <w:pStyle w:val="ListParagraph"/>
+        <w:numPr>
+          <w:ilvl w:val="0"/>
+          <w:numId w:val="3"/>
+        </w:numPr>
+        <w:rPr>
+          <w:sz w:val="22"/>
+          <w:szCs w:val="22"/>
+        </w:rPr>
+      </w:pPr>
+      <w:r>
+        <w:rPr>
+          <w:sz w:val="22"/>
+          <w:szCs w:val="22"/>
+        </w:rPr>
+        <w:t>Classes are an objects structure while objects are the building blocks of a program</w:t>
+      </w:r>
+    </w:p>
+    <w:p>
+      <w:pPr>
+        <w:pStyle w:val="ListParagraph"/>
+        <w:numPr>
+          <w:ilvl w:val="0"/>
+          <w:numId w:val="3"/>
+        </w:numPr>
+        <w:rPr>
+          <w:sz w:val="22"/>
+          <w:szCs w:val="22"/>
+        </w:rPr>
+      </w:pPr>
+      <w:r>
+        <w:rPr>
+          <w:sz w:val="22"/>
+          <w:szCs w:val="22"/>
+        </w:rPr>
+        <w:t>Encapsulation: Hiding implementation details inside a class but publishing an interface to class</w:t>
+      </w:r>
+    </w:p>
+    <w:p>
+      <w:pPr>
+        <w:pStyle w:val="ListParagraph"/>
+        <w:numPr>
+          <w:ilvl w:val="1"/>
+          <w:numId w:val="3"/>
+        </w:numPr>
+        <w:rPr>
+          <w:sz w:val="22"/>
+          <w:szCs w:val="22"/>
+        </w:rPr>
+      </w:pPr>
+      <w:r>
+        <w:rPr>
+          <w:sz w:val="22"/>
+          <w:szCs w:val="22"/>
+        </w:rPr>
+        <w:t>Idea is to manipulate private/hidden vars through a method</w:t>
+      </w:r>
+    </w:p>
+    <w:p>
+      <w:pPr>
+        <w:pStyle w:val="ListParagraph"/>
+        <w:numPr>
+          <w:ilvl w:val="1"/>
+          <w:numId w:val="3"/>
+        </w:numPr>
+        <w:rPr>
+          <w:sz w:val="22"/>
+          <w:szCs w:val="22"/>
+        </w:rPr>
+      </w:pPr>
+      <w:r>
+        <w:rPr>
+          <w:sz w:val="22"/>
+          <w:szCs w:val="22"/>
+        </w:rPr>
+        <w:t xml:space="preserve">Accessor methods allow us to access said hidden methods </w:t>
+      </w:r>
+    </w:p>
+    <w:p>
+      <w:pPr>
+        <w:pStyle w:val="ListParagraph"/>
+        <w:numPr>
+          <w:ilvl w:val="1"/>
+          <w:numId w:val="3"/>
+        </w:numPr>
+        <w:rPr>
+          <w:sz w:val="22"/>
+          <w:szCs w:val="22"/>
+        </w:rPr>
+      </w:pPr>
+      <w:r>
+        <w:rPr>
+          <w:sz w:val="22"/>
+          <w:szCs w:val="22"/>
+        </w:rPr>
+        <w:t>Mutators allow us to change private variables</w:t>
+      </w:r>
+    </w:p>
+    <w:p>
+      <w:pPr>
+        <w:pStyle w:val="ListParagraph"/>
+        <w:numPr>
+          <w:ilvl w:val="0"/>
+          <w:numId w:val="3"/>
+        </w:numPr>
+        <w:rPr>
+          <w:sz w:val="22"/>
+          <w:szCs w:val="22"/>
+        </w:rPr>
+      </w:pPr>
+      <w:r>
+        <w:rPr>
+          <w:sz w:val="22"/>
+          <w:szCs w:val="22"/>
+        </w:rPr>
+        <w:t>OOP is usually easy to understand and allows us to re-use working code</w:t>
+      </w:r>
+    </w:p>
+    <w:p>
+      <w:pPr>
+        <w:pStyle w:val="ListParagraph"/>
+        <w:numPr>
+          <w:ilvl w:val="0"/>
+          <w:numId w:val="3"/>
+        </w:numPr>
+        <w:rPr>
+          <w:sz w:val="22"/>
+          <w:szCs w:val="22"/>
+        </w:rPr>
+      </w:pPr>
+      <w:r>
+        <w:rPr>
+          <w:sz w:val="22"/>
+          <w:szCs w:val="22"/>
+        </w:rPr>
+        <w:t>Good ways to test code:</w:t>
+      </w:r>
+    </w:p>
+    <w:p>
+      <w:pPr>
+        <w:pStyle w:val="ListParagraph"/>
+        <w:numPr>
+          <w:ilvl w:val="1"/>
+          <w:numId w:val="3"/>
+        </w:numPr>
+        <w:rPr>
+          <w:sz w:val="22"/>
+          <w:szCs w:val="22"/>
+        </w:rPr>
+      </w:pPr>
+      <w:r>
+        <w:rPr>
+          <w:sz w:val="22"/>
+          <w:szCs w:val="22"/>
+        </w:rPr>
+        <w:t>Establish a test case, make an instance of the class to reflect baseline, call the method and check if output is correct. Afterwards make more test cases to check other possible scenarios.</w:t>
+      </w:r>
+    </w:p>
+    <w:p>
+      <w:pPr>
+        <w:pStyle w:val="ListParagraph"/>
+        <w:numPr>
+          <w:ilvl w:val="1"/>
+          <w:numId w:val="3"/>
+        </w:numPr>
+        <w:rPr>
+          <w:sz w:val="22"/>
+          <w:szCs w:val="22"/>
+        </w:rPr>
+      </w:pPr>
+      <w:r>
+        <w:rPr>
+          <w:sz w:val="22"/>
+          <w:szCs w:val="22"/>
+        </w:rPr>
+        <w:t>Try avoid just using print statements as a one and done, instead use it at key points to identify where it goes wrong, Do so gradually</w:t>
+      </w:r>
+    </w:p>
+    <w:p>
+      <w:pPr>
+        <w:pStyle w:val="ListParagraph"/>
+        <w:numPr>
+          <w:ilvl w:val="0"/>
+          <w:numId w:val="3"/>
+        </w:numPr>
+        <w:rPr>
+          <w:sz w:val="22"/>
+          <w:szCs w:val="22"/>
+        </w:rPr>
+      </w:pPr>
+      <w:r>
+        <w:rPr>
+          <w:sz w:val="22"/>
+          <w:szCs w:val="22"/>
+        </w:rPr>
+        <w:t>Unit testing:</w:t>
+      </w:r>
+    </w:p>
+    <w:p>
+      <w:pPr>
+        <w:pStyle w:val="ListParagraph"/>
+        <w:numPr>
+          <w:ilvl w:val="1"/>
+          <w:numId w:val="3"/>
+        </w:numPr>
+        <w:rPr>
+          <w:sz w:val="22"/>
+          <w:szCs w:val="22"/>
+        </w:rPr>
+      </w:pPr>
+      <w:r>
+        <w:rPr>
+          <w:sz w:val="22"/>
+          <w:szCs w:val="22"/>
+        </w:rPr>
+        <w:t>Testing individual parts of code(units of code)</w:t>
+      </w:r>
+    </w:p>
+    <w:p>
+      <w:pPr>
+        <w:pStyle w:val="ListParagraph"/>
+        <w:numPr>
+          <w:ilvl w:val="1"/>
+          <w:numId w:val="3"/>
+        </w:numPr>
+        <w:rPr>
+          <w:sz w:val="22"/>
+          <w:szCs w:val="22"/>
+        </w:rPr>
+      </w:pPr>
+      <w:r>
+        <w:rPr>
+          <w:sz w:val="22"/>
+          <w:szCs w:val="22"/>
+        </w:rPr>
+        <w:t>Done to validate each part works as intended</w:t>
+      </w:r>
+    </w:p>
+    <w:p>
+      <w:pPr>
+        <w:pStyle w:val="ListParagraph"/>
+        <w:numPr>
+          <w:ilvl w:val="1"/>
+          <w:numId w:val="3"/>
+        </w:numPr>
+        <w:rPr>
+          <w:sz w:val="22"/>
+          <w:szCs w:val="22"/>
+        </w:rPr>
+      </w:pPr>
+      <w:r>
+        <w:rPr>
+          <w:sz w:val="22"/>
+          <w:szCs w:val="22"/>
+        </w:rPr>
+        <w:t>Error Handling:</w:t>
+      </w:r>
+      <w:r>
+        <w:rPr>
+          <w:sz w:val="22"/>
+          <w:szCs w:val="22"/>
+        </w:rPr>
+        <w:br/>
+      </w:r>
+      <w:r>
+        <w:rPr>
+          <w:sz w:val="22"/>
+          <w:szCs w:val="22"/>
+        </w:rPr>
+        <w:t>try { // Code that might throw an exception }</w:t>
+      </w:r>
+      <w:r>
+        <w:rPr>
+          <w:sz w:val="22"/>
+          <w:szCs w:val="22"/>
+        </w:rPr>
+        <w:br/>
+      </w:r>
+      <w:r>
+        <w:rPr>
+          <w:sz w:val="22"/>
+          <w:szCs w:val="22"/>
+        </w:rPr>
+        <w:t xml:space="preserve">catch (ExceptionType1 e1) { // Handle specific exception type 1 } </w:t>
+      </w:r>
+      <w:r>
+        <w:rPr>
+          <w:sz w:val="22"/>
+          <w:szCs w:val="22"/>
+        </w:rPr>
+        <w:br/>
+      </w:r>
+      <w:r>
+        <w:rPr>
+          <w:sz w:val="22"/>
+          <w:szCs w:val="22"/>
+        </w:rPr>
+        <w:t xml:space="preserve">catch (ExceptionType2 e2) { // Handle specific exception type 2 } </w:t>
+      </w:r>
+      <w:r>
+        <w:rPr>
+          <w:sz w:val="22"/>
+          <w:szCs w:val="22"/>
+        </w:rPr>
+        <w:br/>
+      </w:r>
+      <w:r>
+        <w:rPr>
+          <w:sz w:val="22"/>
+          <w:szCs w:val="22"/>
+        </w:rPr>
+        <w:t>finally { // Optional: Code that will always execute, regardless of exception occurrence }</w:t>
+      </w:r>
+    </w:p>
+    <w:p>
+      <w:pPr>
+        <w:pStyle w:val="ListParagraph"/>
+        <w:numPr>
+          <w:ilvl w:val="1"/>
+          <w:numId w:val="3"/>
+        </w:numPr>
+        <w:rPr>
+          <w:sz w:val="22"/>
+          <w:szCs w:val="22"/>
+        </w:rPr>
+      </w:pPr>
+      <w:r>
+        <w:rPr>
+          <w:sz w:val="22"/>
+          <w:szCs w:val="22"/>
+        </w:rPr>
+        <w:t>Smallest part is a method thus unit testing revolves around them in OOP</w:t>
+      </w:r>
+    </w:p>
+    <w:p>
+      <w:pPr>
+        <w:pStyle w:val="ListParagraph"/>
+        <w:numPr>
+          <w:ilvl w:val="1"/>
+          <w:numId w:val="3"/>
+        </w:numPr>
+        <w:rPr>
+          <w:sz w:val="22"/>
+          <w:szCs w:val="22"/>
+        </w:rPr>
+      </w:pPr>
+      <w:r>
+        <w:rPr>
+          <w:sz w:val="22"/>
+          <w:szCs w:val="22"/>
+        </w:rPr>
+        <w:t>JUnit is used for this</w:t>
+      </w:r>
+    </w:p>
+    <w:p>
+      <w:pPr>
+        <w:pStyle w:val="ListParagraph"/>
+        <w:numPr>
+          <w:ilvl w:val="1"/>
+          <w:numId w:val="3"/>
+        </w:numPr>
+        <w:rPr>
+          <w:sz w:val="22"/>
+          <w:szCs w:val="22"/>
+        </w:rPr>
+      </w:pPr>
+      <w:r>
+        <w:rPr>
+          <w:sz w:val="22"/>
+          <w:szCs w:val="22"/>
+        </w:rPr>
+        <w:t>@Test</w:t>
+      </w:r>
+      <w:r>
+        <w:rPr>
+          <w:sz w:val="22"/>
+          <w:szCs w:val="22"/>
+        </w:rPr>
+        <w:br/>
+        <w:t>void function() {}</w:t>
+      </w:r>
+      <w:r>
+        <w:rPr>
+          <w:sz w:val="22"/>
+          <w:szCs w:val="22"/>
+        </w:rPr>
+        <w:br/>
+      </w:r>
       <w:r>
         <w:rPr>
           <w:sz w:val="22"/>
           <w:szCs w:val="22"/>
         </w:rPr>
         <w:lastRenderedPageBreak/>
-        <w:t xml:space="preserve">Form </w:t>
-      </w:r>
-      <w:proofErr w:type="spellStart"/>
-      <w:r>
-        <w:rPr>
-          <w:sz w:val="22"/>
-          <w:szCs w:val="22"/>
-        </w:rPr>
-        <w:t>enum</w:t>
-      </w:r>
-      <w:proofErr w:type="spellEnd"/>
-      <w:r>
-        <w:rPr>
-          <w:sz w:val="22"/>
-          <w:szCs w:val="22"/>
-        </w:rPr>
-        <w:t xml:space="preserve"> var {</w:t>
-      </w:r>
-      <w:proofErr w:type="spellStart"/>
-      <w:r>
-        <w:rPr>
-          <w:sz w:val="22"/>
-          <w:szCs w:val="22"/>
-        </w:rPr>
-        <w:t>vals</w:t>
-      </w:r>
-      <w:proofErr w:type="spellEnd"/>
-      <w:proofErr w:type="gramStart"/>
-      <w:r>
-        <w:rPr>
-          <w:sz w:val="22"/>
-          <w:szCs w:val="22"/>
-        </w:rPr>
-        <w:t>};</w:t>
-      </w:r>
-      <w:proofErr w:type="gramEnd"/>
-    </w:p>
-    <w:p>
-      <w:pPr>
-        <w:pStyle w:val="ListParagraph"/>
-        <w:numPr>
-          <w:ilvl w:val="0"/>
-          <w:numId w:val="3"/>
-        </w:numPr>
-        <w:rPr>
-          <w:sz w:val="22"/>
-          <w:szCs w:val="22"/>
-        </w:rPr>
-      </w:pPr>
-      <w:r>
-        <w:rPr>
-          <w:sz w:val="22"/>
-          <w:szCs w:val="22"/>
-        </w:rPr>
-        <w:t xml:space="preserve">Classes are an </w:t>
-      </w:r>
-      <w:proofErr w:type="gramStart"/>
-      <w:r>
-        <w:rPr>
-          <w:sz w:val="22"/>
-          <w:szCs w:val="22"/>
-        </w:rPr>
-        <w:t>objects</w:t>
-      </w:r>
-      <w:proofErr w:type="gramEnd"/>
-      <w:r>
-        <w:rPr>
-          <w:sz w:val="22"/>
-          <w:szCs w:val="22"/>
-        </w:rPr>
-        <w:t xml:space="preserve"> structure while objects are the building blocks of a program</w:t>
-      </w:r>
-    </w:p>
-    <w:p>
-      <w:pPr>
-        <w:pStyle w:val="ListParagraph"/>
-        <w:numPr>
-          <w:ilvl w:val="0"/>
-          <w:numId w:val="3"/>
-        </w:numPr>
-        <w:rPr>
-          <w:sz w:val="22"/>
-          <w:szCs w:val="22"/>
-        </w:rPr>
-      </w:pPr>
-      <w:r>
-        <w:rPr>
-          <w:sz w:val="22"/>
-          <w:szCs w:val="22"/>
-        </w:rPr>
-        <w:t>Encapsulation: Hiding implementation details inside a class but publishing an interface to class</w:t>
-      </w:r>
-    </w:p>
-    <w:p>
-      <w:pPr>
-        <w:pStyle w:val="ListParagraph"/>
-        <w:numPr>
-          <w:ilvl w:val="1"/>
-          <w:numId w:val="3"/>
-        </w:numPr>
-        <w:rPr>
-          <w:sz w:val="22"/>
-          <w:szCs w:val="22"/>
-        </w:rPr>
-      </w:pPr>
-      <w:r>
-        <w:rPr>
-          <w:sz w:val="22"/>
-          <w:szCs w:val="22"/>
-        </w:rPr>
-        <w:t>Idea is to manipulate private/hidden vars through a method</w:t>
-      </w:r>
-    </w:p>
-    <w:p>
-      <w:pPr>
-        <w:pStyle w:val="ListParagraph"/>
-        <w:numPr>
-          <w:ilvl w:val="1"/>
-          <w:numId w:val="3"/>
-        </w:numPr>
-        <w:rPr>
-          <w:sz w:val="22"/>
-          <w:szCs w:val="22"/>
-        </w:rPr>
-      </w:pPr>
-      <w:r>
-        <w:rPr>
-          <w:sz w:val="22"/>
-          <w:szCs w:val="22"/>
-        </w:rPr>
-        <w:t xml:space="preserve">Accessor methods allow us to access said hidden methods </w:t>
-      </w:r>
-    </w:p>
-    <w:p>
-      <w:pPr>
-        <w:pStyle w:val="ListParagraph"/>
-        <w:numPr>
-          <w:ilvl w:val="1"/>
-          <w:numId w:val="3"/>
-        </w:numPr>
-        <w:rPr>
-          <w:sz w:val="22"/>
-          <w:szCs w:val="22"/>
-        </w:rPr>
-      </w:pPr>
-      <w:r>
-        <w:rPr>
-          <w:sz w:val="22"/>
-          <w:szCs w:val="22"/>
-        </w:rPr>
-        <w:t>Mutators allow us to change private variables</w:t>
-      </w:r>
-    </w:p>
-    <w:p>
-      <w:pPr>
-        <w:pStyle w:val="ListParagraph"/>
-        <w:numPr>
-          <w:ilvl w:val="0"/>
-          <w:numId w:val="3"/>
-        </w:numPr>
-        <w:rPr>
-          <w:sz w:val="22"/>
-          <w:szCs w:val="22"/>
-        </w:rPr>
-      </w:pPr>
-      <w:r>
-        <w:rPr>
-          <w:sz w:val="22"/>
-          <w:szCs w:val="22"/>
-        </w:rPr>
-        <w:t>OOP is usually easy to understand and allows us to re-use working code</w:t>
-      </w:r>
-    </w:p>
-    <w:p>
-      <w:pPr>
-        <w:pStyle w:val="ListParagraph"/>
-        <w:numPr>
-          <w:ilvl w:val="0"/>
-          <w:numId w:val="3"/>
-        </w:numPr>
-        <w:rPr>
-          <w:sz w:val="22"/>
-          <w:szCs w:val="22"/>
-        </w:rPr>
-      </w:pPr>
-      <w:r>
-        <w:rPr>
-          <w:sz w:val="22"/>
-          <w:szCs w:val="22"/>
-        </w:rPr>
-        <w:t>Good ways to test code:</w:t>
-      </w:r>
-    </w:p>
-    <w:p>
-      <w:pPr>
-        <w:pStyle w:val="ListParagraph"/>
-        <w:numPr>
-          <w:ilvl w:val="1"/>
-          <w:numId w:val="3"/>
-        </w:numPr>
-        <w:rPr>
-          <w:sz w:val="22"/>
-          <w:szCs w:val="22"/>
-        </w:rPr>
-      </w:pPr>
-      <w:r>
-        <w:rPr>
-          <w:sz w:val="22"/>
-          <w:szCs w:val="22"/>
-        </w:rPr>
-        <w:t>Establish a test case, make an instance of the class to reflect baseline, call the method and check if output is correct. Afterwards make more test cases to check other possible scenarios.</w:t>
-      </w:r>
-    </w:p>
-    <w:p>
-      <w:pPr>
-        <w:pStyle w:val="ListParagraph"/>
-        <w:numPr>
-          <w:ilvl w:val="1"/>
-          <w:numId w:val="3"/>
-        </w:numPr>
-        <w:rPr>
-          <w:sz w:val="22"/>
-          <w:szCs w:val="22"/>
-        </w:rPr>
-      </w:pPr>
-      <w:r>
-        <w:rPr>
-          <w:sz w:val="22"/>
-          <w:szCs w:val="22"/>
-        </w:rPr>
-        <w:t xml:space="preserve">Try </w:t>
-      </w:r>
-      <w:proofErr w:type="gramStart"/>
-      <w:r>
-        <w:rPr>
-          <w:sz w:val="22"/>
-          <w:szCs w:val="22"/>
-        </w:rPr>
-        <w:t>avoid</w:t>
-      </w:r>
-      <w:proofErr w:type="gramEnd"/>
-      <w:r>
-        <w:rPr>
-          <w:sz w:val="22"/>
-          <w:szCs w:val="22"/>
-        </w:rPr>
-        <w:t xml:space="preserve"> just using print statements as a one and done, instead use it at key points to identify where it goes wrong, Do so gradually</w:t>
-      </w:r>
-    </w:p>
-    <w:p>
-      <w:pPr>
-        <w:pStyle w:val="ListParagraph"/>
-        <w:numPr>
-          <w:ilvl w:val="0"/>
-          <w:numId w:val="3"/>
-        </w:numPr>
-        <w:rPr>
-          <w:sz w:val="22"/>
-          <w:szCs w:val="22"/>
-        </w:rPr>
-      </w:pPr>
-      <w:r>
-        <w:rPr>
-          <w:sz w:val="22"/>
-          <w:szCs w:val="22"/>
-        </w:rPr>
-        <w:t>Unit testing:</w:t>
-      </w:r>
-    </w:p>
-    <w:p>
-      <w:pPr>
-        <w:pStyle w:val="ListParagraph"/>
-        <w:numPr>
-          <w:ilvl w:val="1"/>
-          <w:numId w:val="3"/>
-        </w:numPr>
-        <w:rPr>
-          <w:sz w:val="22"/>
-          <w:szCs w:val="22"/>
-        </w:rPr>
-      </w:pPr>
-      <w:r>
-        <w:rPr>
-          <w:sz w:val="22"/>
-          <w:szCs w:val="22"/>
-        </w:rPr>
-        <w:t xml:space="preserve">Testing individual parts of </w:t>
-      </w:r>
-      <w:proofErr w:type="gramStart"/>
-      <w:r>
-        <w:rPr>
-          <w:sz w:val="22"/>
-          <w:szCs w:val="22"/>
-        </w:rPr>
-        <w:t>code(</w:t>
-      </w:r>
-      <w:proofErr w:type="gramEnd"/>
-      <w:r>
-        <w:rPr>
-          <w:sz w:val="22"/>
-          <w:szCs w:val="22"/>
-        </w:rPr>
-        <w:t>units of code)</w:t>
-      </w:r>
-    </w:p>
-    <w:p>
-      <w:pPr>
-        <w:pStyle w:val="ListParagraph"/>
-        <w:numPr>
-          <w:ilvl w:val="1"/>
-          <w:numId w:val="3"/>
-        </w:numPr>
-        <w:rPr>
-          <w:sz w:val="22"/>
-          <w:szCs w:val="22"/>
-        </w:rPr>
-      </w:pPr>
-      <w:r>
-        <w:rPr>
-          <w:sz w:val="22"/>
-          <w:szCs w:val="22"/>
-        </w:rPr>
-        <w:t>Done to validate each part works as intended</w:t>
-      </w:r>
-    </w:p>
-    <w:p>
-      <w:pPr>
-        <w:pStyle w:val="ListParagraph"/>
-        <w:numPr>
-          <w:ilvl w:val="1"/>
-          <w:numId w:val="3"/>
-        </w:numPr>
-        <w:rPr>
-          <w:sz w:val="22"/>
-          <w:szCs w:val="22"/>
-        </w:rPr>
-      </w:pPr>
-      <w:r>
-        <w:rPr>
-          <w:sz w:val="22"/>
-          <w:szCs w:val="22"/>
-        </w:rPr>
-        <w:t>Smallest part is a method thus unit testing revolves around them in OOP</w:t>
-      </w:r>
-    </w:p>
-    <w:p>
-      <w:pPr>
-        <w:pStyle w:val="ListParagraph"/>
-        <w:numPr>
-          <w:ilvl w:val="1"/>
-          <w:numId w:val="3"/>
-        </w:numPr>
-        <w:rPr>
-          <w:sz w:val="22"/>
-          <w:szCs w:val="22"/>
-        </w:rPr>
-      </w:pPr>
-      <w:r>
-        <w:rPr>
-          <w:sz w:val="22"/>
-          <w:szCs w:val="22"/>
-        </w:rPr>
-        <w:t>JUnit is used for this</w:t>
-      </w:r>
-    </w:p>
-    <w:p>
-      <w:pPr>
-        <w:pStyle w:val="ListParagraph"/>
-        <w:numPr>
-          <w:ilvl w:val="1"/>
-          <w:numId w:val="3"/>
-        </w:numPr>
-        <w:rPr>
-          <w:sz w:val="22"/>
-          <w:szCs w:val="22"/>
-        </w:rPr>
-      </w:pPr>
-      <w:r>
-        <w:rPr>
-          <w:sz w:val="22"/>
-          <w:szCs w:val="22"/>
-        </w:rPr>
-        <w:t>@Test</w:t>
-      </w:r>
-      <w:r>
-        <w:rPr>
-          <w:sz w:val="22"/>
-          <w:szCs w:val="22"/>
-        </w:rPr>
-        <w:br/>
-        <w:t xml:space="preserve">void </w:t>
-      </w:r>
-      <w:proofErr w:type="gramStart"/>
-      <w:r>
-        <w:rPr>
-          <w:sz w:val="22"/>
-          <w:szCs w:val="22"/>
-        </w:rPr>
-        <w:t>function(</w:t>
-      </w:r>
-      <w:proofErr w:type="gramEnd"/>
-      <w:r>
-        <w:rPr>
-          <w:sz w:val="22"/>
-          <w:szCs w:val="22"/>
-        </w:rPr>
-        <w:t>) {}</w:t>
-      </w:r>
-      <w:r>
-        <w:rPr>
-          <w:sz w:val="22"/>
-          <w:szCs w:val="22"/>
-        </w:rPr>
-        <w:br/>
         <w:t xml:space="preserve">@Test </w:t>
       </w:r>
       <w:r>
@@ -4553,7 +3994,6 @@
         <w:t>(</w:t>
       </w:r>
       <w:proofErr w:type="spellStart"/>
-      <w:proofErr w:type="gramStart"/>
       <w:r>
         <w:rPr>
           <w:sz w:val="22"/>
@@ -4562,7 +4002,6 @@
         <w:t>x,y</w:t>
       </w:r>
       <w:proofErr w:type="spellEnd"/>
-      <w:proofErr w:type="gramEnd"/>
       <w:r>
         <w:rPr>
           <w:sz w:val="22"/>
@@ -4583,21 +4022,12 @@
           <w:szCs w:val="22"/>
         </w:rPr>
       </w:pPr>
-      <w:proofErr w:type="gramStart"/>
-      <w:r>
-        <w:rPr>
-          <w:sz w:val="22"/>
-          <w:szCs w:val="22"/>
-        </w:rPr>
-        <w:t>fail(</w:t>
-      </w:r>
-      <w:proofErr w:type="gramEnd"/>
-      <w:r>
-        <w:rPr>
-          <w:sz w:val="22"/>
-          <w:szCs w:val="22"/>
-        </w:rPr>
-        <w:t>) method allows us to be alerted if code goes wrong</w:t>
+      <w:r>
+        <w:rPr>
+          <w:sz w:val="22"/>
+          <w:szCs w:val="22"/>
+        </w:rPr>
+        <w:t>fail() method allows us to be alerted if code goes wrong</w:t>
       </w:r>
     </w:p>
     <w:p>
@@ -4777,255 +4207,198 @@
           <w:sz w:val="22"/>
           <w:szCs w:val="22"/>
         </w:rPr>
+        <w:t xml:space="preserve">High cohesion classes are good as they robustness, reliability, reusability and understandability </w:t>
+      </w:r>
+    </w:p>
+    <w:p>
+      <w:pPr>
+        <w:pStyle w:val="ListParagraph"/>
+        <w:numPr>
+          <w:ilvl w:val="0"/>
+          <w:numId w:val="3"/>
+        </w:numPr>
+        <w:rPr>
+          <w:sz w:val="22"/>
+          <w:szCs w:val="22"/>
+        </w:rPr>
+      </w:pPr>
+      <w:r>
+        <w:rPr>
+          <w:sz w:val="22"/>
+          <w:szCs w:val="22"/>
+        </w:rPr>
+        <w:t>Access level modifiers :</w:t>
+      </w:r>
+    </w:p>
+    <w:p>
+      <w:pPr>
+        <w:pStyle w:val="ListParagraph"/>
+        <w:numPr>
+          <w:ilvl w:val="1"/>
+          <w:numId w:val="3"/>
+        </w:numPr>
+        <w:rPr>
+          <w:sz w:val="22"/>
+          <w:szCs w:val="22"/>
+        </w:rPr>
+      </w:pPr>
+      <w:r>
+        <w:rPr>
+          <w:sz w:val="22"/>
+          <w:szCs w:val="22"/>
+        </w:rPr>
+        <w:t>public: Accessible anywhere. For classes mostly. Declared  for methods if we expect others to use it</w:t>
+      </w:r>
+    </w:p>
+    <w:p>
+      <w:pPr>
+        <w:pStyle w:val="ListParagraph"/>
+        <w:numPr>
+          <w:ilvl w:val="1"/>
+          <w:numId w:val="3"/>
+        </w:numPr>
+        <w:rPr>
+          <w:sz w:val="22"/>
+          <w:szCs w:val="22"/>
+        </w:rPr>
+      </w:pPr>
+      <w:r>
+        <w:rPr>
+          <w:sz w:val="22"/>
+          <w:szCs w:val="22"/>
+        </w:rPr>
+        <w:t>protected: Accessible only within same class/package or by subclass of class. Used if we define a method that is used in other parts  but don’t want others to use</w:t>
+      </w:r>
+    </w:p>
+    <w:p>
+      <w:pPr>
+        <w:pStyle w:val="ListParagraph"/>
+        <w:numPr>
+          <w:ilvl w:val="1"/>
+          <w:numId w:val="3"/>
+        </w:numPr>
+        <w:rPr>
+          <w:sz w:val="22"/>
+          <w:szCs w:val="22"/>
+        </w:rPr>
+      </w:pPr>
+      <w:r>
+        <w:rPr>
+          <w:sz w:val="22"/>
+          <w:szCs w:val="22"/>
+        </w:rPr>
+        <w:t>default: Accessible within same class/package</w:t>
+      </w:r>
+    </w:p>
+    <w:p>
+      <w:pPr>
+        <w:pStyle w:val="ListParagraph"/>
+        <w:numPr>
+          <w:ilvl w:val="1"/>
+          <w:numId w:val="3"/>
+        </w:numPr>
+        <w:rPr>
+          <w:sz w:val="22"/>
+          <w:szCs w:val="22"/>
+        </w:rPr>
+      </w:pPr>
+      <w:r>
+        <w:rPr>
+          <w:sz w:val="22"/>
+          <w:szCs w:val="22"/>
+        </w:rPr>
+        <w:t>private: Only accessible/changed or even used from same file. Only change values via methods given. Only used if we write a methods from within class. Most instance variables are this.</w:t>
+      </w:r>
+    </w:p>
+    <w:p>
+      <w:pPr>
+        <w:pStyle w:val="ListParagraph"/>
+        <w:numPr>
+          <w:ilvl w:val="0"/>
+          <w:numId w:val="3"/>
+        </w:numPr>
+        <w:rPr>
+          <w:sz w:val="22"/>
+          <w:szCs w:val="22"/>
+        </w:rPr>
+      </w:pPr>
+      <w:r>
+        <w:rPr>
+          <w:sz w:val="22"/>
+          <w:szCs w:val="22"/>
+        </w:rPr>
+        <w:t>Visibility: Places where one can modify code</w:t>
+      </w:r>
+    </w:p>
+    <w:p>
+      <w:pPr>
+        <w:pStyle w:val="ListParagraph"/>
+        <w:numPr>
+          <w:ilvl w:val="0"/>
+          <w:numId w:val="3"/>
+        </w:numPr>
+        <w:rPr>
+          <w:sz w:val="22"/>
+          <w:szCs w:val="22"/>
+        </w:rPr>
+      </w:pPr>
+      <w:r>
+        <w:rPr>
+          <w:sz w:val="22"/>
+          <w:szCs w:val="22"/>
+        </w:rPr>
+        <w:t>Access level modifiers can be applied to many parts of the code</w:t>
+      </w:r>
+    </w:p>
+    <w:p>
+      <w:pPr>
+        <w:pStyle w:val="ListParagraph"/>
+        <w:numPr>
+          <w:ilvl w:val="0"/>
+          <w:numId w:val="3"/>
+        </w:numPr>
+        <w:rPr>
+          <w:sz w:val="22"/>
+          <w:szCs w:val="22"/>
+        </w:rPr>
+      </w:pPr>
+      <w:r>
+        <w:rPr>
+          <w:sz w:val="22"/>
+          <w:szCs w:val="22"/>
+        </w:rPr>
+        <w:t xml:space="preserve">Default </w:t>
+      </w:r>
+      <w:proofErr w:type="spellStart"/>
+      <w:r>
+        <w:rPr>
+          <w:sz w:val="22"/>
+          <w:szCs w:val="22"/>
+        </w:rPr>
+        <w:t>isnt</w:t>
+      </w:r>
+      <w:proofErr w:type="spellEnd"/>
+      <w:r>
+        <w:rPr>
+          <w:sz w:val="22"/>
+          <w:szCs w:val="22"/>
+        </w:rPr>
+        <w:t xml:space="preserve"> defined by a keyword</w:t>
+      </w:r>
+    </w:p>
+    <w:p>
+      <w:pPr>
+        <w:pStyle w:val="ListParagraph"/>
+        <w:rPr>
+          <w:sz w:val="22"/>
+          <w:szCs w:val="22"/>
+        </w:rPr>
+      </w:pPr>
+      <w:r>
+        <w:rPr>
+          <w:noProof/>
+        </w:rPr>
         <w:lastRenderedPageBreak/>
-        <w:t xml:space="preserve">High cohesion classes are good as they robustness, reliability, reusability and understandability </w:t>
-      </w:r>
-    </w:p>
-    <w:p>
-      <w:pPr>
-        <w:pStyle w:val="ListParagraph"/>
-        <w:numPr>
-          <w:ilvl w:val="0"/>
-          <w:numId w:val="3"/>
-        </w:numPr>
-        <w:rPr>
-          <w:sz w:val="22"/>
-          <w:szCs w:val="22"/>
-        </w:rPr>
-      </w:pPr>
-      <w:r>
-        <w:rPr>
-          <w:sz w:val="22"/>
-          <w:szCs w:val="22"/>
-        </w:rPr>
-        <w:t xml:space="preserve">Access level </w:t>
-      </w:r>
-      <w:proofErr w:type="gramStart"/>
-      <w:r>
-        <w:rPr>
-          <w:sz w:val="22"/>
-          <w:szCs w:val="22"/>
-        </w:rPr>
-        <w:t>modifiers :</w:t>
-      </w:r>
-      <w:proofErr w:type="gramEnd"/>
-    </w:p>
-    <w:p>
-      <w:pPr>
-        <w:pStyle w:val="ListParagraph"/>
-        <w:numPr>
-          <w:ilvl w:val="1"/>
-          <w:numId w:val="3"/>
-        </w:numPr>
-        <w:rPr>
-          <w:sz w:val="22"/>
-          <w:szCs w:val="22"/>
-        </w:rPr>
-      </w:pPr>
-      <w:r>
-        <w:rPr>
-          <w:sz w:val="22"/>
-          <w:szCs w:val="22"/>
-        </w:rPr>
-        <w:t xml:space="preserve">public: Accessible anywhere. For classes mostly. </w:t>
-      </w:r>
-      <w:proofErr w:type="gramStart"/>
-      <w:r>
-        <w:rPr>
-          <w:sz w:val="22"/>
-          <w:szCs w:val="22"/>
-        </w:rPr>
-        <w:t>Declared  for</w:t>
-      </w:r>
-      <w:proofErr w:type="gramEnd"/>
-      <w:r>
-        <w:rPr>
-          <w:sz w:val="22"/>
-          <w:szCs w:val="22"/>
-        </w:rPr>
-        <w:t xml:space="preserve"> methods if we expect others to use it</w:t>
-      </w:r>
-    </w:p>
-    <w:p>
-      <w:pPr>
-        <w:pStyle w:val="ListParagraph"/>
-        <w:numPr>
-          <w:ilvl w:val="1"/>
-          <w:numId w:val="3"/>
-        </w:numPr>
-        <w:rPr>
-          <w:sz w:val="22"/>
-          <w:szCs w:val="22"/>
-        </w:rPr>
-      </w:pPr>
-      <w:r>
-        <w:rPr>
-          <w:sz w:val="22"/>
-          <w:szCs w:val="22"/>
-        </w:rPr>
-        <w:t xml:space="preserve">protected: Accessible only within same class/package or by subclass of class. Used if we define a method that is used in other </w:t>
-      </w:r>
-      <w:proofErr w:type="gramStart"/>
-      <w:r>
-        <w:rPr>
-          <w:sz w:val="22"/>
-          <w:szCs w:val="22"/>
-        </w:rPr>
-        <w:t>parts  but</w:t>
-      </w:r>
-      <w:proofErr w:type="gramEnd"/>
-      <w:r>
-        <w:rPr>
-          <w:sz w:val="22"/>
-          <w:szCs w:val="22"/>
-        </w:rPr>
-        <w:t xml:space="preserve"> don’t want others to use</w:t>
-      </w:r>
-    </w:p>
-    <w:p>
-      <w:pPr>
-        <w:pStyle w:val="ListParagraph"/>
-        <w:numPr>
-          <w:ilvl w:val="1"/>
-          <w:numId w:val="3"/>
-        </w:numPr>
-        <w:rPr>
-          <w:sz w:val="22"/>
-          <w:szCs w:val="22"/>
-        </w:rPr>
-      </w:pPr>
-      <w:r>
-        <w:rPr>
-          <w:sz w:val="22"/>
-          <w:szCs w:val="22"/>
-        </w:rPr>
-        <w:t>default: Accessible within same class/package</w:t>
-      </w:r>
-    </w:p>
-    <w:p>
-      <w:pPr>
-        <w:pStyle w:val="ListParagraph"/>
-        <w:numPr>
-          <w:ilvl w:val="1"/>
-          <w:numId w:val="3"/>
-        </w:numPr>
-        <w:rPr>
-          <w:sz w:val="22"/>
-          <w:szCs w:val="22"/>
-        </w:rPr>
-      </w:pPr>
-      <w:r>
-        <w:rPr>
-          <w:sz w:val="22"/>
-          <w:szCs w:val="22"/>
-        </w:rPr>
-        <w:t xml:space="preserve">private: Only accessible/changed or even used from same file. Only change values via methods given. Only used if we write a </w:t>
-      </w:r>
-      <w:proofErr w:type="gramStart"/>
-      <w:r>
-        <w:rPr>
-          <w:sz w:val="22"/>
-          <w:szCs w:val="22"/>
-        </w:rPr>
-        <w:t>methods</w:t>
-      </w:r>
-      <w:proofErr w:type="gramEnd"/>
-      <w:r>
-        <w:rPr>
-          <w:sz w:val="22"/>
-          <w:szCs w:val="22"/>
-        </w:rPr>
-        <w:t xml:space="preserve"> from within class. Most instance variables are this.</w:t>
-      </w:r>
-    </w:p>
-    <w:p>
-      <w:pPr>
-        <w:pStyle w:val="ListParagraph"/>
-        <w:numPr>
-          <w:ilvl w:val="0"/>
-          <w:numId w:val="3"/>
-        </w:numPr>
-        <w:rPr>
-          <w:sz w:val="22"/>
-          <w:szCs w:val="22"/>
-        </w:rPr>
-      </w:pPr>
-      <w:r>
-        <w:rPr>
-          <w:sz w:val="22"/>
-          <w:szCs w:val="22"/>
-        </w:rPr>
-        <w:t>Visibility: Places where one can modify code</w:t>
-      </w:r>
-    </w:p>
-    <w:p>
-      <w:pPr>
-        <w:pStyle w:val="ListParagraph"/>
-        <w:numPr>
-          <w:ilvl w:val="0"/>
-          <w:numId w:val="3"/>
-        </w:numPr>
-        <w:rPr>
-          <w:sz w:val="22"/>
-          <w:szCs w:val="22"/>
-        </w:rPr>
-      </w:pPr>
-      <w:r>
-        <w:rPr>
-          <w:sz w:val="22"/>
-          <w:szCs w:val="22"/>
-        </w:rPr>
-        <w:t>Access level modifiers can be applied to many parts of the code</w:t>
-      </w:r>
-    </w:p>
-    <w:p>
-      <w:pPr>
-        <w:pStyle w:val="ListParagraph"/>
-        <w:numPr>
-          <w:ilvl w:val="0"/>
-          <w:numId w:val="3"/>
-        </w:numPr>
-        <w:rPr>
-          <w:sz w:val="22"/>
-          <w:szCs w:val="22"/>
-        </w:rPr>
-      </w:pPr>
-      <w:r>
-        <w:rPr>
-          <w:sz w:val="22"/>
-          <w:szCs w:val="22"/>
-        </w:rPr>
-        <w:t xml:space="preserve">Default </w:t>
-      </w:r>
-      <w:proofErr w:type="spellStart"/>
-      <w:r>
-        <w:rPr>
-          <w:sz w:val="22"/>
-          <w:szCs w:val="22"/>
-        </w:rPr>
-        <w:t>isnt</w:t>
-      </w:r>
-      <w:proofErr w:type="spellEnd"/>
-      <w:r>
-        <w:rPr>
-          <w:sz w:val="22"/>
-          <w:szCs w:val="22"/>
-        </w:rPr>
-        <w:t xml:space="preserve"> defined by a keyword</w:t>
-      </w:r>
-    </w:p>
-    <w:p>
-      <w:pPr>
-        <w:pStyle w:val="ListParagraph"/>
-        <w:rPr>
-          <w:sz w:val="22"/>
-          <w:szCs w:val="22"/>
-        </w:rPr>
-      </w:pPr>
-      <w:r>
-        <w:rPr>
-          <w:noProof/>
-        </w:rPr>
         <w:drawing>
           <wp:inline distT="0" distB="0" distL="0" distR="0" wp14:anchorId="594A87E4" wp14:editId="18B4B870">
             <wp:extent cx="5943600" cy="2036445"/>
@@ -5439,8 +4812,286 @@
           <w:sz w:val="22"/>
           <w:szCs w:val="22"/>
         </w:rPr>
+        <w:t>Instance variables have separate value for each object and class variables share a single value over all objects</w:t>
+      </w:r>
+    </w:p>
+    <w:p>
+      <w:pPr>
+        <w:pStyle w:val="ListParagraph"/>
+        <w:numPr>
+          <w:ilvl w:val="0"/>
+          <w:numId w:val="3"/>
+        </w:numPr>
+        <w:rPr>
+          <w:sz w:val="22"/>
+          <w:szCs w:val="22"/>
+        </w:rPr>
+      </w:pPr>
+      <w:r>
+        <w:rPr>
+          <w:sz w:val="22"/>
+          <w:szCs w:val="22"/>
+        </w:rPr>
+        <w:t xml:space="preserve">Class variables are usually static. </w:t>
+      </w:r>
+    </w:p>
+    <w:p>
+      <w:pPr>
+        <w:pStyle w:val="ListParagraph"/>
+        <w:numPr>
+          <w:ilvl w:val="0"/>
+          <w:numId w:val="3"/>
+        </w:numPr>
+        <w:rPr>
+          <w:sz w:val="22"/>
+          <w:szCs w:val="22"/>
+        </w:rPr>
+      </w:pPr>
+      <w:r>
+        <w:rPr>
+          <w:sz w:val="22"/>
+          <w:szCs w:val="22"/>
+        </w:rPr>
+        <w:t>Static: All object’s instance variables share the same value</w:t>
+      </w:r>
+    </w:p>
+    <w:p>
+      <w:pPr>
+        <w:pStyle w:val="ListParagraph"/>
+        <w:numPr>
+          <w:ilvl w:val="1"/>
+          <w:numId w:val="3"/>
+        </w:numPr>
+        <w:rPr>
+          <w:sz w:val="22"/>
+          <w:szCs w:val="22"/>
+        </w:rPr>
+      </w:pPr>
+      <w:r>
+        <w:rPr>
+          <w:sz w:val="22"/>
+          <w:szCs w:val="22"/>
+        </w:rPr>
+        <w:t>Methods</w:t>
+      </w:r>
+      <w:r>
+        <w:rPr>
+          <w:sz w:val="22"/>
+          <w:szCs w:val="22"/>
+        </w:rPr>
+        <w:t xml:space="preserve"> can be static but rarely used other than for utility</w:t>
+      </w:r>
+      <w:r>
+        <w:rPr>
+          <w:sz w:val="22"/>
+          <w:szCs w:val="22"/>
+        </w:rPr>
+        <w:t>, if so all variables in method must be static</w:t>
+      </w:r>
+    </w:p>
+    <w:p>
+      <w:pPr>
+        <w:pStyle w:val="ListParagraph"/>
+        <w:numPr>
+          <w:ilvl w:val="1"/>
+          <w:numId w:val="3"/>
+        </w:numPr>
+        <w:rPr>
+          <w:sz w:val="22"/>
+          <w:szCs w:val="22"/>
+        </w:rPr>
+      </w:pPr>
+      <w:r>
+        <w:rPr>
+          <w:sz w:val="22"/>
+          <w:szCs w:val="22"/>
+        </w:rPr>
+        <w:t>Can make programs easier to read by the form import static package and any meth</w:t>
+      </w:r>
+      <w:r>
+        <w:rPr>
+          <w:sz w:val="22"/>
+          <w:szCs w:val="22"/>
+        </w:rPr>
+        <w:t>od</w:t>
+      </w:r>
+      <w:r>
+        <w:rPr>
+          <w:sz w:val="22"/>
+          <w:szCs w:val="22"/>
+        </w:rPr>
+        <w:t xml:space="preserve"> in package turns from </w:t>
+      </w:r>
+      <w:proofErr w:type="spellStart"/>
+      <w:r>
+        <w:rPr>
+          <w:sz w:val="22"/>
+          <w:szCs w:val="22"/>
+        </w:rPr>
+        <w:t>package.method</w:t>
+      </w:r>
+      <w:proofErr w:type="spellEnd"/>
+      <w:r>
+        <w:rPr>
+          <w:sz w:val="22"/>
+          <w:szCs w:val="22"/>
+        </w:rPr>
+        <w:t>() to method()</w:t>
+      </w:r>
+    </w:p>
+    <w:p>
+      <w:pPr>
+        <w:pStyle w:val="ListParagraph"/>
+        <w:numPr>
+          <w:ilvl w:val="0"/>
+          <w:numId w:val="3"/>
+        </w:numPr>
+        <w:rPr>
+          <w:sz w:val="22"/>
+          <w:szCs w:val="22"/>
+        </w:rPr>
+      </w:pPr>
+      <w:r>
+        <w:rPr>
+          <w:sz w:val="22"/>
+          <w:szCs w:val="22"/>
+        </w:rPr>
+        <w:t>Final: Only assigned a value once</w:t>
+      </w:r>
+    </w:p>
+    <w:p>
+      <w:pPr>
+        <w:pStyle w:val="ListParagraph"/>
+        <w:numPr>
+          <w:ilvl w:val="0"/>
+          <w:numId w:val="3"/>
+        </w:numPr>
+        <w:rPr>
+          <w:sz w:val="22"/>
+          <w:szCs w:val="22"/>
+        </w:rPr>
+      </w:pPr>
+      <w:r>
+        <w:rPr>
+          <w:sz w:val="22"/>
+          <w:szCs w:val="22"/>
+        </w:rPr>
+        <w:t>Constant: Both final and static</w:t>
+      </w:r>
+    </w:p>
+    <w:p>
+      <w:pPr>
+        <w:pStyle w:val="ListParagraph"/>
+        <w:numPr>
+          <w:ilvl w:val="1"/>
+          <w:numId w:val="3"/>
+        </w:numPr>
+        <w:rPr>
+          <w:sz w:val="22"/>
+          <w:szCs w:val="22"/>
+        </w:rPr>
+      </w:pPr>
+      <w:r>
+        <w:rPr>
+          <w:sz w:val="22"/>
+          <w:szCs w:val="22"/>
+        </w:rPr>
+        <w:t>Usually uppercase and separated by _</w:t>
+      </w:r>
+    </w:p>
+    <w:p>
+      <w:pPr>
+        <w:pStyle w:val="ListParagraph"/>
+        <w:numPr>
+          <w:ilvl w:val="0"/>
+          <w:numId w:val="3"/>
+        </w:numPr>
+        <w:rPr>
+          <w:sz w:val="22"/>
+          <w:szCs w:val="22"/>
+        </w:rPr>
+      </w:pPr>
+      <w:r>
+        <w:rPr>
+          <w:sz w:val="22"/>
+          <w:szCs w:val="22"/>
+        </w:rPr>
+        <w:t>Singleton variables are a special case of static class variables and are almost always an object</w:t>
+      </w:r>
+    </w:p>
+    <w:p>
+      <w:pPr>
+        <w:pStyle w:val="ListParagraph"/>
+        <w:numPr>
+          <w:ilvl w:val="1"/>
+          <w:numId w:val="3"/>
+        </w:numPr>
+        <w:rPr>
+          <w:sz w:val="22"/>
+          <w:szCs w:val="22"/>
+        </w:rPr>
+      </w:pPr>
+      <w:r>
+        <w:rPr>
+          <w:sz w:val="22"/>
+          <w:szCs w:val="22"/>
+        </w:rPr>
+        <w:t xml:space="preserve">Runtime is most </w:t>
+      </w:r>
+      <w:r>
+        <w:rPr>
+          <w:sz w:val="22"/>
+          <w:szCs w:val="22"/>
+        </w:rPr>
+        <w:t>well-known</w:t>
+      </w:r>
+      <w:r>
+        <w:rPr>
+          <w:sz w:val="22"/>
+          <w:szCs w:val="22"/>
+        </w:rPr>
+        <w:t xml:space="preserve"> variable</w:t>
+      </w:r>
+    </w:p>
+    <w:p>
+      <w:pPr>
+        <w:pStyle w:val="ListParagraph"/>
+        <w:numPr>
+          <w:ilvl w:val="2"/>
+          <w:numId w:val="3"/>
+        </w:numPr>
+        <w:rPr>
+          <w:sz w:val="22"/>
+          <w:szCs w:val="22"/>
+        </w:rPr>
+      </w:pPr>
+      <w:r>
+        <w:rPr>
+          <w:sz w:val="22"/>
+          <w:szCs w:val="22"/>
+        </w:rPr>
         <w:lastRenderedPageBreak/>
-        <w:t>Instance variables have separate value for each object and class variables share a single value over all objects</w:t>
+        <w:t>Used to interact with OS</w:t>
+      </w:r>
+    </w:p>
+    <w:p>
+      <w:pPr>
+        <w:pStyle w:val="ListParagraph"/>
+        <w:numPr>
+          <w:ilvl w:val="2"/>
+          <w:numId w:val="3"/>
+        </w:numPr>
+        <w:rPr>
+          <w:sz w:val="22"/>
+          <w:szCs w:val="22"/>
+        </w:rPr>
+      </w:pPr>
+      <w:r>
+        <w:rPr>
+          <w:sz w:val="22"/>
+          <w:szCs w:val="22"/>
+        </w:rPr>
+        <w:t>All applications have a single instance of this class</w:t>
       </w:r>
     </w:p>
     <w:p>
@@ -5460,7 +5111,7 @@
           <w:sz w:val="22"/>
           <w:szCs w:val="22"/>
         </w:rPr>
-        <w:t xml:space="preserve">Class variables are usually static. </w:t>
+        <w:t xml:space="preserve">Reusing software is cheaper than starting from scratch </w:t>
       </w:r>
     </w:p>
     <w:p>
@@ -5480,93 +5131,367 @@
           <w:sz w:val="22"/>
           <w:szCs w:val="22"/>
         </w:rPr>
-        <w:t>Static: All object’s instance variables share the same value</w:t>
-      </w:r>
-    </w:p>
-    <w:p>
-      <w:pPr>
-        <w:pStyle w:val="ListParagraph"/>
-        <w:numPr>
-          <w:ilvl w:val="1"/>
-          <w:numId w:val="3"/>
-        </w:numPr>
-        <w:rPr>
-          <w:sz w:val="22"/>
-          <w:szCs w:val="22"/>
-        </w:rPr>
-      </w:pPr>
-      <w:r>
-        <w:rPr>
-          <w:sz w:val="22"/>
-          <w:szCs w:val="22"/>
-        </w:rPr>
-        <w:t>Methods</w:t>
-      </w:r>
-      <w:r>
-        <w:rPr>
-          <w:sz w:val="22"/>
-          <w:szCs w:val="22"/>
-        </w:rPr>
-        <w:t xml:space="preserve"> can be static but rarely used other than for utility</w:t>
-      </w:r>
-      <w:r>
-        <w:rPr>
-          <w:sz w:val="22"/>
-          <w:szCs w:val="22"/>
-        </w:rPr>
-        <w:t>, if so all variables in method must be static</w:t>
-      </w:r>
-    </w:p>
-    <w:p>
-      <w:pPr>
-        <w:pStyle w:val="ListParagraph"/>
-        <w:numPr>
-          <w:ilvl w:val="1"/>
-          <w:numId w:val="3"/>
-        </w:numPr>
-        <w:rPr>
-          <w:sz w:val="22"/>
-          <w:szCs w:val="22"/>
-        </w:rPr>
-      </w:pPr>
-      <w:r>
-        <w:rPr>
-          <w:sz w:val="22"/>
-          <w:szCs w:val="22"/>
-        </w:rPr>
-        <w:t>Can make programs easier to read by the form import static package and any meth</w:t>
-      </w:r>
-      <w:r>
-        <w:rPr>
-          <w:sz w:val="22"/>
-          <w:szCs w:val="22"/>
-        </w:rPr>
-        <w:t>od</w:t>
-      </w:r>
-      <w:r>
-        <w:rPr>
-          <w:sz w:val="22"/>
-          <w:szCs w:val="22"/>
-        </w:rPr>
-        <w:t xml:space="preserve"> in package turns from </w:t>
+        <w:t>Interfaces: List of all actions an object can do and methods an object must have to be behave</w:t>
+      </w:r>
+    </w:p>
+    <w:p>
+      <w:pPr>
+        <w:pStyle w:val="ListParagraph"/>
+        <w:numPr>
+          <w:ilvl w:val="1"/>
+          <w:numId w:val="3"/>
+        </w:numPr>
+        <w:rPr>
+          <w:sz w:val="22"/>
+          <w:szCs w:val="22"/>
+        </w:rPr>
+      </w:pPr>
+      <w:r>
+        <w:rPr>
+          <w:sz w:val="22"/>
+          <w:szCs w:val="22"/>
+        </w:rPr>
+        <w:t>Can be used for software reuse</w:t>
+      </w:r>
+    </w:p>
+    <w:p>
+      <w:pPr>
+        <w:pStyle w:val="ListParagraph"/>
+        <w:numPr>
+          <w:ilvl w:val="1"/>
+          <w:numId w:val="3"/>
+        </w:numPr>
+        <w:rPr>
+          <w:sz w:val="22"/>
+          <w:szCs w:val="22"/>
+        </w:rPr>
+      </w:pPr>
+      <w:r>
+        <w:rPr>
+          <w:sz w:val="22"/>
+          <w:szCs w:val="22"/>
+        </w:rPr>
+        <w:t xml:space="preserve">public interface </w:t>
       </w:r>
       <w:proofErr w:type="spellStart"/>
-      <w:proofErr w:type="gramStart"/>
-      <w:r>
-        <w:rPr>
-          <w:sz w:val="22"/>
-          <w:szCs w:val="22"/>
-        </w:rPr>
-        <w:t>package.method</w:t>
+      <w:r>
+        <w:rPr>
+          <w:sz w:val="22"/>
+          <w:szCs w:val="22"/>
+        </w:rPr>
+        <w:t>InterfaceName</w:t>
       </w:r>
       <w:proofErr w:type="spellEnd"/>
-      <w:proofErr w:type="gramEnd"/>
-      <w:r>
-        <w:rPr>
-          <w:sz w:val="22"/>
-          <w:szCs w:val="22"/>
-        </w:rPr>
-        <w:t>() to method()</w:t>
+      <w:r>
+        <w:rPr>
+          <w:sz w:val="22"/>
+          <w:szCs w:val="22"/>
+        </w:rPr>
+        <w:t xml:space="preserve">{ method signature} </w:t>
+      </w:r>
+    </w:p>
+    <w:p>
+      <w:pPr>
+        <w:pStyle w:val="ListParagraph"/>
+        <w:numPr>
+          <w:ilvl w:val="1"/>
+          <w:numId w:val="3"/>
+        </w:numPr>
+        <w:rPr>
+          <w:sz w:val="22"/>
+          <w:szCs w:val="22"/>
+        </w:rPr>
+      </w:pPr>
+      <w:r>
+        <w:rPr>
+          <w:sz w:val="22"/>
+          <w:szCs w:val="22"/>
+        </w:rPr>
+        <w:t>All are abstract and public</w:t>
+      </w:r>
+    </w:p>
+    <w:p>
+      <w:pPr>
+        <w:pStyle w:val="ListParagraph"/>
+        <w:numPr>
+          <w:ilvl w:val="1"/>
+          <w:numId w:val="3"/>
+        </w:numPr>
+        <w:rPr>
+          <w:sz w:val="22"/>
+          <w:szCs w:val="22"/>
+        </w:rPr>
+      </w:pPr>
+      <w:r>
+        <w:rPr>
+          <w:sz w:val="22"/>
+          <w:szCs w:val="22"/>
+        </w:rPr>
+        <w:t>No instance variable</w:t>
+      </w:r>
+    </w:p>
+    <w:p>
+      <w:pPr>
+        <w:pStyle w:val="ListParagraph"/>
+        <w:numPr>
+          <w:ilvl w:val="1"/>
+          <w:numId w:val="3"/>
+        </w:numPr>
+        <w:rPr>
+          <w:sz w:val="22"/>
+          <w:szCs w:val="22"/>
+        </w:rPr>
+      </w:pPr>
+      <w:r>
+        <w:rPr>
+          <w:sz w:val="22"/>
+          <w:szCs w:val="22"/>
+        </w:rPr>
+        <w:t>To know if an object behaves like another we use the following syntax:</w:t>
+      </w:r>
+    </w:p>
+    <w:p>
+      <w:pPr>
+        <w:pStyle w:val="ListParagraph"/>
+        <w:numPr>
+          <w:ilvl w:val="2"/>
+          <w:numId w:val="3"/>
+        </w:numPr>
+        <w:rPr>
+          <w:sz w:val="22"/>
+          <w:szCs w:val="22"/>
+        </w:rPr>
+      </w:pPr>
+      <w:r>
+        <w:rPr>
+          <w:sz w:val="22"/>
+          <w:szCs w:val="22"/>
+        </w:rPr>
+        <w:t xml:space="preserve">public class Name implements </w:t>
+      </w:r>
+      <w:proofErr w:type="spellStart"/>
+      <w:r>
+        <w:rPr>
+          <w:sz w:val="22"/>
+          <w:szCs w:val="22"/>
+        </w:rPr>
+        <w:t>InterfaceName</w:t>
+      </w:r>
+      <w:proofErr w:type="spellEnd"/>
+      <w:r>
+        <w:rPr>
+          <w:sz w:val="22"/>
+          <w:szCs w:val="22"/>
+        </w:rPr>
+        <w:t>, InterfacrName2</w:t>
+      </w:r>
+      <w:r>
+        <w:rPr>
+          <w:sz w:val="22"/>
+          <w:szCs w:val="22"/>
+        </w:rPr>
+        <w:t xml:space="preserve"> {}</w:t>
+      </w:r>
+    </w:p>
+    <w:p>
+      <w:pPr>
+        <w:pStyle w:val="ListParagraph"/>
+        <w:numPr>
+          <w:ilvl w:val="2"/>
+          <w:numId w:val="3"/>
+        </w:numPr>
+        <w:rPr>
+          <w:sz w:val="22"/>
+          <w:szCs w:val="22"/>
+        </w:rPr>
+      </w:pPr>
+      <w:r>
+        <w:rPr>
+          <w:sz w:val="22"/>
+          <w:szCs w:val="22"/>
+        </w:rPr>
+        <w:t>must provide an implementation for each method in interface and must match signatures</w:t>
+      </w:r>
+      <w:r>
+        <w:rPr>
+          <w:sz w:val="22"/>
+          <w:szCs w:val="22"/>
+        </w:rPr>
+        <w:t>.</w:t>
+      </w:r>
+    </w:p>
+    <w:p>
+      <w:pPr>
+        <w:pStyle w:val="ListParagraph"/>
+        <w:numPr>
+          <w:ilvl w:val="2"/>
+          <w:numId w:val="3"/>
+        </w:numPr>
+        <w:rPr>
+          <w:sz w:val="22"/>
+          <w:szCs w:val="22"/>
+        </w:rPr>
+      </w:pPr>
+      <w:r>
+        <w:rPr>
+          <w:sz w:val="22"/>
+          <w:szCs w:val="22"/>
+        </w:rPr>
+        <w:t>Methods must be public</w:t>
+      </w:r>
+      <w:r>
+        <w:rPr>
+          <w:sz w:val="22"/>
+          <w:szCs w:val="22"/>
+        </w:rPr>
+        <w:t xml:space="preserve"> as </w:t>
+      </w:r>
+      <w:r>
+        <w:rPr>
+          <w:sz w:val="22"/>
+          <w:szCs w:val="22"/>
+        </w:rPr>
+        <w:t>All methods in interfaces are implicitly public and abstract, so specifying these modifiers is optional</w:t>
+      </w:r>
+    </w:p>
+    <w:p>
+      <w:pPr>
+        <w:pStyle w:val="ListParagraph"/>
+        <w:numPr>
+          <w:ilvl w:val="2"/>
+          <w:numId w:val="3"/>
+        </w:numPr>
+        <w:rPr>
+          <w:sz w:val="22"/>
+          <w:szCs w:val="22"/>
+        </w:rPr>
+      </w:pPr>
+      <w:r>
+        <w:rPr>
+          <w:sz w:val="22"/>
+          <w:szCs w:val="22"/>
+        </w:rPr>
+        <w:t>Return types, name and parameter must be the same</w:t>
+      </w:r>
+    </w:p>
+    <w:p>
+      <w:pPr>
+        <w:pStyle w:val="ListParagraph"/>
+        <w:numPr>
+          <w:ilvl w:val="2"/>
+          <w:numId w:val="3"/>
+        </w:numPr>
+        <w:rPr>
+          <w:sz w:val="22"/>
+          <w:szCs w:val="22"/>
+        </w:rPr>
+      </w:pPr>
+      <w:r>
+        <w:rPr>
+          <w:sz w:val="22"/>
+          <w:szCs w:val="22"/>
+        </w:rPr>
+        <w:t>If using more than one, implement all methods from all interfaces. Even if they share the same name</w:t>
+      </w:r>
+    </w:p>
+    <w:p>
+      <w:pPr>
+        <w:pStyle w:val="ListParagraph"/>
+        <w:numPr>
+          <w:ilvl w:val="1"/>
+          <w:numId w:val="3"/>
+        </w:numPr>
+        <w:rPr>
+          <w:sz w:val="22"/>
+          <w:szCs w:val="22"/>
+        </w:rPr>
+      </w:pPr>
+      <w:r>
+        <w:rPr>
+          <w:sz w:val="22"/>
+          <w:szCs w:val="22"/>
+        </w:rPr>
+        <w:t>Commons ones are:</w:t>
+      </w:r>
+    </w:p>
+    <w:p>
+      <w:pPr>
+        <w:pStyle w:val="ListParagraph"/>
+        <w:numPr>
+          <w:ilvl w:val="2"/>
+          <w:numId w:val="3"/>
+        </w:numPr>
+        <w:rPr>
+          <w:sz w:val="22"/>
+          <w:szCs w:val="22"/>
+        </w:rPr>
+      </w:pPr>
+      <w:r>
+        <w:rPr>
+          <w:sz w:val="22"/>
+          <w:szCs w:val="22"/>
+        </w:rPr>
+        <w:t>Comparable: Used in collections for sorting</w:t>
+      </w:r>
+    </w:p>
+    <w:p>
+      <w:pPr>
+        <w:pStyle w:val="ListParagraph"/>
+        <w:numPr>
+          <w:ilvl w:val="2"/>
+          <w:numId w:val="3"/>
+        </w:numPr>
+        <w:rPr>
+          <w:sz w:val="22"/>
+          <w:szCs w:val="22"/>
+        </w:rPr>
+      </w:pPr>
+      <w:r>
+        <w:rPr>
+          <w:sz w:val="22"/>
+          <w:szCs w:val="22"/>
+        </w:rPr>
+        <w:t>Cloneable: Make true copies of object</w:t>
+      </w:r>
+    </w:p>
+    <w:p>
+      <w:pPr>
+        <w:pStyle w:val="ListParagraph"/>
+        <w:numPr>
+          <w:ilvl w:val="2"/>
+          <w:numId w:val="3"/>
+        </w:numPr>
+        <w:rPr>
+          <w:sz w:val="22"/>
+          <w:szCs w:val="22"/>
+        </w:rPr>
+      </w:pPr>
+      <w:r>
+        <w:rPr>
+          <w:sz w:val="22"/>
+          <w:szCs w:val="22"/>
+        </w:rPr>
+        <w:t>Serializable: Store/transmit instances of object</w:t>
+      </w:r>
+    </w:p>
+    <w:p>
+      <w:pPr>
+        <w:pStyle w:val="ListParagraph"/>
+        <w:numPr>
+          <w:ilvl w:val="2"/>
+          <w:numId w:val="3"/>
+        </w:numPr>
+        <w:rPr>
+          <w:sz w:val="22"/>
+          <w:szCs w:val="22"/>
+        </w:rPr>
+      </w:pPr>
+      <w:r>
+        <w:rPr>
+          <w:sz w:val="22"/>
+          <w:szCs w:val="22"/>
+        </w:rPr>
+        <w:t>Runnable: Threading and concurrency</w:t>
       </w:r>
     </w:p>
     <w:p>
@@ -5586,7 +5511,7 @@
           <w:sz w:val="22"/>
           <w:szCs w:val="22"/>
         </w:rPr>
-        <w:t>Final: Only assigned a value once</w:t>
+        <w:t xml:space="preserve">Can convert objects to interface types </w:t>
       </w:r>
     </w:p>
     <w:p>
@@ -5606,28 +5531,53 @@
           <w:sz w:val="22"/>
           <w:szCs w:val="22"/>
         </w:rPr>
-        <w:t>Constant: Both final and static</w:t>
-      </w:r>
-    </w:p>
-    <w:p>
-      <w:pPr>
-        <w:pStyle w:val="ListParagraph"/>
-        <w:numPr>
-          <w:ilvl w:val="1"/>
-          <w:numId w:val="3"/>
-        </w:numPr>
-        <w:rPr>
-          <w:sz w:val="22"/>
-          <w:szCs w:val="22"/>
-        </w:rPr>
-      </w:pPr>
-      <w:r>
-        <w:rPr>
-          <w:sz w:val="22"/>
-          <w:szCs w:val="22"/>
-        </w:rPr>
-        <w:t>Usually uppercase and separated by _</w:t>
-      </w:r>
+        <w:t>Type casting: If we have an object that has a type, we can convert the type of the variable. Object wont be changed</w:t>
+      </w:r>
+    </w:p>
+    <w:p>
+      <w:pPr>
+        <w:pStyle w:val="ListParagraph"/>
+        <w:numPr>
+          <w:ilvl w:val="1"/>
+          <w:numId w:val="3"/>
+        </w:numPr>
+        <w:rPr>
+          <w:sz w:val="22"/>
+          <w:szCs w:val="22"/>
+        </w:rPr>
+      </w:pPr>
+      <w:r>
+        <w:rPr>
+          <w:sz w:val="22"/>
+          <w:szCs w:val="22"/>
+        </w:rPr>
+        <w:t>(</w:t>
+      </w:r>
+      <w:proofErr w:type="spellStart"/>
+      <w:r>
+        <w:rPr>
+          <w:sz w:val="22"/>
+          <w:szCs w:val="22"/>
+        </w:rPr>
+        <w:t>newType</w:t>
+      </w:r>
+      <w:proofErr w:type="spellEnd"/>
+      <w:r>
+        <w:rPr>
+          <w:sz w:val="22"/>
+          <w:szCs w:val="22"/>
+        </w:rPr>
+        <w:t xml:space="preserve">) </w:t>
+      </w:r>
+      <w:proofErr w:type="spellStart"/>
+      <w:r>
+        <w:rPr>
+          <w:sz w:val="22"/>
+          <w:szCs w:val="22"/>
+        </w:rPr>
+        <w:t>varName</w:t>
+      </w:r>
+      <w:proofErr w:type="spellEnd"/>
     </w:p>
     <w:p>
       <w:pPr>
@@ -5641,86 +5591,57 @@
           <w:szCs w:val="22"/>
         </w:rPr>
       </w:pPr>
-      <w:r>
-        <w:rPr>
-          <w:sz w:val="22"/>
-          <w:szCs w:val="22"/>
-        </w:rPr>
-        <w:t>Singleton variables are a special case of static class variables and are almost always an object</w:t>
-      </w:r>
-    </w:p>
-    <w:p>
-      <w:pPr>
-        <w:pStyle w:val="ListParagraph"/>
-        <w:numPr>
-          <w:ilvl w:val="1"/>
-          <w:numId w:val="3"/>
-        </w:numPr>
-        <w:rPr>
-          <w:sz w:val="22"/>
-          <w:szCs w:val="22"/>
-        </w:rPr>
-      </w:pPr>
-      <w:r>
-        <w:rPr>
-          <w:sz w:val="22"/>
-          <w:szCs w:val="22"/>
-        </w:rPr>
-        <w:t xml:space="preserve">Runtime is most </w:t>
-      </w:r>
-      <w:r>
-        <w:rPr>
-          <w:sz w:val="22"/>
-          <w:szCs w:val="22"/>
-        </w:rPr>
-        <w:t>well-known</w:t>
-      </w:r>
-      <w:r>
-        <w:rPr>
-          <w:sz w:val="22"/>
-          <w:szCs w:val="22"/>
-        </w:rPr>
-        <w:t xml:space="preserve"> variable</w:t>
-      </w:r>
-    </w:p>
-    <w:p>
-      <w:pPr>
-        <w:pStyle w:val="ListParagraph"/>
-        <w:numPr>
-          <w:ilvl w:val="2"/>
-          <w:numId w:val="3"/>
-        </w:numPr>
-        <w:rPr>
-          <w:sz w:val="22"/>
-          <w:szCs w:val="22"/>
-        </w:rPr>
-      </w:pPr>
-      <w:r>
-        <w:rPr>
-          <w:sz w:val="22"/>
-          <w:szCs w:val="22"/>
-        </w:rPr>
-        <w:t>Used to interact with OS</w:t>
-      </w:r>
-    </w:p>
-    <w:p>
-      <w:pPr>
-        <w:pStyle w:val="ListParagraph"/>
-        <w:numPr>
-          <w:ilvl w:val="2"/>
-          <w:numId w:val="3"/>
-        </w:numPr>
-        <w:rPr>
-          <w:sz w:val="22"/>
-          <w:szCs w:val="22"/>
-        </w:rPr>
-      </w:pPr>
-      <w:r>
-        <w:rPr>
-          <w:sz w:val="22"/>
-          <w:szCs w:val="22"/>
-        </w:rPr>
-        <w:t>All applications have a single instance of this class</w:t>
+      <w:proofErr w:type="spellStart"/>
+      <w:r>
+        <w:rPr>
+          <w:sz w:val="22"/>
+          <w:szCs w:val="22"/>
+        </w:rPr>
+        <w:t>instanceOf</w:t>
+      </w:r>
+      <w:proofErr w:type="spellEnd"/>
+      <w:r>
+        <w:rPr>
+          <w:sz w:val="22"/>
+          <w:szCs w:val="22"/>
+        </w:rPr>
+        <w:t xml:space="preserve"> always to check if it is safe to typecast via syntax:</w:t>
+      </w:r>
+    </w:p>
+    <w:p>
+      <w:pPr>
+        <w:pStyle w:val="ListParagraph"/>
+        <w:numPr>
+          <w:ilvl w:val="1"/>
+          <w:numId w:val="3"/>
+        </w:numPr>
+        <w:rPr>
+          <w:sz w:val="22"/>
+          <w:szCs w:val="22"/>
+        </w:rPr>
+      </w:pPr>
+      <w:r>
+        <w:rPr>
+          <w:sz w:val="22"/>
+          <w:szCs w:val="22"/>
+        </w:rPr>
+        <w:t xml:space="preserve">if (X </w:t>
+      </w:r>
+      <w:proofErr w:type="spellStart"/>
+      <w:r>
+        <w:rPr>
+          <w:sz w:val="22"/>
+          <w:szCs w:val="22"/>
+        </w:rPr>
+        <w:t>instanceof</w:t>
+      </w:r>
+      <w:proofErr w:type="spellEnd"/>
+      <w:r>
+        <w:rPr>
+          <w:sz w:val="22"/>
+          <w:szCs w:val="22"/>
+        </w:rPr>
+        <w:t xml:space="preserve"> Y){ Y a = (Y)X }</w:t>
       </w:r>
     </w:p>
     <w:p>
@@ -5740,7 +5661,7 @@
           <w:sz w:val="22"/>
           <w:szCs w:val="22"/>
         </w:rPr>
-        <w:t xml:space="preserve">Reusing software is cheaper than starting from scratch </w:t>
+        <w:t>Classes can implement methods differently</w:t>
       </w:r>
     </w:p>
     <w:p>
@@ -5760,378 +5681,7 @@
           <w:sz w:val="22"/>
           <w:szCs w:val="22"/>
         </w:rPr>
-        <w:t>Interfaces: List of all actions an object can do and methods an object must have to be behave</w:t>
-      </w:r>
-    </w:p>
-    <w:p>
-      <w:pPr>
-        <w:pStyle w:val="ListParagraph"/>
-        <w:numPr>
-          <w:ilvl w:val="1"/>
-          <w:numId w:val="3"/>
-        </w:numPr>
-        <w:rPr>
-          <w:sz w:val="22"/>
-          <w:szCs w:val="22"/>
-        </w:rPr>
-      </w:pPr>
-      <w:r>
-        <w:rPr>
-          <w:sz w:val="22"/>
-          <w:szCs w:val="22"/>
-        </w:rPr>
-        <w:t>Can be used for software reuse</w:t>
-      </w:r>
-    </w:p>
-    <w:p>
-      <w:pPr>
-        <w:pStyle w:val="ListParagraph"/>
-        <w:numPr>
-          <w:ilvl w:val="1"/>
-          <w:numId w:val="3"/>
-        </w:numPr>
-        <w:rPr>
-          <w:sz w:val="22"/>
-          <w:szCs w:val="22"/>
-        </w:rPr>
-      </w:pPr>
-      <w:r>
-        <w:rPr>
-          <w:sz w:val="22"/>
-          <w:szCs w:val="22"/>
-        </w:rPr>
-        <w:t xml:space="preserve">public interface </w:t>
-      </w:r>
-      <w:proofErr w:type="spellStart"/>
-      <w:proofErr w:type="gramStart"/>
-      <w:r>
-        <w:rPr>
-          <w:sz w:val="22"/>
-          <w:szCs w:val="22"/>
-        </w:rPr>
-        <w:t>InterfaceName</w:t>
-      </w:r>
-      <w:proofErr w:type="spellEnd"/>
-      <w:r>
-        <w:rPr>
-          <w:sz w:val="22"/>
-          <w:szCs w:val="22"/>
-        </w:rPr>
-        <w:t>{ method</w:t>
-      </w:r>
-      <w:proofErr w:type="gramEnd"/>
-      <w:r>
-        <w:rPr>
-          <w:sz w:val="22"/>
-          <w:szCs w:val="22"/>
-        </w:rPr>
-        <w:t xml:space="preserve"> signature} </w:t>
-      </w:r>
-    </w:p>
-    <w:p>
-      <w:pPr>
-        <w:pStyle w:val="ListParagraph"/>
-        <w:numPr>
-          <w:ilvl w:val="1"/>
-          <w:numId w:val="3"/>
-        </w:numPr>
-        <w:rPr>
-          <w:sz w:val="22"/>
-          <w:szCs w:val="22"/>
-        </w:rPr>
-      </w:pPr>
-      <w:r>
-        <w:rPr>
-          <w:sz w:val="22"/>
-          <w:szCs w:val="22"/>
-        </w:rPr>
-        <w:t>All are abstract and public</w:t>
-      </w:r>
-    </w:p>
-    <w:p>
-      <w:pPr>
-        <w:pStyle w:val="ListParagraph"/>
-        <w:numPr>
-          <w:ilvl w:val="1"/>
-          <w:numId w:val="3"/>
-        </w:numPr>
-        <w:rPr>
-          <w:sz w:val="22"/>
-          <w:szCs w:val="22"/>
-        </w:rPr>
-      </w:pPr>
-      <w:r>
-        <w:rPr>
-          <w:sz w:val="22"/>
-          <w:szCs w:val="22"/>
-        </w:rPr>
-        <w:t>No instance variable</w:t>
-      </w:r>
-    </w:p>
-    <w:p>
-      <w:pPr>
-        <w:pStyle w:val="ListParagraph"/>
-        <w:numPr>
-          <w:ilvl w:val="1"/>
-          <w:numId w:val="3"/>
-        </w:numPr>
-        <w:rPr>
-          <w:sz w:val="22"/>
-          <w:szCs w:val="22"/>
-        </w:rPr>
-      </w:pPr>
-      <w:r>
-        <w:rPr>
-          <w:sz w:val="22"/>
-          <w:szCs w:val="22"/>
-        </w:rPr>
-        <w:t xml:space="preserve">To know if an object behaves like </w:t>
-      </w:r>
-      <w:proofErr w:type="gramStart"/>
-      <w:r>
-        <w:rPr>
-          <w:sz w:val="22"/>
-          <w:szCs w:val="22"/>
-        </w:rPr>
-        <w:t>another</w:t>
-      </w:r>
-      <w:proofErr w:type="gramEnd"/>
-      <w:r>
-        <w:rPr>
-          <w:sz w:val="22"/>
-          <w:szCs w:val="22"/>
-        </w:rPr>
-        <w:t xml:space="preserve"> we use the following syntax:</w:t>
-      </w:r>
-    </w:p>
-    <w:p>
-      <w:pPr>
-        <w:pStyle w:val="ListParagraph"/>
-        <w:numPr>
-          <w:ilvl w:val="2"/>
-          <w:numId w:val="3"/>
-        </w:numPr>
-        <w:rPr>
-          <w:sz w:val="22"/>
-          <w:szCs w:val="22"/>
-        </w:rPr>
-      </w:pPr>
-      <w:r>
-        <w:rPr>
-          <w:sz w:val="22"/>
-          <w:szCs w:val="22"/>
-        </w:rPr>
-        <w:t xml:space="preserve">public class Name implements </w:t>
-      </w:r>
-      <w:proofErr w:type="spellStart"/>
-      <w:r>
-        <w:rPr>
-          <w:sz w:val="22"/>
-          <w:szCs w:val="22"/>
-        </w:rPr>
-        <w:t>InterfaceName</w:t>
-      </w:r>
-      <w:proofErr w:type="spellEnd"/>
-      <w:r>
-        <w:rPr>
-          <w:sz w:val="22"/>
-          <w:szCs w:val="22"/>
-        </w:rPr>
-        <w:t>, InterfacrName2</w:t>
-      </w:r>
-      <w:r>
-        <w:rPr>
-          <w:sz w:val="22"/>
-          <w:szCs w:val="22"/>
-        </w:rPr>
-        <w:t xml:space="preserve"> {}</w:t>
-      </w:r>
-    </w:p>
-    <w:p>
-      <w:pPr>
-        <w:pStyle w:val="ListParagraph"/>
-        <w:numPr>
-          <w:ilvl w:val="2"/>
-          <w:numId w:val="3"/>
-        </w:numPr>
-        <w:rPr>
-          <w:sz w:val="22"/>
-          <w:szCs w:val="22"/>
-        </w:rPr>
-      </w:pPr>
-      <w:r>
-        <w:rPr>
-          <w:sz w:val="22"/>
-          <w:szCs w:val="22"/>
-        </w:rPr>
-        <w:t>must provide an implementation for each method in interface and must match signatures</w:t>
-      </w:r>
-      <w:r>
-        <w:rPr>
-          <w:sz w:val="22"/>
-          <w:szCs w:val="22"/>
-        </w:rPr>
-        <w:t>.</w:t>
-      </w:r>
-    </w:p>
-    <w:p>
-      <w:pPr>
-        <w:pStyle w:val="ListParagraph"/>
-        <w:numPr>
-          <w:ilvl w:val="2"/>
-          <w:numId w:val="3"/>
-        </w:numPr>
-        <w:rPr>
-          <w:sz w:val="22"/>
-          <w:szCs w:val="22"/>
-        </w:rPr>
-      </w:pPr>
-      <w:r>
-        <w:rPr>
-          <w:sz w:val="22"/>
-          <w:szCs w:val="22"/>
-        </w:rPr>
-        <w:t>Methods must be public</w:t>
-      </w:r>
-    </w:p>
-    <w:p>
-      <w:pPr>
-        <w:pStyle w:val="ListParagraph"/>
-        <w:numPr>
-          <w:ilvl w:val="2"/>
-          <w:numId w:val="3"/>
-        </w:numPr>
-        <w:rPr>
-          <w:sz w:val="22"/>
-          <w:szCs w:val="22"/>
-        </w:rPr>
-      </w:pPr>
-      <w:r>
-        <w:rPr>
-          <w:sz w:val="22"/>
-          <w:szCs w:val="22"/>
-        </w:rPr>
-        <w:t>Return types, name and parameter must be the same</w:t>
-      </w:r>
-    </w:p>
-    <w:p>
-      <w:pPr>
-        <w:pStyle w:val="ListParagraph"/>
-        <w:numPr>
-          <w:ilvl w:val="2"/>
-          <w:numId w:val="3"/>
-        </w:numPr>
-        <w:rPr>
-          <w:sz w:val="22"/>
-          <w:szCs w:val="22"/>
-        </w:rPr>
-      </w:pPr>
-      <w:r>
-        <w:rPr>
-          <w:sz w:val="22"/>
-          <w:szCs w:val="22"/>
-        </w:rPr>
-        <w:t>If using more than one, implement all methods from all interfaces. Even if they share the same name</w:t>
-      </w:r>
-    </w:p>
-    <w:p>
-      <w:pPr>
-        <w:pStyle w:val="ListParagraph"/>
-        <w:numPr>
-          <w:ilvl w:val="1"/>
-          <w:numId w:val="3"/>
-        </w:numPr>
-        <w:rPr>
-          <w:sz w:val="22"/>
-          <w:szCs w:val="22"/>
-        </w:rPr>
-      </w:pPr>
-      <w:r>
-        <w:rPr>
-          <w:sz w:val="22"/>
-          <w:szCs w:val="22"/>
-        </w:rPr>
-        <w:t>Commons ones are:</w:t>
-      </w:r>
-    </w:p>
-    <w:p>
-      <w:pPr>
-        <w:pStyle w:val="ListParagraph"/>
-        <w:numPr>
-          <w:ilvl w:val="2"/>
-          <w:numId w:val="3"/>
-        </w:numPr>
-        <w:rPr>
-          <w:sz w:val="22"/>
-          <w:szCs w:val="22"/>
-        </w:rPr>
-      </w:pPr>
-      <w:r>
-        <w:rPr>
-          <w:sz w:val="22"/>
-          <w:szCs w:val="22"/>
-        </w:rPr>
-        <w:t>Comparable: Used in collections for sorting</w:t>
-      </w:r>
-    </w:p>
-    <w:p>
-      <w:pPr>
-        <w:pStyle w:val="ListParagraph"/>
-        <w:numPr>
-          <w:ilvl w:val="2"/>
-          <w:numId w:val="3"/>
-        </w:numPr>
-        <w:rPr>
-          <w:sz w:val="22"/>
-          <w:szCs w:val="22"/>
-        </w:rPr>
-      </w:pPr>
-      <w:r>
-        <w:rPr>
-          <w:sz w:val="22"/>
-          <w:szCs w:val="22"/>
-        </w:rPr>
-        <w:t>Cloneable: Make true copies of object</w:t>
-      </w:r>
-    </w:p>
-    <w:p>
-      <w:pPr>
-        <w:pStyle w:val="ListParagraph"/>
-        <w:numPr>
-          <w:ilvl w:val="2"/>
-          <w:numId w:val="3"/>
-        </w:numPr>
-        <w:rPr>
-          <w:sz w:val="22"/>
-          <w:szCs w:val="22"/>
-        </w:rPr>
-      </w:pPr>
-      <w:r>
-        <w:rPr>
-          <w:sz w:val="22"/>
-          <w:szCs w:val="22"/>
-        </w:rPr>
-        <w:t>Serializable: Store/transmit instances of object</w:t>
-      </w:r>
-    </w:p>
-    <w:p>
-      <w:pPr>
-        <w:pStyle w:val="ListParagraph"/>
-        <w:numPr>
-          <w:ilvl w:val="2"/>
-          <w:numId w:val="3"/>
-        </w:numPr>
-        <w:rPr>
-          <w:sz w:val="22"/>
-          <w:szCs w:val="22"/>
-        </w:rPr>
-      </w:pPr>
-      <w:r>
-        <w:rPr>
-          <w:sz w:val="22"/>
-          <w:szCs w:val="22"/>
-        </w:rPr>
-        <w:t>Runnable: Threading and concurrency</w:t>
+        <w:t>Dynamic method lookup helps to choose correct method</w:t>
       </w:r>
     </w:p>
     <w:p>
@@ -6151,7 +5701,21 @@
           <w:sz w:val="22"/>
           <w:szCs w:val="22"/>
         </w:rPr>
-        <w:t xml:space="preserve">Can convert objects to interface types </w:t>
+        <w:t xml:space="preserve">Polymorphism: </w:t>
+      </w:r>
+      <w:r>
+        <w:rPr>
+          <w:sz w:val="22"/>
+          <w:szCs w:val="22"/>
+        </w:rPr>
+        <w:t>A</w:t>
+      </w:r>
+      <w:r>
+        <w:rPr>
+          <w:sz w:val="22"/>
+          <w:szCs w:val="22"/>
+        </w:rPr>
+        <w:t>llows object references to be stored as their interface or parent type. At runtime, Java dynamically resolves and executes the method corresponding to the object's actual class.</w:t>
       </w:r>
     </w:p>
     <w:p>
@@ -6171,69 +5735,28 @@
           <w:sz w:val="22"/>
           <w:szCs w:val="22"/>
         </w:rPr>
-        <w:t xml:space="preserve">Type casting: If we have an object that has a type, we can convert the type of the variable. Object </w:t>
-      </w:r>
-      <w:proofErr w:type="gramStart"/>
-      <w:r>
-        <w:rPr>
-          <w:sz w:val="22"/>
-          <w:szCs w:val="22"/>
-        </w:rPr>
-        <w:t>wont</w:t>
-      </w:r>
-      <w:proofErr w:type="gramEnd"/>
-      <w:r>
-        <w:rPr>
-          <w:sz w:val="22"/>
-          <w:szCs w:val="22"/>
-        </w:rPr>
-        <w:t xml:space="preserve"> be changed</w:t>
-      </w:r>
-    </w:p>
-    <w:p>
-      <w:pPr>
-        <w:pStyle w:val="ListParagraph"/>
-        <w:numPr>
-          <w:ilvl w:val="1"/>
-          <w:numId w:val="3"/>
-        </w:numPr>
-        <w:rPr>
-          <w:sz w:val="22"/>
-          <w:szCs w:val="22"/>
-        </w:rPr>
-      </w:pPr>
-      <w:r>
-        <w:rPr>
-          <w:sz w:val="22"/>
-          <w:szCs w:val="22"/>
-        </w:rPr>
-        <w:t>(</w:t>
-      </w:r>
-      <w:proofErr w:type="spellStart"/>
-      <w:r>
-        <w:rPr>
-          <w:sz w:val="22"/>
-          <w:szCs w:val="22"/>
-        </w:rPr>
-        <w:t>newType</w:t>
-      </w:r>
-      <w:proofErr w:type="spellEnd"/>
-      <w:r>
-        <w:rPr>
-          <w:sz w:val="22"/>
-          <w:szCs w:val="22"/>
-        </w:rPr>
-        <w:t xml:space="preserve">) </w:t>
-      </w:r>
-      <w:proofErr w:type="spellStart"/>
-      <w:r>
-        <w:rPr>
-          <w:sz w:val="22"/>
-          <w:szCs w:val="22"/>
-        </w:rPr>
-        <w:t>varName</w:t>
-      </w:r>
-      <w:proofErr w:type="spellEnd"/>
+        <w:t>Can put static methods in interfaces (no instance, non-final final static vars are allowed)</w:t>
+      </w:r>
+    </w:p>
+    <w:p>
+      <w:pPr>
+        <w:pStyle w:val="ListParagraph"/>
+        <w:numPr>
+          <w:ilvl w:val="1"/>
+          <w:numId w:val="3"/>
+        </w:numPr>
+        <w:rPr>
+          <w:sz w:val="22"/>
+          <w:szCs w:val="22"/>
+        </w:rPr>
+      </w:pPr>
+      <w:r>
+        <w:rPr>
+          <w:sz w:val="22"/>
+          <w:szCs w:val="22"/>
+        </w:rPr>
+        <w:t>Usually comparing two params and can only call methods</w:t>
+      </w:r>
     </w:p>
     <w:p>
       <w:pPr>
@@ -6247,28 +5770,113 @@
           <w:szCs w:val="22"/>
         </w:rPr>
       </w:pPr>
-      <w:proofErr w:type="spellStart"/>
-      <w:r>
-        <w:rPr>
-          <w:sz w:val="22"/>
-          <w:szCs w:val="22"/>
-        </w:rPr>
-        <w:t>instanceOf</w:t>
-      </w:r>
-      <w:proofErr w:type="spellEnd"/>
-      <w:r>
-        <w:rPr>
-          <w:sz w:val="22"/>
-          <w:szCs w:val="22"/>
-        </w:rPr>
-        <w:t xml:space="preserve"> always to check if it is safe to typecast via syntax:</w:t>
-      </w:r>
-    </w:p>
-    <w:p>
-      <w:pPr>
-        <w:pStyle w:val="ListParagraph"/>
-        <w:numPr>
-          <w:ilvl w:val="1"/>
+      <w:r>
+        <w:rPr>
+          <w:sz w:val="22"/>
+          <w:szCs w:val="22"/>
+        </w:rPr>
+        <w:t>Can put Default methods:</w:t>
+      </w:r>
+    </w:p>
+    <w:p>
+      <w:pPr>
+        <w:pStyle w:val="ListParagraph"/>
+        <w:numPr>
+          <w:ilvl w:val="1"/>
+          <w:numId w:val="3"/>
+        </w:numPr>
+        <w:rPr>
+          <w:sz w:val="22"/>
+          <w:szCs w:val="22"/>
+        </w:rPr>
+      </w:pPr>
+      <w:r>
+        <w:rPr>
+          <w:sz w:val="22"/>
+          <w:szCs w:val="22"/>
+        </w:rPr>
+        <w:t>No instance vars and can only can methods</w:t>
+      </w:r>
+    </w:p>
+    <w:p>
+      <w:pPr>
+        <w:pStyle w:val="ListParagraph"/>
+        <w:numPr>
+          <w:ilvl w:val="1"/>
+          <w:numId w:val="3"/>
+        </w:numPr>
+        <w:rPr>
+          <w:sz w:val="22"/>
+          <w:szCs w:val="22"/>
+        </w:rPr>
+      </w:pPr>
+      <w:r>
+        <w:rPr>
+          <w:sz w:val="22"/>
+          <w:szCs w:val="22"/>
+        </w:rPr>
+        <w:t>Similar to</w:t>
+      </w:r>
+      <w:r>
+        <w:rPr>
+          <w:sz w:val="22"/>
+          <w:szCs w:val="22"/>
+        </w:rPr>
+        <w:t xml:space="preserve"> defining methods for </w:t>
+      </w:r>
+      <w:r>
+        <w:rPr>
+          <w:sz w:val="22"/>
+          <w:szCs w:val="22"/>
+        </w:rPr>
+        <w:t>classes</w:t>
+      </w:r>
+    </w:p>
+    <w:p>
+      <w:pPr>
+        <w:pStyle w:val="ListParagraph"/>
+        <w:numPr>
+          <w:ilvl w:val="0"/>
+          <w:numId w:val="3"/>
+        </w:numPr>
+        <w:rPr>
+          <w:sz w:val="22"/>
+          <w:szCs w:val="22"/>
+        </w:rPr>
+      </w:pPr>
+      <w:r>
+        <w:rPr>
+          <w:sz w:val="22"/>
+          <w:szCs w:val="22"/>
+        </w:rPr>
+        <w:t xml:space="preserve">Interfaces can use constants </w:t>
+      </w:r>
+    </w:p>
+    <w:p>
+      <w:pPr>
+        <w:pStyle w:val="ListParagraph"/>
+        <w:numPr>
+          <w:ilvl w:val="0"/>
+          <w:numId w:val="3"/>
+        </w:numPr>
+        <w:rPr>
+          <w:sz w:val="22"/>
+          <w:szCs w:val="22"/>
+        </w:rPr>
+      </w:pPr>
+      <w:r>
+        <w:rPr>
+          <w:sz w:val="22"/>
+          <w:szCs w:val="22"/>
+        </w:rPr>
+        <w:t>Interfaces aren’t classes so no objects are of type interface</w:t>
+      </w:r>
+    </w:p>
+    <w:p>
+      <w:pPr>
+        <w:pStyle w:val="ListParagraph"/>
+        <w:numPr>
+          <w:ilvl w:val="0"/>
           <w:numId w:val="3"/>
         </w:numPr>
         <w:rPr>
@@ -6282,290 +5890,6 @@
           <w:szCs w:val="22"/>
         </w:rPr>
         <w:lastRenderedPageBreak/>
-        <w:t xml:space="preserve">if (X </w:t>
-      </w:r>
-      <w:proofErr w:type="spellStart"/>
-      <w:r>
-        <w:rPr>
-          <w:sz w:val="22"/>
-          <w:szCs w:val="22"/>
-        </w:rPr>
-        <w:t>instanceof</w:t>
-      </w:r>
-      <w:proofErr w:type="spellEnd"/>
-      <w:r>
-        <w:rPr>
-          <w:sz w:val="22"/>
-          <w:szCs w:val="22"/>
-        </w:rPr>
-        <w:t xml:space="preserve"> </w:t>
-      </w:r>
-      <w:proofErr w:type="gramStart"/>
-      <w:r>
-        <w:rPr>
-          <w:sz w:val="22"/>
-          <w:szCs w:val="22"/>
-        </w:rPr>
-        <w:t>Y){</w:t>
-      </w:r>
-      <w:proofErr w:type="gramEnd"/>
-      <w:r>
-        <w:rPr>
-          <w:sz w:val="22"/>
-          <w:szCs w:val="22"/>
-        </w:rPr>
-        <w:t xml:space="preserve"> Y a = (Y)X }</w:t>
-      </w:r>
-    </w:p>
-    <w:p>
-      <w:pPr>
-        <w:pStyle w:val="ListParagraph"/>
-        <w:numPr>
-          <w:ilvl w:val="0"/>
-          <w:numId w:val="3"/>
-        </w:numPr>
-        <w:rPr>
-          <w:sz w:val="22"/>
-          <w:szCs w:val="22"/>
-        </w:rPr>
-      </w:pPr>
-      <w:r>
-        <w:rPr>
-          <w:sz w:val="22"/>
-          <w:szCs w:val="22"/>
-        </w:rPr>
-        <w:t>Classes can implement methods differently</w:t>
-      </w:r>
-    </w:p>
-    <w:p>
-      <w:pPr>
-        <w:pStyle w:val="ListParagraph"/>
-        <w:numPr>
-          <w:ilvl w:val="0"/>
-          <w:numId w:val="3"/>
-        </w:numPr>
-        <w:rPr>
-          <w:sz w:val="22"/>
-          <w:szCs w:val="22"/>
-        </w:rPr>
-      </w:pPr>
-      <w:r>
-        <w:rPr>
-          <w:sz w:val="22"/>
-          <w:szCs w:val="22"/>
-        </w:rPr>
-        <w:t>Dynamic method lookup helps to choose correct method</w:t>
-      </w:r>
-    </w:p>
-    <w:p>
-      <w:pPr>
-        <w:pStyle w:val="ListParagraph"/>
-        <w:numPr>
-          <w:ilvl w:val="0"/>
-          <w:numId w:val="3"/>
-        </w:numPr>
-        <w:rPr>
-          <w:sz w:val="22"/>
-          <w:szCs w:val="22"/>
-        </w:rPr>
-      </w:pPr>
-      <w:r>
-        <w:rPr>
-          <w:sz w:val="22"/>
-          <w:szCs w:val="22"/>
-        </w:rPr>
-        <w:t xml:space="preserve">Polymorphism: Store object references as an interface type. </w:t>
-      </w:r>
-      <w:proofErr w:type="gramStart"/>
-      <w:r>
-        <w:rPr>
-          <w:sz w:val="22"/>
-          <w:szCs w:val="22"/>
-        </w:rPr>
-        <w:t>However</w:t>
-      </w:r>
-      <w:proofErr w:type="gramEnd"/>
-      <w:r>
-        <w:rPr>
-          <w:sz w:val="22"/>
-          <w:szCs w:val="22"/>
-        </w:rPr>
-        <w:t xml:space="preserve"> objects don’t have the interface type so when we execute methods, each object is treated the same but Java uses the true class of different objects to execute different versions of same method</w:t>
-      </w:r>
-    </w:p>
-    <w:p>
-      <w:pPr>
-        <w:pStyle w:val="ListParagraph"/>
-        <w:numPr>
-          <w:ilvl w:val="0"/>
-          <w:numId w:val="3"/>
-        </w:numPr>
-        <w:rPr>
-          <w:sz w:val="22"/>
-          <w:szCs w:val="22"/>
-        </w:rPr>
-      </w:pPr>
-      <w:r>
-        <w:rPr>
-          <w:sz w:val="22"/>
-          <w:szCs w:val="22"/>
-        </w:rPr>
-        <w:t>Can put static methods in interfaces (no instance, non-final final static vars are allowed)</w:t>
-      </w:r>
-    </w:p>
-    <w:p>
-      <w:pPr>
-        <w:pStyle w:val="ListParagraph"/>
-        <w:numPr>
-          <w:ilvl w:val="1"/>
-          <w:numId w:val="3"/>
-        </w:numPr>
-        <w:rPr>
-          <w:sz w:val="22"/>
-          <w:szCs w:val="22"/>
-        </w:rPr>
-      </w:pPr>
-      <w:r>
-        <w:rPr>
-          <w:sz w:val="22"/>
-          <w:szCs w:val="22"/>
-        </w:rPr>
-        <w:t>Usually comparing two params and can only call methods</w:t>
-      </w:r>
-    </w:p>
-    <w:p>
-      <w:pPr>
-        <w:pStyle w:val="ListParagraph"/>
-        <w:numPr>
-          <w:ilvl w:val="0"/>
-          <w:numId w:val="3"/>
-        </w:numPr>
-        <w:rPr>
-          <w:sz w:val="22"/>
-          <w:szCs w:val="22"/>
-        </w:rPr>
-      </w:pPr>
-      <w:r>
-        <w:rPr>
-          <w:sz w:val="22"/>
-          <w:szCs w:val="22"/>
-        </w:rPr>
-        <w:t>Can put Default methods:</w:t>
-      </w:r>
-    </w:p>
-    <w:p>
-      <w:pPr>
-        <w:pStyle w:val="ListParagraph"/>
-        <w:numPr>
-          <w:ilvl w:val="1"/>
-          <w:numId w:val="3"/>
-        </w:numPr>
-        <w:rPr>
-          <w:sz w:val="22"/>
-          <w:szCs w:val="22"/>
-        </w:rPr>
-      </w:pPr>
-      <w:r>
-        <w:rPr>
-          <w:sz w:val="22"/>
-          <w:szCs w:val="22"/>
-        </w:rPr>
-        <w:t>No instance vars and can only can methods</w:t>
-      </w:r>
-    </w:p>
-    <w:p>
-      <w:pPr>
-        <w:pStyle w:val="ListParagraph"/>
-        <w:numPr>
-          <w:ilvl w:val="1"/>
-          <w:numId w:val="3"/>
-        </w:numPr>
-        <w:rPr>
-          <w:sz w:val="22"/>
-          <w:szCs w:val="22"/>
-        </w:rPr>
-      </w:pPr>
-      <w:proofErr w:type="gramStart"/>
-      <w:r>
-        <w:rPr>
-          <w:sz w:val="22"/>
-          <w:szCs w:val="22"/>
-        </w:rPr>
-        <w:t>Similar to</w:t>
-      </w:r>
-      <w:proofErr w:type="gramEnd"/>
-      <w:r>
-        <w:rPr>
-          <w:sz w:val="22"/>
-          <w:szCs w:val="22"/>
-        </w:rPr>
-        <w:t xml:space="preserve"> defining methods for </w:t>
-      </w:r>
-      <w:r>
-        <w:rPr>
-          <w:sz w:val="22"/>
-          <w:szCs w:val="22"/>
-        </w:rPr>
-        <w:t>classes</w:t>
-      </w:r>
-    </w:p>
-    <w:p>
-      <w:pPr>
-        <w:pStyle w:val="ListParagraph"/>
-        <w:numPr>
-          <w:ilvl w:val="0"/>
-          <w:numId w:val="3"/>
-        </w:numPr>
-        <w:rPr>
-          <w:sz w:val="22"/>
-          <w:szCs w:val="22"/>
-        </w:rPr>
-      </w:pPr>
-      <w:r>
-        <w:rPr>
-          <w:sz w:val="22"/>
-          <w:szCs w:val="22"/>
-        </w:rPr>
-        <w:t xml:space="preserve">Interfaces can use constants </w:t>
-      </w:r>
-    </w:p>
-    <w:p>
-      <w:pPr>
-        <w:pStyle w:val="ListParagraph"/>
-        <w:numPr>
-          <w:ilvl w:val="0"/>
-          <w:numId w:val="3"/>
-        </w:numPr>
-        <w:rPr>
-          <w:sz w:val="22"/>
-          <w:szCs w:val="22"/>
-        </w:rPr>
-      </w:pPr>
-      <w:r>
-        <w:rPr>
-          <w:sz w:val="22"/>
-          <w:szCs w:val="22"/>
-        </w:rPr>
-        <w:t>Interfaces aren’t classes so no objects are of type interface</w:t>
-      </w:r>
-    </w:p>
-    <w:p>
-      <w:pPr>
-        <w:pStyle w:val="ListParagraph"/>
-        <w:numPr>
-          <w:ilvl w:val="0"/>
-          <w:numId w:val="3"/>
-        </w:numPr>
-        <w:rPr>
-          <w:sz w:val="22"/>
-          <w:szCs w:val="22"/>
-        </w:rPr>
-      </w:pPr>
-      <w:r>
-        <w:rPr>
-          <w:sz w:val="22"/>
-          <w:szCs w:val="22"/>
-        </w:rPr>
         <w:t>Mock objects: Simple object which respond appropriately to specific input</w:t>
       </w:r>
     </w:p>
@@ -7916,7 +7240,6 @@
   <w:style w:type="character" w:default="1" w:styleId="DefaultParagraphFont">
     <w:name w:val="Default Paragraph Font"/>
     <w:uiPriority w:val="1"/>
-    <w:semiHidden/>
     <w:unhideWhenUsed/>
   </w:style>
   <w:style w:type="table" w:default="1" w:styleId="TableNormal">

--- a/Java Work/Java Notes.docx
+++ b/Java Work/Java Notes.docx
@@ -54,23 +54,7 @@
           <w:sz w:val="22"/>
           <w:szCs w:val="22"/>
         </w:rPr>
-        <w:t xml:space="preserve">public class </w:t>
-      </w:r>
-      <w:proofErr w:type="spellStart"/>
-      <w:r>
-        <w:rPr>
-          <w:sz w:val="22"/>
-          <w:szCs w:val="22"/>
-        </w:rPr>
-        <w:t>FileName</w:t>
-      </w:r>
-      <w:proofErr w:type="spellEnd"/>
-      <w:r>
-        <w:rPr>
-          <w:sz w:val="22"/>
-          <w:szCs w:val="22"/>
-        </w:rPr>
-        <w:t xml:space="preserve"> {</w:t>
+        <w:t>public class FileName {</w:t>
       </w:r>
     </w:p>
     <w:p>
@@ -87,39 +71,7 @@
           <w:sz w:val="22"/>
           <w:szCs w:val="22"/>
         </w:rPr>
-        <w:t xml:space="preserve">public/private  </w:t>
-      </w:r>
-      <w:proofErr w:type="spellStart"/>
-      <w:r>
-        <w:rPr>
-          <w:sz w:val="22"/>
-          <w:szCs w:val="22"/>
-        </w:rPr>
-        <w:t>returnType</w:t>
-      </w:r>
-      <w:proofErr w:type="spellEnd"/>
-      <w:r>
-        <w:rPr>
-          <w:sz w:val="22"/>
-          <w:szCs w:val="22"/>
-        </w:rPr>
-        <w:t xml:space="preserve"> </w:t>
-      </w:r>
-      <w:proofErr w:type="spellStart"/>
-      <w:r>
-        <w:rPr>
-          <w:sz w:val="22"/>
-          <w:szCs w:val="22"/>
-        </w:rPr>
-        <w:t>methodName</w:t>
-      </w:r>
-      <w:proofErr w:type="spellEnd"/>
-      <w:r>
-        <w:rPr>
-          <w:sz w:val="22"/>
-          <w:szCs w:val="22"/>
-        </w:rPr>
-        <w:t>(parameters) {}</w:t>
+        <w:t>public/private  returnType methodName(parameters) {}</w:t>
       </w:r>
     </w:p>
     <w:p>
@@ -426,23 +378,7 @@
           <w:sz w:val="22"/>
           <w:szCs w:val="22"/>
         </w:rPr>
-        <w:t xml:space="preserve">Can use + to </w:t>
-      </w:r>
-      <w:proofErr w:type="spellStart"/>
-      <w:r>
-        <w:rPr>
-          <w:sz w:val="22"/>
-          <w:szCs w:val="22"/>
-        </w:rPr>
-        <w:t>concat</w:t>
-      </w:r>
-      <w:proofErr w:type="spellEnd"/>
-      <w:r>
-        <w:rPr>
-          <w:sz w:val="22"/>
-          <w:szCs w:val="22"/>
-        </w:rPr>
-        <w:t xml:space="preserve"> strings/numbers (many times)</w:t>
+        <w:t>Can use + to concat strings/numbers (many times)</w:t>
       </w:r>
     </w:p>
     <w:p>
@@ -482,23 +418,7 @@
           <w:sz w:val="22"/>
           <w:szCs w:val="22"/>
         </w:rPr>
-        <w:t xml:space="preserve">All objects have a </w:t>
-      </w:r>
-      <w:proofErr w:type="spellStart"/>
-      <w:r>
-        <w:rPr>
-          <w:sz w:val="22"/>
-          <w:szCs w:val="22"/>
-        </w:rPr>
-        <w:t>toString</w:t>
-      </w:r>
-      <w:proofErr w:type="spellEnd"/>
-      <w:r>
-        <w:rPr>
-          <w:sz w:val="22"/>
-          <w:szCs w:val="22"/>
-        </w:rPr>
-        <w:t xml:space="preserve">() method which returns a String representation </w:t>
+        <w:t xml:space="preserve">All objects have a toString() method which returns a String representation </w:t>
       </w:r>
     </w:p>
     <w:p>
@@ -533,21 +453,12 @@
           <w:szCs w:val="22"/>
         </w:rPr>
       </w:pPr>
-      <w:proofErr w:type="spellStart"/>
-      <w:r>
-        <w:rPr>
-          <w:sz w:val="22"/>
-          <w:szCs w:val="22"/>
-        </w:rPr>
-        <w:t>IsEmpty</w:t>
-      </w:r>
-      <w:proofErr w:type="spellEnd"/>
-      <w:r>
-        <w:rPr>
-          <w:sz w:val="22"/>
-          <w:szCs w:val="22"/>
-        </w:rPr>
-        <w:t xml:space="preserve"> returns a bool if string is empty</w:t>
+      <w:r>
+        <w:rPr>
+          <w:sz w:val="22"/>
+          <w:szCs w:val="22"/>
+        </w:rPr>
+        <w:t>IsEmpty returns a bool if string is empty</w:t>
       </w:r>
     </w:p>
     <w:p>
@@ -562,21 +473,12 @@
           <w:szCs w:val="22"/>
         </w:rPr>
       </w:pPr>
-      <w:proofErr w:type="spellStart"/>
-      <w:r>
-        <w:rPr>
-          <w:sz w:val="22"/>
-          <w:szCs w:val="22"/>
-        </w:rPr>
-        <w:t>indexOf</w:t>
-      </w:r>
-      <w:proofErr w:type="spellEnd"/>
-      <w:r>
-        <w:rPr>
-          <w:sz w:val="22"/>
-          <w:szCs w:val="22"/>
-        </w:rPr>
-        <w:t>(str) returns the index if str is in string or -1 if not</w:t>
+      <w:r>
+        <w:rPr>
+          <w:sz w:val="22"/>
+          <w:szCs w:val="22"/>
+        </w:rPr>
+        <w:t>indexOf(str) returns the index if str is in string or -1 if not</w:t>
       </w:r>
     </w:p>
     <w:p>
@@ -611,37 +513,12 @@
           <w:szCs w:val="22"/>
         </w:rPr>
       </w:pPr>
-      <w:proofErr w:type="spellStart"/>
-      <w:r>
-        <w:rPr>
-          <w:sz w:val="22"/>
-          <w:szCs w:val="22"/>
-        </w:rPr>
-        <w:t>toUpperCase</w:t>
-      </w:r>
-      <w:proofErr w:type="spellEnd"/>
-      <w:r>
-        <w:rPr>
-          <w:sz w:val="22"/>
-          <w:szCs w:val="22"/>
-        </w:rPr>
-        <w:t xml:space="preserve">() and </w:t>
-      </w:r>
-      <w:proofErr w:type="spellStart"/>
-      <w:r>
-        <w:rPr>
-          <w:sz w:val="22"/>
-          <w:szCs w:val="22"/>
-        </w:rPr>
-        <w:t>toLowerCase</w:t>
-      </w:r>
-      <w:proofErr w:type="spellEnd"/>
-      <w:r>
-        <w:rPr>
-          <w:sz w:val="22"/>
-          <w:szCs w:val="22"/>
-        </w:rPr>
-        <w:t>() perform intended changes to substring</w:t>
+      <w:r>
+        <w:rPr>
+          <w:sz w:val="22"/>
+          <w:szCs w:val="22"/>
+        </w:rPr>
+        <w:t>toUpperCase() and toLowerCase() perform intended changes to substring</w:t>
       </w:r>
     </w:p>
     <w:p>
@@ -676,21 +553,12 @@
           <w:szCs w:val="22"/>
         </w:rPr>
       </w:pPr>
-      <w:proofErr w:type="spellStart"/>
-      <w:r>
-        <w:rPr>
-          <w:sz w:val="22"/>
-          <w:szCs w:val="22"/>
-        </w:rPr>
-        <w:t>System.out.println</w:t>
-      </w:r>
-      <w:proofErr w:type="spellEnd"/>
-      <w:r>
-        <w:rPr>
-          <w:sz w:val="22"/>
-          <w:szCs w:val="22"/>
-        </w:rPr>
-        <w:t>()</w:t>
+      <w:r>
+        <w:rPr>
+          <w:sz w:val="22"/>
+          <w:szCs w:val="22"/>
+        </w:rPr>
+        <w:t>System.out.println()</w:t>
       </w:r>
     </w:p>
     <w:p>
@@ -730,23 +598,7 @@
           <w:sz w:val="22"/>
           <w:szCs w:val="22"/>
         </w:rPr>
-        <w:t xml:space="preserve">Start with lower </w:t>
-      </w:r>
-      <w:proofErr w:type="spellStart"/>
-      <w:r>
-        <w:rPr>
-          <w:sz w:val="22"/>
-          <w:szCs w:val="22"/>
-        </w:rPr>
-        <w:t>cass</w:t>
-      </w:r>
-      <w:proofErr w:type="spellEnd"/>
-      <w:r>
-        <w:rPr>
-          <w:sz w:val="22"/>
-          <w:szCs w:val="22"/>
-        </w:rPr>
-        <w:t xml:space="preserve"> for vars and classes should be capitalized</w:t>
+        <w:t>Start with lower cass for vars and classes should be capitalized</w:t>
       </w:r>
     </w:p>
     <w:p>
@@ -915,21 +767,12 @@
           <w:szCs w:val="22"/>
         </w:rPr>
       </w:pPr>
-      <w:proofErr w:type="spellStart"/>
-      <w:r>
-        <w:rPr>
-          <w:sz w:val="22"/>
-          <w:szCs w:val="22"/>
-        </w:rPr>
-        <w:t>utoboxing</w:t>
-      </w:r>
-      <w:proofErr w:type="spellEnd"/>
-      <w:r>
-        <w:rPr>
-          <w:sz w:val="22"/>
-          <w:szCs w:val="22"/>
-        </w:rPr>
-        <w:t xml:space="preserve"> automatically converts a primitive type to its wrapper object (e.g., int to Integer), while unboxing converts a wrapper object back to its corresponding primitive type.</w:t>
+      <w:r>
+        <w:rPr>
+          <w:sz w:val="22"/>
+          <w:szCs w:val="22"/>
+        </w:rPr>
+        <w:t>utoboxing automatically converts a primitive type to its wrapper object (e.g., int to Integer), while unboxing converts a wrapper object back to its corresponding primitive type.</w:t>
       </w:r>
     </w:p>
     <w:p>
@@ -1314,55 +1157,7 @@
           <w:sz w:val="22"/>
           <w:szCs w:val="22"/>
         </w:rPr>
-        <w:t xml:space="preserve">for (int </w:t>
-      </w:r>
-      <w:proofErr w:type="spellStart"/>
-      <w:r>
-        <w:rPr>
-          <w:sz w:val="22"/>
-          <w:szCs w:val="22"/>
-        </w:rPr>
-        <w:t>i</w:t>
-      </w:r>
-      <w:proofErr w:type="spellEnd"/>
-      <w:r>
-        <w:rPr>
-          <w:sz w:val="22"/>
-          <w:szCs w:val="22"/>
-        </w:rPr>
-        <w:t>=</w:t>
-      </w:r>
-      <w:proofErr w:type="spellStart"/>
-      <w:r>
-        <w:rPr>
-          <w:sz w:val="22"/>
-          <w:szCs w:val="22"/>
-        </w:rPr>
-        <w:t>x,i</w:t>
-      </w:r>
-      <w:proofErr w:type="spellEnd"/>
-      <w:r>
-        <w:rPr>
-          <w:sz w:val="22"/>
-          <w:szCs w:val="22"/>
-        </w:rPr>
-        <w:t>&lt;</w:t>
-      </w:r>
-      <w:proofErr w:type="spellStart"/>
-      <w:r>
-        <w:rPr>
-          <w:sz w:val="22"/>
-          <w:szCs w:val="22"/>
-        </w:rPr>
-        <w:t>n;i</w:t>
-      </w:r>
-      <w:proofErr w:type="spellEnd"/>
-      <w:r>
-        <w:rPr>
-          <w:sz w:val="22"/>
-          <w:szCs w:val="22"/>
-        </w:rPr>
-        <w:t>++){}</w:t>
+        <w:t>for (int i=x,i&lt;n;i++){}</w:t>
       </w:r>
     </w:p>
     <w:p>
@@ -1443,23 +1238,7 @@
           <w:sz w:val="22"/>
           <w:szCs w:val="22"/>
         </w:rPr>
-        <w:t>Syntax: new type[</w:t>
-      </w:r>
-      <w:proofErr w:type="spellStart"/>
-      <w:r>
-        <w:rPr>
-          <w:sz w:val="22"/>
-          <w:szCs w:val="22"/>
-        </w:rPr>
-        <w:t>arraysize</w:t>
-      </w:r>
-      <w:proofErr w:type="spellEnd"/>
-      <w:r>
-        <w:rPr>
-          <w:sz w:val="22"/>
-          <w:szCs w:val="22"/>
-        </w:rPr>
-        <w:t>]</w:t>
+        <w:t>Syntax: new type[arraysize]</w:t>
       </w:r>
     </w:p>
     <w:p>
@@ -1479,55 +1258,7 @@
           <w:sz w:val="22"/>
           <w:szCs w:val="22"/>
         </w:rPr>
-        <w:t xml:space="preserve">To set a </w:t>
-      </w:r>
-      <w:proofErr w:type="spellStart"/>
-      <w:r>
-        <w:rPr>
-          <w:sz w:val="22"/>
-          <w:szCs w:val="22"/>
-        </w:rPr>
-        <w:t>val</w:t>
-      </w:r>
-      <w:proofErr w:type="spellEnd"/>
-      <w:r>
-        <w:rPr>
-          <w:sz w:val="22"/>
-          <w:szCs w:val="22"/>
-        </w:rPr>
-        <w:t xml:space="preserve"> array[x]= </w:t>
-      </w:r>
-      <w:proofErr w:type="spellStart"/>
-      <w:r>
-        <w:rPr>
-          <w:sz w:val="22"/>
-          <w:szCs w:val="22"/>
-        </w:rPr>
-        <w:t>val</w:t>
-      </w:r>
-      <w:proofErr w:type="spellEnd"/>
-      <w:r>
-        <w:rPr>
-          <w:sz w:val="22"/>
-          <w:szCs w:val="22"/>
-        </w:rPr>
-        <w:t xml:space="preserve"> and to access </w:t>
-      </w:r>
-      <w:proofErr w:type="spellStart"/>
-      <w:r>
-        <w:rPr>
-          <w:sz w:val="22"/>
-          <w:szCs w:val="22"/>
-        </w:rPr>
-        <w:t>val</w:t>
-      </w:r>
-      <w:proofErr w:type="spellEnd"/>
-      <w:r>
-        <w:rPr>
-          <w:sz w:val="22"/>
-          <w:szCs w:val="22"/>
-        </w:rPr>
-        <w:t xml:space="preserve"> at index x we use array[x]</w:t>
+        <w:t>To set a val array[x]= val and to access val at index x we use array[x]</w:t>
       </w:r>
     </w:p>
     <w:p>
@@ -1567,71 +1298,7 @@
           <w:sz w:val="22"/>
           <w:szCs w:val="22"/>
         </w:rPr>
-        <w:t xml:space="preserve">We can resize an array by making a new larger array and use </w:t>
-      </w:r>
-      <w:proofErr w:type="spellStart"/>
-      <w:r>
-        <w:rPr>
-          <w:sz w:val="22"/>
-          <w:szCs w:val="22"/>
-        </w:rPr>
-        <w:t>System.arrraycopy</w:t>
-      </w:r>
-      <w:proofErr w:type="spellEnd"/>
-      <w:r>
-        <w:rPr>
-          <w:sz w:val="22"/>
-          <w:szCs w:val="22"/>
-        </w:rPr>
-        <w:t xml:space="preserve">(Object source, </w:t>
-      </w:r>
-      <w:proofErr w:type="spellStart"/>
-      <w:r>
-        <w:rPr>
-          <w:sz w:val="22"/>
-          <w:szCs w:val="22"/>
-        </w:rPr>
-        <w:t>sourcestartposition</w:t>
-      </w:r>
-      <w:proofErr w:type="spellEnd"/>
-      <w:r>
-        <w:rPr>
-          <w:sz w:val="22"/>
-          <w:szCs w:val="22"/>
-        </w:rPr>
-        <w:t xml:space="preserve">, destination, </w:t>
-      </w:r>
-      <w:proofErr w:type="spellStart"/>
-      <w:r>
-        <w:rPr>
-          <w:sz w:val="22"/>
-          <w:szCs w:val="22"/>
-        </w:rPr>
-        <w:t>destinationStartPostion</w:t>
-      </w:r>
-      <w:proofErr w:type="spellEnd"/>
-      <w:r>
-        <w:rPr>
-          <w:sz w:val="22"/>
-          <w:szCs w:val="22"/>
-        </w:rPr>
-        <w:t xml:space="preserve">, </w:t>
-      </w:r>
-      <w:proofErr w:type="spellStart"/>
-      <w:r>
-        <w:rPr>
-          <w:sz w:val="22"/>
-          <w:szCs w:val="22"/>
-        </w:rPr>
-        <w:t>itemstocopy</w:t>
-      </w:r>
-      <w:proofErr w:type="spellEnd"/>
-      <w:r>
-        <w:rPr>
-          <w:sz w:val="22"/>
-          <w:szCs w:val="22"/>
-        </w:rPr>
-        <w:t>) then reassign original var to new array</w:t>
+        <w:t>We can resize an array by making a new larger array and use System.arrraycopy(Object source, sourcestartposition, destination, destinationStartPostion, itemstocopy) then reassign original var to new array</w:t>
       </w:r>
     </w:p>
     <w:p>
@@ -1779,31 +1446,13 @@
           <w:szCs w:val="22"/>
         </w:rPr>
       </w:pPr>
-      <w:proofErr w:type="spellStart"/>
-      <w:r>
-        <w:rPr>
-          <w:sz w:val="22"/>
-          <w:szCs w:val="22"/>
-        </w:rPr>
-        <w:t>FileName</w:t>
-      </w:r>
-      <w:proofErr w:type="spellEnd"/>
-      <w:r>
-        <w:rPr>
-          <w:sz w:val="22"/>
-          <w:szCs w:val="22"/>
-        </w:rPr>
-        <w:t>!=</w:t>
-      </w:r>
-      <w:proofErr w:type="spellStart"/>
-      <w:r>
-        <w:rPr>
-          <w:sz w:val="22"/>
-          <w:szCs w:val="22"/>
-        </w:rPr>
-        <w:t>ClassName</w:t>
-      </w:r>
-      <w:proofErr w:type="spellEnd"/>
+      <w:r>
+        <w:rPr>
+          <w:sz w:val="22"/>
+          <w:szCs w:val="22"/>
+        </w:rPr>
+        <w:t>FileName!=ClassName</w:t>
+      </w:r>
     </w:p>
     <w:p>
       <w:pPr>
@@ -1842,23 +1491,7 @@
           <w:sz w:val="22"/>
           <w:szCs w:val="22"/>
         </w:rPr>
-        <w:t xml:space="preserve">Cohesion: Classes contain set of related functionalities and functionalities </w:t>
-      </w:r>
-      <w:proofErr w:type="spellStart"/>
-      <w:r>
-        <w:rPr>
-          <w:sz w:val="22"/>
-          <w:szCs w:val="22"/>
-        </w:rPr>
-        <w:t>arer</w:t>
-      </w:r>
-      <w:proofErr w:type="spellEnd"/>
-      <w:r>
-        <w:rPr>
-          <w:sz w:val="22"/>
-          <w:szCs w:val="22"/>
-        </w:rPr>
-        <w:t xml:space="preserve"> related to purpose of class</w:t>
+        <w:t>Cohesion: Classes contain set of related functionalities and functionalities arer related to purpose of class</w:t>
       </w:r>
     </w:p>
     <w:p>
@@ -2369,23 +2002,7 @@
           <w:sz w:val="22"/>
           <w:szCs w:val="22"/>
         </w:rPr>
-        <w:t xml:space="preserve"> month per say, </w:t>
-      </w:r>
-      <w:proofErr w:type="spellStart"/>
-      <w:r>
-        <w:rPr>
-          <w:sz w:val="22"/>
-          <w:szCs w:val="22"/>
-        </w:rPr>
-        <w:t>youd</w:t>
-      </w:r>
-      <w:proofErr w:type="spellEnd"/>
-      <w:r>
-        <w:rPr>
-          <w:sz w:val="22"/>
-          <w:szCs w:val="22"/>
-        </w:rPr>
-        <w:t xml:space="preserve"> do the following</w:t>
+        <w:t xml:space="preserve"> month per say, youd do the following</w:t>
       </w:r>
     </w:p>
     <w:p>
@@ -2405,23 +2022,7 @@
           <w:sz w:val="22"/>
           <w:szCs w:val="22"/>
         </w:rPr>
-        <w:t xml:space="preserve">Void </w:t>
-      </w:r>
-      <w:proofErr w:type="spellStart"/>
-      <w:r>
-        <w:rPr>
-          <w:sz w:val="22"/>
-          <w:szCs w:val="22"/>
-        </w:rPr>
-        <w:t>incrementMonth</w:t>
-      </w:r>
-      <w:proofErr w:type="spellEnd"/>
-      <w:r>
-        <w:rPr>
-          <w:sz w:val="22"/>
-          <w:szCs w:val="22"/>
-        </w:rPr>
-        <w:t>(struct Date* d){</w:t>
+        <w:t>Void incrementMonth(struct Date* d){</w:t>
       </w:r>
     </w:p>
     <w:p>
@@ -2833,50 +2434,32 @@
           <w:szCs w:val="22"/>
         </w:rPr>
       </w:pPr>
-      <w:proofErr w:type="spellStart"/>
-      <w:r>
-        <w:rPr>
-          <w:sz w:val="22"/>
-          <w:szCs w:val="22"/>
-        </w:rPr>
-        <w:t>ObjName,varName</w:t>
-      </w:r>
-      <w:proofErr w:type="spellEnd"/>
-      <w:r>
-        <w:rPr>
-          <w:sz w:val="22"/>
-          <w:szCs w:val="22"/>
-        </w:rPr>
-        <w:t xml:space="preserve"> access value in object</w:t>
-      </w:r>
-    </w:p>
-    <w:p>
-      <w:pPr>
-        <w:pStyle w:val="ListParagraph"/>
-        <w:numPr>
-          <w:ilvl w:val="0"/>
-          <w:numId w:val="3"/>
-        </w:numPr>
-        <w:rPr>
-          <w:sz w:val="22"/>
-          <w:szCs w:val="22"/>
-        </w:rPr>
-      </w:pPr>
-      <w:proofErr w:type="spellStart"/>
-      <w:r>
-        <w:rPr>
-          <w:sz w:val="22"/>
-          <w:szCs w:val="22"/>
-        </w:rPr>
-        <w:t>objctName.Methods</w:t>
-      </w:r>
-      <w:proofErr w:type="spellEnd"/>
-      <w:r>
-        <w:rPr>
-          <w:sz w:val="22"/>
-          <w:szCs w:val="22"/>
-        </w:rPr>
-        <w:t>() calls the named Method of a object</w:t>
+      <w:r>
+        <w:rPr>
+          <w:sz w:val="22"/>
+          <w:szCs w:val="22"/>
+        </w:rPr>
+        <w:t>ObjName,varName access value in object</w:t>
+      </w:r>
+    </w:p>
+    <w:p>
+      <w:pPr>
+        <w:pStyle w:val="ListParagraph"/>
+        <w:numPr>
+          <w:ilvl w:val="0"/>
+          <w:numId w:val="3"/>
+        </w:numPr>
+        <w:rPr>
+          <w:sz w:val="22"/>
+          <w:szCs w:val="22"/>
+        </w:rPr>
+      </w:pPr>
+      <w:r>
+        <w:rPr>
+          <w:sz w:val="22"/>
+          <w:szCs w:val="22"/>
+        </w:rPr>
+        <w:t>objctName.Methods() calls the named Method of a object</w:t>
       </w:r>
     </w:p>
     <w:p>
@@ -3037,23 +2620,7 @@
           <w:sz w:val="22"/>
           <w:szCs w:val="22"/>
         </w:rPr>
-        <w:t xml:space="preserve">Reference has no </w:t>
-      </w:r>
-      <w:proofErr w:type="spellStart"/>
-      <w:r>
-        <w:rPr>
-          <w:sz w:val="22"/>
-          <w:szCs w:val="22"/>
-        </w:rPr>
-        <w:t>val</w:t>
-      </w:r>
-      <w:proofErr w:type="spellEnd"/>
-      <w:r>
-        <w:rPr>
-          <w:sz w:val="22"/>
-          <w:szCs w:val="22"/>
-        </w:rPr>
-        <w:t>(null) until we assign it one</w:t>
+        <w:t>Reference has no val(null) until we assign it one</w:t>
       </w:r>
     </w:p>
     <w:p>
@@ -3113,88 +2680,47 @@
           <w:sz w:val="22"/>
           <w:szCs w:val="22"/>
         </w:rPr>
-        <w:t xml:space="preserve">Form: package </w:t>
-      </w:r>
-      <w:proofErr w:type="spellStart"/>
-      <w:r>
-        <w:rPr>
-          <w:sz w:val="22"/>
-          <w:szCs w:val="22"/>
-        </w:rPr>
-        <w:t>packagename</w:t>
-      </w:r>
-      <w:proofErr w:type="spellEnd"/>
-      <w:r>
-        <w:rPr>
-          <w:sz w:val="22"/>
-          <w:szCs w:val="22"/>
-        </w:rPr>
-        <w:t>;</w:t>
-      </w:r>
-    </w:p>
-    <w:p>
-      <w:pPr>
-        <w:pStyle w:val="ListParagraph"/>
-        <w:numPr>
-          <w:ilvl w:val="1"/>
-          <w:numId w:val="3"/>
-        </w:numPr>
-        <w:rPr>
-          <w:sz w:val="22"/>
-          <w:szCs w:val="22"/>
-        </w:rPr>
-      </w:pPr>
-      <w:r>
-        <w:rPr>
-          <w:sz w:val="22"/>
-          <w:szCs w:val="22"/>
-        </w:rPr>
-        <w:t xml:space="preserve">Can separate files into smaller packages </w:t>
-      </w:r>
-      <w:proofErr w:type="spellStart"/>
-      <w:r>
-        <w:rPr>
-          <w:sz w:val="22"/>
-          <w:szCs w:val="22"/>
-        </w:rPr>
-        <w:t>caledd</w:t>
-      </w:r>
-      <w:proofErr w:type="spellEnd"/>
-      <w:r>
-        <w:rPr>
-          <w:sz w:val="22"/>
-          <w:szCs w:val="22"/>
-        </w:rPr>
-        <w:t xml:space="preserve"> sub-packages</w:t>
-      </w:r>
-    </w:p>
-    <w:p>
-      <w:pPr>
-        <w:pStyle w:val="ListParagraph"/>
-        <w:numPr>
-          <w:ilvl w:val="1"/>
-          <w:numId w:val="3"/>
-        </w:numPr>
-        <w:rPr>
-          <w:sz w:val="22"/>
-          <w:szCs w:val="22"/>
-        </w:rPr>
-      </w:pPr>
-      <w:proofErr w:type="spellStart"/>
-      <w:r>
-        <w:rPr>
-          <w:sz w:val="22"/>
-          <w:szCs w:val="22"/>
-        </w:rPr>
-        <w:t>Eg</w:t>
-      </w:r>
-      <w:proofErr w:type="spellEnd"/>
-      <w:r>
-        <w:rPr>
-          <w:sz w:val="22"/>
-          <w:szCs w:val="22"/>
-        </w:rPr>
-        <w:t xml:space="preserve"> a package declaration can be examples.week1 which the file is stored in a folder week1 which is inside examples folder</w:t>
+        <w:t>Form: package packagename;</w:t>
+      </w:r>
+    </w:p>
+    <w:p>
+      <w:pPr>
+        <w:pStyle w:val="ListParagraph"/>
+        <w:numPr>
+          <w:ilvl w:val="1"/>
+          <w:numId w:val="3"/>
+        </w:numPr>
+        <w:rPr>
+          <w:sz w:val="22"/>
+          <w:szCs w:val="22"/>
+        </w:rPr>
+      </w:pPr>
+      <w:r>
+        <w:rPr>
+          <w:sz w:val="22"/>
+          <w:szCs w:val="22"/>
+        </w:rPr>
+        <w:t>Can separate files into smaller packages caledd sub-packages</w:t>
+      </w:r>
+    </w:p>
+    <w:p>
+      <w:pPr>
+        <w:pStyle w:val="ListParagraph"/>
+        <w:numPr>
+          <w:ilvl w:val="1"/>
+          <w:numId w:val="3"/>
+        </w:numPr>
+        <w:rPr>
+          <w:sz w:val="22"/>
+          <w:szCs w:val="22"/>
+        </w:rPr>
+      </w:pPr>
+      <w:r>
+        <w:rPr>
+          <w:sz w:val="22"/>
+          <w:szCs w:val="22"/>
+        </w:rPr>
+        <w:t>Eg a package declaration can be examples.week1 which the file is stored in a folder week1 which is inside examples folder</w:t>
       </w:r>
     </w:p>
     <w:p>
@@ -3327,59 +2853,27 @@
           <w:sz w:val="22"/>
           <w:szCs w:val="22"/>
         </w:rPr>
-        <w:t xml:space="preserve">Usually import the </w:t>
-      </w:r>
-      <w:proofErr w:type="spellStart"/>
-      <w:r>
-        <w:rPr>
-          <w:sz w:val="22"/>
-          <w:szCs w:val="22"/>
-        </w:rPr>
-        <w:t>closs</w:t>
-      </w:r>
-      <w:proofErr w:type="spellEnd"/>
-      <w:r>
-        <w:rPr>
-          <w:sz w:val="22"/>
-          <w:szCs w:val="22"/>
-        </w:rPr>
-        <w:t xml:space="preserve"> and then construct the object based of class</w:t>
-      </w:r>
-    </w:p>
-    <w:p>
-      <w:pPr>
-        <w:pStyle w:val="ListParagraph"/>
-        <w:numPr>
-          <w:ilvl w:val="1"/>
-          <w:numId w:val="3"/>
-        </w:numPr>
-        <w:rPr>
-          <w:sz w:val="22"/>
-          <w:szCs w:val="22"/>
-        </w:rPr>
-      </w:pPr>
-      <w:r>
-        <w:rPr>
-          <w:sz w:val="22"/>
-          <w:szCs w:val="22"/>
-        </w:rPr>
-        <w:t xml:space="preserve">Form: import </w:t>
-      </w:r>
-      <w:proofErr w:type="spellStart"/>
-      <w:r>
-        <w:rPr>
-          <w:sz w:val="22"/>
-          <w:szCs w:val="22"/>
-        </w:rPr>
-        <w:t>package.ClassName</w:t>
-      </w:r>
-      <w:proofErr w:type="spellEnd"/>
-      <w:r>
-        <w:rPr>
-          <w:sz w:val="22"/>
-          <w:szCs w:val="22"/>
-        </w:rPr>
-        <w:t xml:space="preserve"> </w:t>
+        <w:t>Usually import the closs and then construct the object based of class</w:t>
+      </w:r>
+    </w:p>
+    <w:p>
+      <w:pPr>
+        <w:pStyle w:val="ListParagraph"/>
+        <w:numPr>
+          <w:ilvl w:val="1"/>
+          <w:numId w:val="3"/>
+        </w:numPr>
+        <w:rPr>
+          <w:sz w:val="22"/>
+          <w:szCs w:val="22"/>
+        </w:rPr>
+      </w:pPr>
+      <w:r>
+        <w:rPr>
+          <w:sz w:val="22"/>
+          <w:szCs w:val="22"/>
+        </w:rPr>
+        <w:t xml:space="preserve">Form: import package.ClassName </w:t>
       </w:r>
     </w:p>
     <w:p>
@@ -3473,39 +2967,7 @@
           <w:sz w:val="22"/>
           <w:szCs w:val="22"/>
         </w:rPr>
-        <w:t xml:space="preserve">Enums allow you to define a fixed set of constants. Syntax: </w:t>
-      </w:r>
-      <w:proofErr w:type="spellStart"/>
-      <w:r>
-        <w:rPr>
-          <w:sz w:val="22"/>
-          <w:szCs w:val="22"/>
-        </w:rPr>
-        <w:t>enum</w:t>
-      </w:r>
-      <w:proofErr w:type="spellEnd"/>
-      <w:r>
-        <w:rPr>
-          <w:sz w:val="22"/>
-          <w:szCs w:val="22"/>
-        </w:rPr>
-        <w:t xml:space="preserve"> </w:t>
-      </w:r>
-      <w:proofErr w:type="spellStart"/>
-      <w:r>
-        <w:rPr>
-          <w:sz w:val="22"/>
-          <w:szCs w:val="22"/>
-        </w:rPr>
-        <w:t>EnumName</w:t>
-      </w:r>
-      <w:proofErr w:type="spellEnd"/>
-      <w:r>
-        <w:rPr>
-          <w:sz w:val="22"/>
-          <w:szCs w:val="22"/>
-        </w:rPr>
-        <w:t xml:space="preserve"> { VALUE1, VALUE2, ... }</w:t>
+        <w:t>Enums allow you to define a fixed set of constants. Syntax: enum EnumName { VALUE1, VALUE2, ... }</w:t>
       </w:r>
     </w:p>
     <w:p>
@@ -3977,37 +3439,12 @@
           <w:szCs w:val="22"/>
         </w:rPr>
       </w:pPr>
-      <w:proofErr w:type="spellStart"/>
-      <w:r>
-        <w:rPr>
-          <w:sz w:val="22"/>
-          <w:szCs w:val="22"/>
-        </w:rPr>
-        <w:t>assertEquals</w:t>
-      </w:r>
-      <w:proofErr w:type="spellEnd"/>
-      <w:r>
-        <w:rPr>
-          <w:sz w:val="22"/>
-          <w:szCs w:val="22"/>
-        </w:rPr>
-        <w:t>(</w:t>
-      </w:r>
-      <w:proofErr w:type="spellStart"/>
-      <w:r>
-        <w:rPr>
-          <w:sz w:val="22"/>
-          <w:szCs w:val="22"/>
-        </w:rPr>
-        <w:t>x,y</w:t>
-      </w:r>
-      <w:proofErr w:type="spellEnd"/>
-      <w:r>
-        <w:rPr>
-          <w:sz w:val="22"/>
-          <w:szCs w:val="22"/>
-        </w:rPr>
-        <w:t>) tests that the two values are indeed the same and informs framework if the same or not</w:t>
+      <w:r>
+        <w:rPr>
+          <w:sz w:val="22"/>
+          <w:szCs w:val="22"/>
+        </w:rPr>
+        <w:t>assertEquals(x,y) tests that the two values are indeed the same and informs framework if the same or not</w:t>
       </w:r>
     </w:p>
     <w:p>
@@ -4367,23 +3804,7 @@
           <w:sz w:val="22"/>
           <w:szCs w:val="22"/>
         </w:rPr>
-        <w:t xml:space="preserve">Default </w:t>
-      </w:r>
-      <w:proofErr w:type="spellStart"/>
-      <w:r>
-        <w:rPr>
-          <w:sz w:val="22"/>
-          <w:szCs w:val="22"/>
-        </w:rPr>
-        <w:t>isnt</w:t>
-      </w:r>
-      <w:proofErr w:type="spellEnd"/>
-      <w:r>
-        <w:rPr>
-          <w:sz w:val="22"/>
-          <w:szCs w:val="22"/>
-        </w:rPr>
-        <w:t xml:space="preserve"> defined by a keyword</w:t>
+        <w:t>Default isnt defined by a keyword</w:t>
       </w:r>
     </w:p>
     <w:p>
@@ -4593,23 +4014,7 @@
           <w:sz w:val="22"/>
           <w:szCs w:val="22"/>
         </w:rPr>
-        <w:t xml:space="preserve">Strings are this. They usually return a new string return than modify </w:t>
-      </w:r>
-      <w:proofErr w:type="spellStart"/>
-      <w:r>
-        <w:rPr>
-          <w:sz w:val="22"/>
-          <w:szCs w:val="22"/>
-        </w:rPr>
-        <w:t>prev</w:t>
-      </w:r>
-      <w:proofErr w:type="spellEnd"/>
-      <w:r>
-        <w:rPr>
-          <w:sz w:val="22"/>
-          <w:szCs w:val="22"/>
-        </w:rPr>
-        <w:t xml:space="preserve"> one</w:t>
+        <w:t>Strings are this. They usually return a new string return than modify prev one</w:t>
       </w:r>
     </w:p>
     <w:p>
@@ -4756,23 +4161,7 @@
           <w:sz w:val="22"/>
           <w:szCs w:val="22"/>
         </w:rPr>
-        <w:t xml:space="preserve">Model distinct states either via </w:t>
-      </w:r>
-      <w:proofErr w:type="spellStart"/>
-      <w:r>
-        <w:rPr>
-          <w:sz w:val="22"/>
-          <w:szCs w:val="22"/>
-        </w:rPr>
-        <w:t>enum</w:t>
-      </w:r>
-      <w:proofErr w:type="spellEnd"/>
-      <w:r>
-        <w:rPr>
-          <w:sz w:val="22"/>
-          <w:szCs w:val="22"/>
-        </w:rPr>
-        <w:t xml:space="preserve"> or a constant (public stat final)</w:t>
+        <w:t>Model distinct states either via enum or a constant (public stat final)</w:t>
       </w:r>
     </w:p>
     <w:p>
@@ -4920,23 +4309,7 @@
           <w:sz w:val="22"/>
           <w:szCs w:val="22"/>
         </w:rPr>
-        <w:t xml:space="preserve"> in package turns from </w:t>
-      </w:r>
-      <w:proofErr w:type="spellStart"/>
-      <w:r>
-        <w:rPr>
-          <w:sz w:val="22"/>
-          <w:szCs w:val="22"/>
-        </w:rPr>
-        <w:t>package.method</w:t>
-      </w:r>
-      <w:proofErr w:type="spellEnd"/>
-      <w:r>
-        <w:rPr>
-          <w:sz w:val="22"/>
-          <w:szCs w:val="22"/>
-        </w:rPr>
-        <w:t>() to method()</w:t>
+        <w:t xml:space="preserve"> in package turns from package.method() to method()</w:t>
       </w:r>
     </w:p>
     <w:p>
@@ -5171,23 +4544,7 @@
           <w:sz w:val="22"/>
           <w:szCs w:val="22"/>
         </w:rPr>
-        <w:t xml:space="preserve">public interface </w:t>
-      </w:r>
-      <w:proofErr w:type="spellStart"/>
-      <w:r>
-        <w:rPr>
-          <w:sz w:val="22"/>
-          <w:szCs w:val="22"/>
-        </w:rPr>
-        <w:t>InterfaceName</w:t>
-      </w:r>
-      <w:proofErr w:type="spellEnd"/>
-      <w:r>
-        <w:rPr>
-          <w:sz w:val="22"/>
-          <w:szCs w:val="22"/>
-        </w:rPr>
-        <w:t xml:space="preserve">{ method signature} </w:t>
+        <w:t xml:space="preserve">public interface InterfaceName{ method signature} </w:t>
       </w:r>
     </w:p>
     <w:p>
@@ -5267,17 +4624,8 @@
           <w:sz w:val="22"/>
           <w:szCs w:val="22"/>
         </w:rPr>
-        <w:t xml:space="preserve">public class Name implements </w:t>
-      </w:r>
-      <w:proofErr w:type="spellStart"/>
-      <w:r>
-        <w:rPr>
-          <w:sz w:val="22"/>
-          <w:szCs w:val="22"/>
-        </w:rPr>
-        <w:t>InterfaceName</w:t>
-      </w:r>
-      <w:proofErr w:type="spellEnd"/>
+        <w:t>public class Name implements InterfaceName</w:t>
+      </w:r>
       <w:r>
         <w:rPr>
           <w:sz w:val="22"/>
@@ -5551,97 +4899,47 @@
           <w:sz w:val="22"/>
           <w:szCs w:val="22"/>
         </w:rPr>
-        <w:t>(</w:t>
-      </w:r>
-      <w:proofErr w:type="spellStart"/>
-      <w:r>
-        <w:rPr>
-          <w:sz w:val="22"/>
-          <w:szCs w:val="22"/>
-        </w:rPr>
-        <w:t>newType</w:t>
-      </w:r>
-      <w:proofErr w:type="spellEnd"/>
-      <w:r>
-        <w:rPr>
-          <w:sz w:val="22"/>
-          <w:szCs w:val="22"/>
-        </w:rPr>
-        <w:t xml:space="preserve">) </w:t>
-      </w:r>
-      <w:proofErr w:type="spellStart"/>
-      <w:r>
-        <w:rPr>
-          <w:sz w:val="22"/>
-          <w:szCs w:val="22"/>
-        </w:rPr>
-        <w:t>varName</w:t>
-      </w:r>
-      <w:proofErr w:type="spellEnd"/>
-    </w:p>
-    <w:p>
-      <w:pPr>
-        <w:pStyle w:val="ListParagraph"/>
-        <w:numPr>
-          <w:ilvl w:val="0"/>
-          <w:numId w:val="3"/>
-        </w:numPr>
-        <w:rPr>
-          <w:sz w:val="22"/>
-          <w:szCs w:val="22"/>
-        </w:rPr>
-      </w:pPr>
-      <w:proofErr w:type="spellStart"/>
-      <w:r>
-        <w:rPr>
-          <w:sz w:val="22"/>
-          <w:szCs w:val="22"/>
-        </w:rPr>
-        <w:t>instanceOf</w:t>
-      </w:r>
-      <w:proofErr w:type="spellEnd"/>
-      <w:r>
-        <w:rPr>
-          <w:sz w:val="22"/>
-          <w:szCs w:val="22"/>
-        </w:rPr>
-        <w:t xml:space="preserve"> always to check if it is safe to typecast via syntax:</w:t>
-      </w:r>
-    </w:p>
-    <w:p>
-      <w:pPr>
-        <w:pStyle w:val="ListParagraph"/>
-        <w:numPr>
-          <w:ilvl w:val="1"/>
-          <w:numId w:val="3"/>
-        </w:numPr>
-        <w:rPr>
-          <w:sz w:val="22"/>
-          <w:szCs w:val="22"/>
-        </w:rPr>
-      </w:pPr>
-      <w:r>
-        <w:rPr>
-          <w:sz w:val="22"/>
-          <w:szCs w:val="22"/>
-        </w:rPr>
-        <w:t xml:space="preserve">if (X </w:t>
-      </w:r>
-      <w:proofErr w:type="spellStart"/>
-      <w:r>
-        <w:rPr>
-          <w:sz w:val="22"/>
-          <w:szCs w:val="22"/>
-        </w:rPr>
-        <w:t>instanceof</w:t>
-      </w:r>
-      <w:proofErr w:type="spellEnd"/>
-      <w:r>
-        <w:rPr>
-          <w:sz w:val="22"/>
-          <w:szCs w:val="22"/>
-        </w:rPr>
-        <w:t xml:space="preserve"> Y){ Y a = (Y)X }</w:t>
+        <w:t>(newType) varName</w:t>
+      </w:r>
+    </w:p>
+    <w:p>
+      <w:pPr>
+        <w:pStyle w:val="ListParagraph"/>
+        <w:numPr>
+          <w:ilvl w:val="0"/>
+          <w:numId w:val="3"/>
+        </w:numPr>
+        <w:rPr>
+          <w:sz w:val="22"/>
+          <w:szCs w:val="22"/>
+        </w:rPr>
+      </w:pPr>
+      <w:r>
+        <w:rPr>
+          <w:sz w:val="22"/>
+          <w:szCs w:val="22"/>
+        </w:rPr>
+        <w:t>instanceOf always to check if it is safe to typecast via syntax:</w:t>
+      </w:r>
+    </w:p>
+    <w:p>
+      <w:pPr>
+        <w:pStyle w:val="ListParagraph"/>
+        <w:numPr>
+          <w:ilvl w:val="1"/>
+          <w:numId w:val="3"/>
+        </w:numPr>
+        <w:rPr>
+          <w:sz w:val="22"/>
+          <w:szCs w:val="22"/>
+        </w:rPr>
+      </w:pPr>
+      <w:r>
+        <w:rPr>
+          <w:sz w:val="22"/>
+          <w:szCs w:val="22"/>
+        </w:rPr>
+        <w:t>if (X instanceof Y){ Y a = (Y)X }</w:t>
       </w:r>
     </w:p>
     <w:p>
@@ -5815,7 +5113,7 @@
           <w:sz w:val="22"/>
           <w:szCs w:val="22"/>
         </w:rPr>
-        <w:t>Similar to</w:t>
+        <w:t>Like</w:t>
       </w:r>
       <w:r>
         <w:rPr>
@@ -5905,6 +5203,2422 @@
           <w:szCs w:val="22"/>
         </w:rPr>
       </w:pPr>
+      <w:r>
+        <w:rPr>
+          <w:sz w:val="22"/>
+          <w:szCs w:val="22"/>
+        </w:rPr>
+        <w:t>Associate things to each other via hierarchies, as we go higher, more general whereas the lower we go, the more specific.</w:t>
+      </w:r>
+    </w:p>
+    <w:p>
+      <w:pPr>
+        <w:pStyle w:val="ListParagraph"/>
+        <w:numPr>
+          <w:ilvl w:val="0"/>
+          <w:numId w:val="3"/>
+        </w:numPr>
+        <w:rPr>
+          <w:sz w:val="22"/>
+          <w:szCs w:val="22"/>
+        </w:rPr>
+      </w:pPr>
+      <w:r>
+        <w:rPr>
+          <w:sz w:val="22"/>
+          <w:szCs w:val="22"/>
+        </w:rPr>
+        <w:t>Classes get functionality of classes above it (Note only one parent)</w:t>
+      </w:r>
+    </w:p>
+    <w:p>
+      <w:pPr>
+        <w:pStyle w:val="ListParagraph"/>
+        <w:numPr>
+          <w:ilvl w:val="0"/>
+          <w:numId w:val="3"/>
+        </w:numPr>
+        <w:rPr>
+          <w:sz w:val="22"/>
+          <w:szCs w:val="22"/>
+        </w:rPr>
+      </w:pPr>
+      <w:r>
+        <w:rPr>
+          <w:sz w:val="22"/>
+          <w:szCs w:val="22"/>
+        </w:rPr>
+        <w:t xml:space="preserve">Inheritance: When a classes is able to use methods from its superclass (and thoses superclasses’ superclass) </w:t>
+      </w:r>
+    </w:p>
+    <w:p>
+      <w:pPr>
+        <w:pStyle w:val="ListParagraph"/>
+        <w:numPr>
+          <w:ilvl w:val="0"/>
+          <w:numId w:val="3"/>
+        </w:numPr>
+        <w:rPr>
+          <w:sz w:val="22"/>
+          <w:szCs w:val="22"/>
+        </w:rPr>
+      </w:pPr>
+      <w:r>
+        <w:rPr>
+          <w:sz w:val="22"/>
+          <w:szCs w:val="22"/>
+        </w:rPr>
+        <w:t xml:space="preserve">Superclass is parent while subclass is children  </w:t>
+      </w:r>
+    </w:p>
+    <w:p>
+      <w:pPr>
+        <w:pStyle w:val="ListParagraph"/>
+        <w:numPr>
+          <w:ilvl w:val="0"/>
+          <w:numId w:val="3"/>
+        </w:numPr>
+        <w:rPr>
+          <w:sz w:val="22"/>
+          <w:szCs w:val="22"/>
+        </w:rPr>
+      </w:pPr>
+      <w:r>
+        <w:rPr>
+          <w:sz w:val="22"/>
+          <w:szCs w:val="22"/>
+        </w:rPr>
+        <w:t xml:space="preserve">Inheritance syntax: </w:t>
+      </w:r>
+      <w:r>
+        <w:rPr>
+          <w:sz w:val="22"/>
+          <w:szCs w:val="22"/>
+        </w:rPr>
+        <w:br/>
+        <w:t>public class ClassName extends Superclass{}</w:t>
+      </w:r>
+    </w:p>
+    <w:p>
+      <w:pPr>
+        <w:pStyle w:val="ListParagraph"/>
+        <w:numPr>
+          <w:ilvl w:val="0"/>
+          <w:numId w:val="3"/>
+        </w:numPr>
+        <w:rPr>
+          <w:sz w:val="22"/>
+          <w:szCs w:val="22"/>
+        </w:rPr>
+      </w:pPr>
+      <w:r>
+        <w:rPr>
+          <w:sz w:val="22"/>
+          <w:szCs w:val="22"/>
+        </w:rPr>
+        <w:t>The extend keywords means it uses the functionality of the superclasses without changing the superclass</w:t>
+      </w:r>
+    </w:p>
+    <w:p>
+      <w:pPr>
+        <w:pStyle w:val="ListParagraph"/>
+        <w:numPr>
+          <w:ilvl w:val="0"/>
+          <w:numId w:val="3"/>
+        </w:numPr>
+        <w:rPr>
+          <w:sz w:val="22"/>
+          <w:szCs w:val="22"/>
+        </w:rPr>
+      </w:pPr>
+      <w:r>
+        <w:rPr>
+          <w:sz w:val="22"/>
+          <w:szCs w:val="22"/>
+        </w:rPr>
+        <w:t>Uses protected to better encapsulation</w:t>
+      </w:r>
+    </w:p>
+    <w:p>
+      <w:pPr>
+        <w:pStyle w:val="ListParagraph"/>
+        <w:numPr>
+          <w:ilvl w:val="0"/>
+          <w:numId w:val="3"/>
+        </w:numPr>
+        <w:rPr>
+          <w:sz w:val="22"/>
+          <w:szCs w:val="22"/>
+        </w:rPr>
+      </w:pPr>
+      <w:r>
+        <w:rPr>
+          <w:sz w:val="22"/>
+          <w:szCs w:val="22"/>
+        </w:rPr>
+        <w:t xml:space="preserve">If one doesn’t specify superclass, it is automatically of class Object (usually the top of </w:t>
+      </w:r>
+      <w:r>
+        <w:rPr>
+          <w:sz w:val="22"/>
+          <w:szCs w:val="22"/>
+        </w:rPr>
+        <w:t>hierarchy</w:t>
+      </w:r>
+      <w:r>
+        <w:rPr>
+          <w:sz w:val="22"/>
+          <w:szCs w:val="22"/>
+        </w:rPr>
+        <w:t>)</w:t>
+      </w:r>
+    </w:p>
+    <w:p>
+      <w:pPr>
+        <w:pStyle w:val="ListParagraph"/>
+        <w:numPr>
+          <w:ilvl w:val="0"/>
+          <w:numId w:val="3"/>
+        </w:numPr>
+        <w:rPr>
+          <w:sz w:val="22"/>
+          <w:szCs w:val="22"/>
+        </w:rPr>
+      </w:pPr>
+      <w:r>
+        <w:rPr>
+          <w:sz w:val="22"/>
+          <w:szCs w:val="22"/>
+        </w:rPr>
+        <w:t>Polymorphism can be used with inheritance although it can only use the methods of the class its stored in</w:t>
+      </w:r>
+    </w:p>
+    <w:p>
+      <w:pPr>
+        <w:pStyle w:val="ListParagraph"/>
+        <w:numPr>
+          <w:ilvl w:val="0"/>
+          <w:numId w:val="3"/>
+        </w:numPr>
+        <w:rPr>
+          <w:sz w:val="22"/>
+          <w:szCs w:val="22"/>
+        </w:rPr>
+      </w:pPr>
+      <w:r>
+        <w:rPr>
+          <w:sz w:val="22"/>
+          <w:szCs w:val="22"/>
+        </w:rPr>
+        <w:t xml:space="preserve">Instanceof checks to see if the new class is a version of OG class </w:t>
+      </w:r>
+    </w:p>
+    <w:p>
+      <w:pPr>
+        <w:pStyle w:val="ListParagraph"/>
+        <w:numPr>
+          <w:ilvl w:val="0"/>
+          <w:numId w:val="3"/>
+        </w:numPr>
+        <w:rPr>
+          <w:sz w:val="22"/>
+          <w:szCs w:val="22"/>
+        </w:rPr>
+      </w:pPr>
+      <w:r>
+        <w:rPr>
+          <w:sz w:val="22"/>
+          <w:szCs w:val="22"/>
+        </w:rPr>
+        <w:t>We can override functionalities declared in superclass</w:t>
+      </w:r>
+    </w:p>
+    <w:p>
+      <w:pPr>
+        <w:pStyle w:val="ListParagraph"/>
+        <w:numPr>
+          <w:ilvl w:val="1"/>
+          <w:numId w:val="3"/>
+        </w:numPr>
+        <w:rPr>
+          <w:sz w:val="22"/>
+          <w:szCs w:val="22"/>
+        </w:rPr>
+      </w:pPr>
+      <w:r>
+        <w:rPr>
+          <w:sz w:val="22"/>
+          <w:szCs w:val="22"/>
+        </w:rPr>
+        <w:t>Name, return type, visibility and params must be the same</w:t>
+      </w:r>
+    </w:p>
+    <w:p>
+      <w:pPr>
+        <w:pStyle w:val="ListParagraph"/>
+        <w:numPr>
+          <w:ilvl w:val="0"/>
+          <w:numId w:val="3"/>
+        </w:numPr>
+        <w:rPr>
+          <w:sz w:val="22"/>
+          <w:szCs w:val="22"/>
+        </w:rPr>
+      </w:pPr>
+      <w:r>
+        <w:rPr>
+          <w:sz w:val="22"/>
+          <w:szCs w:val="22"/>
+        </w:rPr>
+        <w:t>Super keyword</w:t>
+      </w:r>
+      <w:r>
+        <w:rPr>
+          <w:sz w:val="22"/>
+          <w:szCs w:val="22"/>
+        </w:rPr>
+        <w:t xml:space="preserve"> can be used: </w:t>
+      </w:r>
+    </w:p>
+    <w:p>
+      <w:pPr>
+        <w:pStyle w:val="ListParagraph"/>
+        <w:numPr>
+          <w:ilvl w:val="1"/>
+          <w:numId w:val="3"/>
+        </w:numPr>
+        <w:rPr>
+          <w:sz w:val="22"/>
+          <w:szCs w:val="22"/>
+        </w:rPr>
+      </w:pPr>
+      <w:r>
+        <w:rPr>
+          <w:sz w:val="22"/>
+          <w:szCs w:val="22"/>
+        </w:rPr>
+        <w:t>To access an instance variable declared in the superclass</w:t>
+      </w:r>
+    </w:p>
+    <w:p>
+      <w:pPr>
+        <w:pStyle w:val="ListParagraph"/>
+        <w:numPr>
+          <w:ilvl w:val="1"/>
+          <w:numId w:val="3"/>
+        </w:numPr>
+        <w:rPr>
+          <w:sz w:val="22"/>
+          <w:szCs w:val="22"/>
+        </w:rPr>
+      </w:pPr>
+      <w:r>
+        <w:rPr>
+          <w:sz w:val="22"/>
+          <w:szCs w:val="22"/>
+        </w:rPr>
+        <w:t>To call methods declared in the superclass</w:t>
+      </w:r>
+    </w:p>
+    <w:p>
+      <w:pPr>
+        <w:pStyle w:val="ListParagraph"/>
+        <w:numPr>
+          <w:ilvl w:val="1"/>
+          <w:numId w:val="3"/>
+        </w:numPr>
+        <w:rPr>
+          <w:sz w:val="22"/>
+          <w:szCs w:val="22"/>
+        </w:rPr>
+      </w:pPr>
+      <w:r>
+        <w:rPr>
+          <w:sz w:val="22"/>
+          <w:szCs w:val="22"/>
+        </w:rPr>
+        <w:t>During construction of a subclass to pass parameters to</w:t>
+      </w:r>
+      <w:r>
+        <w:rPr>
+          <w:sz w:val="22"/>
+          <w:szCs w:val="22"/>
+        </w:rPr>
+        <w:t xml:space="preserve"> </w:t>
+      </w:r>
+      <w:r>
+        <w:rPr>
+          <w:sz w:val="22"/>
+          <w:szCs w:val="22"/>
+        </w:rPr>
+        <w:t>the superclass constructor</w:t>
+      </w:r>
+    </w:p>
+    <w:p>
+      <w:pPr>
+        <w:pStyle w:val="ListParagraph"/>
+        <w:numPr>
+          <w:ilvl w:val="0"/>
+          <w:numId w:val="3"/>
+        </w:numPr>
+        <w:rPr>
+          <w:sz w:val="22"/>
+          <w:szCs w:val="22"/>
+        </w:rPr>
+      </w:pPr>
+      <w:r>
+        <w:rPr>
+          <w:sz w:val="22"/>
+          <w:szCs w:val="22"/>
+        </w:rPr>
+        <w:t>Super.MethodName() calls the methodname in superclass</w:t>
+      </w:r>
+    </w:p>
+    <w:p>
+      <w:pPr>
+        <w:pStyle w:val="ListParagraph"/>
+        <w:numPr>
+          <w:ilvl w:val="0"/>
+          <w:numId w:val="3"/>
+        </w:numPr>
+        <w:rPr>
+          <w:sz w:val="22"/>
+          <w:szCs w:val="22"/>
+        </w:rPr>
+      </w:pPr>
+      <w:r>
+        <w:rPr>
+          <w:sz w:val="22"/>
+          <w:szCs w:val="22"/>
+        </w:rPr>
+        <w:t xml:space="preserve">Use either overridden version or using super </w:t>
+      </w:r>
+    </w:p>
+    <w:p>
+      <w:pPr>
+        <w:pStyle w:val="ListParagraph"/>
+        <w:numPr>
+          <w:ilvl w:val="0"/>
+          <w:numId w:val="3"/>
+        </w:numPr>
+        <w:rPr>
+          <w:sz w:val="22"/>
+          <w:szCs w:val="22"/>
+        </w:rPr>
+      </w:pPr>
+      <w:r>
+        <w:rPr>
+          <w:sz w:val="22"/>
+          <w:szCs w:val="22"/>
+        </w:rPr>
+        <w:t>Only use super if you use the same variable name but avoid</w:t>
+      </w:r>
+    </w:p>
+    <w:p>
+      <w:pPr>
+        <w:pStyle w:val="ListParagraph"/>
+        <w:numPr>
+          <w:ilvl w:val="0"/>
+          <w:numId w:val="3"/>
+        </w:numPr>
+        <w:rPr>
+          <w:sz w:val="22"/>
+          <w:szCs w:val="22"/>
+        </w:rPr>
+      </w:pPr>
+      <w:r>
+        <w:rPr>
+          <w:sz w:val="22"/>
+          <w:szCs w:val="22"/>
+        </w:rPr>
+        <w:t>In constructor of subclass, call constructor of superclasss via super (parameters)</w:t>
+      </w:r>
+    </w:p>
+    <w:p>
+      <w:pPr>
+        <w:pStyle w:val="ListParagraph"/>
+        <w:numPr>
+          <w:ilvl w:val="0"/>
+          <w:numId w:val="3"/>
+        </w:numPr>
+        <w:rPr>
+          <w:sz w:val="22"/>
+          <w:szCs w:val="22"/>
+        </w:rPr>
+      </w:pPr>
+      <w:r>
+        <w:rPr>
+          <w:sz w:val="22"/>
+          <w:szCs w:val="22"/>
+        </w:rPr>
+        <w:t xml:space="preserve">Method overloading: Idea that methods that have same name but different parameters </w:t>
+      </w:r>
+    </w:p>
+    <w:p>
+      <w:pPr>
+        <w:pStyle w:val="ListParagraph"/>
+        <w:numPr>
+          <w:ilvl w:val="0"/>
+          <w:numId w:val="3"/>
+        </w:numPr>
+        <w:rPr>
+          <w:sz w:val="22"/>
+          <w:szCs w:val="22"/>
+        </w:rPr>
+      </w:pPr>
+      <w:r>
+        <w:rPr>
+          <w:sz w:val="22"/>
+          <w:szCs w:val="22"/>
+        </w:rPr>
+        <w:t>Methods inherited from object class can be called on any object (these include toString(), equals(Object obj) )</w:t>
+      </w:r>
+    </w:p>
+    <w:p>
+      <w:pPr>
+        <w:pStyle w:val="ListParagraph"/>
+        <w:numPr>
+          <w:ilvl w:val="1"/>
+          <w:numId w:val="3"/>
+        </w:numPr>
+        <w:rPr>
+          <w:sz w:val="22"/>
+          <w:szCs w:val="22"/>
+        </w:rPr>
+      </w:pPr>
+      <w:r>
+        <w:rPr>
+          <w:sz w:val="22"/>
+          <w:szCs w:val="22"/>
+        </w:rPr>
+        <w:t>Has default implementation but not good</w:t>
+      </w:r>
+    </w:p>
+    <w:p>
+      <w:pPr>
+        <w:pStyle w:val="ListParagraph"/>
+        <w:numPr>
+          <w:ilvl w:val="1"/>
+          <w:numId w:val="3"/>
+        </w:numPr>
+        <w:rPr>
+          <w:sz w:val="22"/>
+          <w:szCs w:val="22"/>
+        </w:rPr>
+      </w:pPr>
+      <w:r>
+        <w:rPr>
+          <w:sz w:val="22"/>
+          <w:szCs w:val="22"/>
+        </w:rPr>
+        <w:t>When using equals, we need to make sure they are of the correct class (use typecasting)</w:t>
+      </w:r>
+    </w:p>
+    <w:p>
+      <w:pPr>
+        <w:pStyle w:val="ListParagraph"/>
+        <w:numPr>
+          <w:ilvl w:val="0"/>
+          <w:numId w:val="3"/>
+        </w:numPr>
+        <w:rPr>
+          <w:sz w:val="22"/>
+          <w:szCs w:val="22"/>
+        </w:rPr>
+      </w:pPr>
+      <w:r>
+        <w:rPr>
+          <w:sz w:val="22"/>
+          <w:szCs w:val="22"/>
+        </w:rPr>
+        <w:t>When one interface inherits from another, it just adds further requirements for any class that implements the sub-interface</w:t>
+      </w:r>
+    </w:p>
+    <w:p>
+      <w:pPr>
+        <w:pStyle w:val="ListParagraph"/>
+        <w:numPr>
+          <w:ilvl w:val="0"/>
+          <w:numId w:val="3"/>
+        </w:numPr>
+        <w:rPr>
+          <w:sz w:val="22"/>
+          <w:szCs w:val="22"/>
+        </w:rPr>
+      </w:pPr>
+      <w:r>
+        <w:rPr>
+          <w:sz w:val="22"/>
+          <w:szCs w:val="22"/>
+        </w:rPr>
+        <w:t xml:space="preserve"> </w:t>
+      </w:r>
+      <w:r>
+        <w:rPr>
+          <w:sz w:val="22"/>
+          <w:szCs w:val="22"/>
+        </w:rPr>
+        <w:t>The abstract keyword means something different if its used in a class or method</w:t>
+      </w:r>
+    </w:p>
+    <w:p>
+      <w:pPr>
+        <w:pStyle w:val="ListParagraph"/>
+        <w:numPr>
+          <w:ilvl w:val="1"/>
+          <w:numId w:val="3"/>
+        </w:numPr>
+        <w:rPr>
+          <w:sz w:val="22"/>
+          <w:szCs w:val="22"/>
+        </w:rPr>
+      </w:pPr>
+      <w:r>
+        <w:rPr>
+          <w:sz w:val="22"/>
+          <w:szCs w:val="22"/>
+        </w:rPr>
+        <w:t>An abstract class means a class that is only accessible if inherited from another class. Cant be used to create a class.</w:t>
+      </w:r>
+    </w:p>
+    <w:p>
+      <w:pPr>
+        <w:pStyle w:val="ListParagraph"/>
+        <w:numPr>
+          <w:ilvl w:val="2"/>
+          <w:numId w:val="3"/>
+        </w:numPr>
+        <w:rPr>
+          <w:sz w:val="22"/>
+          <w:szCs w:val="22"/>
+        </w:rPr>
+      </w:pPr>
+      <w:r>
+        <w:rPr>
+          <w:sz w:val="22"/>
+          <w:szCs w:val="22"/>
+        </w:rPr>
+        <w:t>Can have functional methods and instance variable</w:t>
+      </w:r>
+    </w:p>
+    <w:p>
+      <w:pPr>
+        <w:pStyle w:val="ListParagraph"/>
+        <w:numPr>
+          <w:ilvl w:val="2"/>
+          <w:numId w:val="3"/>
+        </w:numPr>
+        <w:rPr>
+          <w:sz w:val="22"/>
+          <w:szCs w:val="22"/>
+        </w:rPr>
+      </w:pPr>
+      <w:r>
+        <w:rPr>
+          <w:sz w:val="22"/>
+          <w:szCs w:val="22"/>
+        </w:rPr>
+        <w:lastRenderedPageBreak/>
+        <w:t>Once extended, must provide implementation for abstract methods or also be declared abstract</w:t>
+      </w:r>
+    </w:p>
+    <w:p>
+      <w:pPr>
+        <w:pStyle w:val="ListParagraph"/>
+        <w:numPr>
+          <w:ilvl w:val="1"/>
+          <w:numId w:val="3"/>
+        </w:numPr>
+        <w:rPr>
+          <w:sz w:val="22"/>
+          <w:szCs w:val="22"/>
+        </w:rPr>
+      </w:pPr>
+      <w:r>
+        <w:rPr>
+          <w:sz w:val="22"/>
+          <w:szCs w:val="22"/>
+        </w:rPr>
+        <w:t>An abstract method can only be used in an abstract class and has no body. (Only has a body in subclass)</w:t>
+      </w:r>
+    </w:p>
+    <w:p>
+      <w:pPr>
+        <w:pStyle w:val="ListParagraph"/>
+        <w:numPr>
+          <w:ilvl w:val="2"/>
+          <w:numId w:val="3"/>
+        </w:numPr>
+        <w:rPr>
+          <w:sz w:val="22"/>
+          <w:szCs w:val="22"/>
+        </w:rPr>
+      </w:pPr>
+      <w:r>
+        <w:rPr>
+          <w:sz w:val="22"/>
+          <w:szCs w:val="22"/>
+        </w:rPr>
+        <w:t>No implementation</w:t>
+      </w:r>
+      <w:r>
+        <w:rPr>
+          <w:sz w:val="22"/>
+          <w:szCs w:val="22"/>
+        </w:rPr>
+        <w:sym w:font="Wingdings" w:char="F0E0"/>
+      </w:r>
+      <w:r>
+        <w:rPr>
+          <w:sz w:val="22"/>
+          <w:szCs w:val="22"/>
+        </w:rPr>
+        <w:t>must b declared abstract</w:t>
+      </w:r>
+    </w:p>
+    <w:p>
+      <w:pPr>
+        <w:pStyle w:val="ListParagraph"/>
+        <w:numPr>
+          <w:ilvl w:val="0"/>
+          <w:numId w:val="3"/>
+        </w:numPr>
+        <w:rPr>
+          <w:sz w:val="22"/>
+          <w:szCs w:val="22"/>
+        </w:rPr>
+      </w:pPr>
+      <w:r>
+        <w:rPr>
+          <w:sz w:val="22"/>
+          <w:szCs w:val="22"/>
+        </w:rPr>
+        <w:t>Abstraction: Process of hiding implementation details and only showing specific information to the user</w:t>
+      </w:r>
+    </w:p>
+    <w:p>
+      <w:pPr>
+        <w:pStyle w:val="ListParagraph"/>
+        <w:numPr>
+          <w:ilvl w:val="0"/>
+          <w:numId w:val="3"/>
+        </w:numPr>
+        <w:rPr>
+          <w:sz w:val="22"/>
+          <w:szCs w:val="22"/>
+        </w:rPr>
+      </w:pPr>
+      <w:r>
+        <w:rPr>
+          <w:sz w:val="22"/>
+          <w:szCs w:val="22"/>
+        </w:rPr>
+        <w:t xml:space="preserve">Final keyword can also change </w:t>
+      </w:r>
+      <w:r>
+        <w:rPr>
+          <w:sz w:val="22"/>
+          <w:szCs w:val="22"/>
+        </w:rPr>
+        <w:t>inheritance (classes can’t be extended but we want them to use)</w:t>
+      </w:r>
+    </w:p>
+    <w:p>
+      <w:pPr>
+        <w:pStyle w:val="ListParagraph"/>
+        <w:numPr>
+          <w:ilvl w:val="0"/>
+          <w:numId w:val="3"/>
+        </w:numPr>
+        <w:rPr>
+          <w:sz w:val="22"/>
+          <w:szCs w:val="22"/>
+        </w:rPr>
+      </w:pPr>
+      <w:r>
+        <w:rPr>
+          <w:sz w:val="22"/>
+          <w:szCs w:val="22"/>
+        </w:rPr>
+        <w:t>Final methods can’t be changed/overridden when class is extended</w:t>
+      </w:r>
+    </w:p>
+    <w:p>
+      <w:pPr>
+        <w:pStyle w:val="ListParagraph"/>
+        <w:numPr>
+          <w:ilvl w:val="0"/>
+          <w:numId w:val="3"/>
+        </w:numPr>
+        <w:rPr>
+          <w:sz w:val="22"/>
+          <w:szCs w:val="22"/>
+        </w:rPr>
+      </w:pPr>
+      <w:r>
+        <w:rPr>
+          <w:sz w:val="22"/>
+          <w:szCs w:val="22"/>
+        </w:rPr>
+        <w:t>Method called in constructor must be final</w:t>
+      </w:r>
+    </w:p>
+    <w:p>
+      <w:pPr>
+        <w:pStyle w:val="ListParagraph"/>
+        <w:numPr>
+          <w:ilvl w:val="0"/>
+          <w:numId w:val="3"/>
+        </w:numPr>
+        <w:rPr>
+          <w:sz w:val="22"/>
+          <w:szCs w:val="22"/>
+        </w:rPr>
+      </w:pPr>
+      <w:r>
+        <w:rPr>
+          <w:sz w:val="22"/>
+          <w:szCs w:val="22"/>
+        </w:rPr>
+        <w:t>Streams are used to make input and output easier (IO)</w:t>
+      </w:r>
+    </w:p>
+    <w:p>
+      <w:pPr>
+        <w:pStyle w:val="ListParagraph"/>
+        <w:numPr>
+          <w:ilvl w:val="0"/>
+          <w:numId w:val="3"/>
+        </w:numPr>
+        <w:rPr>
+          <w:sz w:val="22"/>
+          <w:szCs w:val="22"/>
+        </w:rPr>
+      </w:pPr>
+      <w:r>
+        <w:rPr>
+          <w:sz w:val="22"/>
+          <w:szCs w:val="22"/>
+        </w:rPr>
+        <w:t>All input and output are abstracted through stream</w:t>
+      </w:r>
+    </w:p>
+    <w:p>
+      <w:pPr>
+        <w:pStyle w:val="ListParagraph"/>
+        <w:numPr>
+          <w:ilvl w:val="0"/>
+          <w:numId w:val="3"/>
+        </w:numPr>
+        <w:rPr>
+          <w:sz w:val="22"/>
+          <w:szCs w:val="22"/>
+        </w:rPr>
+      </w:pPr>
+      <w:r>
+        <w:rPr>
+          <w:sz w:val="22"/>
+          <w:szCs w:val="22"/>
+        </w:rPr>
+        <w:t>Streams are:</w:t>
+      </w:r>
+    </w:p>
+    <w:p>
+      <w:pPr>
+        <w:pStyle w:val="ListParagraph"/>
+        <w:numPr>
+          <w:ilvl w:val="1"/>
+          <w:numId w:val="3"/>
+        </w:numPr>
+        <w:rPr>
+          <w:sz w:val="22"/>
+          <w:szCs w:val="22"/>
+        </w:rPr>
+      </w:pPr>
+      <w:r>
+        <w:rPr>
+          <w:sz w:val="22"/>
+          <w:szCs w:val="22"/>
+        </w:rPr>
+        <w:t>Sequence of data composed of bytes</w:t>
+      </w:r>
+    </w:p>
+    <w:p>
+      <w:pPr>
+        <w:pStyle w:val="ListParagraph"/>
+        <w:numPr>
+          <w:ilvl w:val="1"/>
+          <w:numId w:val="3"/>
+        </w:numPr>
+        <w:rPr>
+          <w:sz w:val="22"/>
+          <w:szCs w:val="22"/>
+        </w:rPr>
+      </w:pPr>
+      <w:r>
+        <w:rPr>
+          <w:sz w:val="22"/>
+          <w:szCs w:val="22"/>
+        </w:rPr>
+        <w:t xml:space="preserve">Is usually unidirectional </w:t>
+      </w:r>
+    </w:p>
+    <w:p>
+      <w:pPr>
+        <w:pStyle w:val="ListParagraph"/>
+        <w:numPr>
+          <w:ilvl w:val="1"/>
+          <w:numId w:val="3"/>
+        </w:numPr>
+        <w:rPr>
+          <w:sz w:val="22"/>
+          <w:szCs w:val="22"/>
+        </w:rPr>
+      </w:pPr>
+      <w:r>
+        <w:rPr>
+          <w:sz w:val="22"/>
+          <w:szCs w:val="22"/>
+        </w:rPr>
+        <w:t>Output Stream: Writes data to destination</w:t>
+      </w:r>
+    </w:p>
+    <w:p>
+      <w:pPr>
+        <w:pStyle w:val="ListParagraph"/>
+        <w:numPr>
+          <w:ilvl w:val="2"/>
+          <w:numId w:val="3"/>
+        </w:numPr>
+        <w:rPr>
+          <w:sz w:val="22"/>
+          <w:szCs w:val="22"/>
+        </w:rPr>
+      </w:pPr>
+      <w:r>
+        <w:rPr>
+          <w:sz w:val="22"/>
+          <w:szCs w:val="22"/>
+        </w:rPr>
+        <w:t>Java.io.OutputStream: Accepts output stream of bytes and sends to some sink</w:t>
+      </w:r>
+    </w:p>
+    <w:p>
+      <w:pPr>
+        <w:pStyle w:val="ListParagraph"/>
+        <w:numPr>
+          <w:ilvl w:val="3"/>
+          <w:numId w:val="3"/>
+        </w:numPr>
+        <w:rPr>
+          <w:sz w:val="22"/>
+          <w:szCs w:val="22"/>
+        </w:rPr>
+      </w:pPr>
+      <w:r>
+        <w:rPr>
+          <w:sz w:val="22"/>
+          <w:szCs w:val="22"/>
+        </w:rPr>
+        <w:t>Core methods:</w:t>
+      </w:r>
+      <w:r>
+        <w:rPr>
+          <w:sz w:val="22"/>
+          <w:szCs w:val="22"/>
+        </w:rPr>
+        <w:br/>
+        <w:t>void write(int or byte[]): Writes byte or array of bytes to current output stream</w:t>
+      </w:r>
+      <w:r>
+        <w:rPr>
+          <w:sz w:val="22"/>
+          <w:szCs w:val="22"/>
+        </w:rPr>
+        <w:br/>
+        <w:t>void flush(): Flushes output stream and forces buffered bytes to be written</w:t>
+      </w:r>
+      <w:r>
+        <w:rPr>
+          <w:sz w:val="22"/>
+          <w:szCs w:val="22"/>
+        </w:rPr>
+        <w:br/>
+        <w:t>void close()</w:t>
+      </w:r>
+    </w:p>
+    <w:p>
+      <w:pPr>
+        <w:pStyle w:val="ListParagraph"/>
+        <w:numPr>
+          <w:ilvl w:val="2"/>
+          <w:numId w:val="3"/>
+        </w:numPr>
+        <w:rPr>
+          <w:sz w:val="22"/>
+          <w:szCs w:val="22"/>
+        </w:rPr>
+      </w:pPr>
+      <w:r>
+        <w:rPr>
+          <w:sz w:val="22"/>
+          <w:szCs w:val="22"/>
+        </w:rPr>
+        <w:t>Java.io.Writer: Writes to character streams</w:t>
+      </w:r>
+    </w:p>
+    <w:p>
+      <w:pPr>
+        <w:pStyle w:val="ListParagraph"/>
+        <w:numPr>
+          <w:ilvl w:val="3"/>
+          <w:numId w:val="3"/>
+        </w:numPr>
+        <w:rPr>
+          <w:sz w:val="22"/>
+          <w:szCs w:val="22"/>
+        </w:rPr>
+      </w:pPr>
+      <w:r>
+        <w:rPr>
+          <w:sz w:val="22"/>
+          <w:szCs w:val="22"/>
+        </w:rPr>
+        <w:t>Has the void write(), void flush() and void close(). The write method here is an overloaded method which writes one or more bytes to output stream</w:t>
+      </w:r>
+    </w:p>
+    <w:p>
+      <w:pPr>
+        <w:pStyle w:val="ListParagraph"/>
+        <w:numPr>
+          <w:ilvl w:val="2"/>
+          <w:numId w:val="3"/>
+        </w:numPr>
+        <w:rPr>
+          <w:sz w:val="22"/>
+          <w:szCs w:val="22"/>
+        </w:rPr>
+      </w:pPr>
+      <w:r>
+        <w:rPr>
+          <w:sz w:val="22"/>
+          <w:szCs w:val="22"/>
+        </w:rPr>
+        <w:t>java.io.FileOutputStream – for Files</w:t>
+      </w:r>
+      <w:r>
+        <w:rPr>
+          <w:sz w:val="22"/>
+          <w:szCs w:val="22"/>
+        </w:rPr>
+        <w:br/>
+        <w:t>java.io.PrintWriter – useful in general for any</w:t>
+      </w:r>
+      <w:r>
+        <w:rPr>
+          <w:sz w:val="22"/>
+          <w:szCs w:val="22"/>
+        </w:rPr>
+        <w:t xml:space="preserve"> </w:t>
+      </w:r>
+      <w:r>
+        <w:rPr>
+          <w:sz w:val="22"/>
+          <w:szCs w:val="22"/>
+        </w:rPr>
+        <w:t>text-based OutputStream</w:t>
+      </w:r>
+      <w:r>
+        <w:rPr>
+          <w:sz w:val="22"/>
+          <w:szCs w:val="22"/>
+        </w:rPr>
+        <w:br/>
+        <w:t>java.io.ObjectOutputStream – used to read</w:t>
+      </w:r>
+      <w:r>
+        <w:rPr>
+          <w:sz w:val="22"/>
+          <w:szCs w:val="22"/>
+        </w:rPr>
+        <w:t xml:space="preserve"> </w:t>
+      </w:r>
+      <w:r>
+        <w:rPr>
+          <w:sz w:val="22"/>
+          <w:szCs w:val="22"/>
+        </w:rPr>
+        <w:t>serialized Object</w:t>
+      </w:r>
+      <w:r>
+        <w:rPr>
+          <w:sz w:val="22"/>
+          <w:szCs w:val="22"/>
+        </w:rPr>
+        <w:t>s</w:t>
+      </w:r>
+    </w:p>
+    <w:p>
+      <w:pPr>
+        <w:pStyle w:val="ListParagraph"/>
+        <w:numPr>
+          <w:ilvl w:val="1"/>
+          <w:numId w:val="3"/>
+        </w:numPr>
+        <w:rPr>
+          <w:sz w:val="22"/>
+          <w:szCs w:val="22"/>
+        </w:rPr>
+      </w:pPr>
+      <w:r>
+        <w:rPr>
+          <w:sz w:val="22"/>
+          <w:szCs w:val="22"/>
+        </w:rPr>
+        <w:t xml:space="preserve">Input Stream: Reads data from source </w:t>
+      </w:r>
+    </w:p>
+    <w:p>
+      <w:pPr>
+        <w:pStyle w:val="ListParagraph"/>
+        <w:numPr>
+          <w:ilvl w:val="2"/>
+          <w:numId w:val="3"/>
+        </w:numPr>
+        <w:rPr>
+          <w:sz w:val="22"/>
+          <w:szCs w:val="22"/>
+        </w:rPr>
+      </w:pPr>
+      <w:r>
+        <w:rPr>
+          <w:sz w:val="22"/>
+          <w:szCs w:val="22"/>
+        </w:rPr>
+        <w:t>Java.io.</w:t>
+      </w:r>
+      <w:r>
+        <w:rPr>
+          <w:sz w:val="22"/>
+          <w:szCs w:val="22"/>
+        </w:rPr>
+        <w:t>Inpu</w:t>
+      </w:r>
+      <w:r>
+        <w:rPr>
+          <w:sz w:val="22"/>
+          <w:szCs w:val="22"/>
+        </w:rPr>
+        <w:t>tStream</w:t>
+      </w:r>
+      <w:r>
+        <w:rPr>
+          <w:sz w:val="22"/>
+          <w:szCs w:val="22"/>
+        </w:rPr>
+        <w:t xml:space="preserve"> : Abstract Superclass representing input stream of bytes</w:t>
+      </w:r>
+    </w:p>
+    <w:p>
+      <w:pPr>
+        <w:pStyle w:val="ListParagraph"/>
+        <w:numPr>
+          <w:ilvl w:val="3"/>
+          <w:numId w:val="3"/>
+        </w:numPr>
+        <w:rPr>
+          <w:sz w:val="22"/>
+          <w:szCs w:val="22"/>
+        </w:rPr>
+      </w:pPr>
+      <w:r>
+        <w:rPr>
+          <w:sz w:val="22"/>
+          <w:szCs w:val="22"/>
+        </w:rPr>
+        <w:t>Methods:</w:t>
+      </w:r>
+      <w:r>
+        <w:rPr>
+          <w:sz w:val="22"/>
+          <w:szCs w:val="22"/>
+        </w:rPr>
+        <w:br/>
+        <w:t>int read(): Reads next byte from stream and returns -1 at end of file</w:t>
+      </w:r>
+      <w:r>
+        <w:rPr>
+          <w:sz w:val="22"/>
+          <w:szCs w:val="22"/>
+        </w:rPr>
+        <w:br/>
+        <w:t>int available(): gets an estimate of number of bytes readabl from current input stream</w:t>
+      </w:r>
+      <w:r>
+        <w:rPr>
+          <w:sz w:val="22"/>
+          <w:szCs w:val="22"/>
+        </w:rPr>
+        <w:br/>
+        <w:t>void close()</w:t>
+      </w:r>
+    </w:p>
+    <w:p>
+      <w:pPr>
+        <w:pStyle w:val="ListParagraph"/>
+        <w:numPr>
+          <w:ilvl w:val="2"/>
+          <w:numId w:val="3"/>
+        </w:numPr>
+        <w:rPr>
+          <w:sz w:val="22"/>
+          <w:szCs w:val="22"/>
+        </w:rPr>
+      </w:pPr>
+      <w:r>
+        <w:rPr>
+          <w:sz w:val="22"/>
+          <w:szCs w:val="22"/>
+        </w:rPr>
+        <w:lastRenderedPageBreak/>
+        <w:t>Java.io.</w:t>
+      </w:r>
+      <w:r>
+        <w:rPr>
+          <w:sz w:val="22"/>
+          <w:szCs w:val="22"/>
+        </w:rPr>
+        <w:t>Read</w:t>
+      </w:r>
+      <w:r>
+        <w:rPr>
+          <w:sz w:val="22"/>
+          <w:szCs w:val="22"/>
+        </w:rPr>
+        <w:t>er</w:t>
+      </w:r>
+      <w:r>
+        <w:rPr>
+          <w:sz w:val="22"/>
+          <w:szCs w:val="22"/>
+        </w:rPr>
+        <w:t xml:space="preserve"> : Reads character streams</w:t>
+      </w:r>
+      <w:r>
+        <w:rPr>
+          <w:sz w:val="22"/>
+          <w:szCs w:val="22"/>
+        </w:rPr>
+        <w:br/>
+        <w:t>Has an int read() and void close method which are similar to above</w:t>
+      </w:r>
+    </w:p>
+    <w:p>
+      <w:pPr>
+        <w:pStyle w:val="ListParagraph"/>
+        <w:numPr>
+          <w:ilvl w:val="2"/>
+          <w:numId w:val="3"/>
+        </w:numPr>
+        <w:rPr>
+          <w:sz w:val="22"/>
+          <w:szCs w:val="22"/>
+        </w:rPr>
+      </w:pPr>
+      <w:r>
+        <w:rPr>
+          <w:sz w:val="22"/>
+          <w:szCs w:val="22"/>
+        </w:rPr>
+        <w:t>java.io.FileInputStream – for Files</w:t>
+      </w:r>
+      <w:r>
+        <w:rPr>
+          <w:sz w:val="22"/>
+          <w:szCs w:val="22"/>
+        </w:rPr>
+        <w:br/>
+        <w:t>java.io.BufferedReader – useful in general for any</w:t>
+      </w:r>
+      <w:r>
+        <w:rPr>
+          <w:sz w:val="22"/>
+          <w:szCs w:val="22"/>
+        </w:rPr>
+        <w:t xml:space="preserve"> </w:t>
+      </w:r>
+      <w:r>
+        <w:rPr>
+          <w:sz w:val="22"/>
+          <w:szCs w:val="22"/>
+        </w:rPr>
+        <w:t>text-based InputStream</w:t>
+      </w:r>
+      <w:r>
+        <w:rPr>
+          <w:sz w:val="22"/>
+          <w:szCs w:val="22"/>
+        </w:rPr>
+        <w:br/>
+        <w:t>java.io.InputStreamReader – a bridge from byte</w:t>
+      </w:r>
+      <w:r>
+        <w:rPr>
+          <w:sz w:val="22"/>
+          <w:szCs w:val="22"/>
+        </w:rPr>
+        <w:t xml:space="preserve"> </w:t>
+      </w:r>
+      <w:r>
+        <w:rPr>
+          <w:sz w:val="22"/>
+          <w:szCs w:val="22"/>
+        </w:rPr>
+        <w:t>streams to character streams: It reads bytes and</w:t>
+      </w:r>
+      <w:r>
+        <w:rPr>
+          <w:sz w:val="22"/>
+          <w:szCs w:val="22"/>
+        </w:rPr>
+        <w:t xml:space="preserve"> d</w:t>
+      </w:r>
+      <w:r>
+        <w:rPr>
+          <w:sz w:val="22"/>
+          <w:szCs w:val="22"/>
+        </w:rPr>
+        <w:t>ecodes them into characters.</w:t>
+      </w:r>
+      <w:r>
+        <w:rPr>
+          <w:sz w:val="22"/>
+          <w:szCs w:val="22"/>
+        </w:rPr>
+        <w:br/>
+        <w:t>java.io.ObjectInputStream – used to read serialized</w:t>
+      </w:r>
+      <w:r>
+        <w:rPr>
+          <w:sz w:val="22"/>
+          <w:szCs w:val="22"/>
+        </w:rPr>
+        <w:t xml:space="preserve"> </w:t>
+      </w:r>
+      <w:r>
+        <w:rPr>
+          <w:sz w:val="22"/>
+          <w:szCs w:val="22"/>
+        </w:rPr>
+        <w:t xml:space="preserve">Objects </w:t>
+      </w:r>
+      <w:r>
+        <w:rPr>
+          <w:sz w:val="22"/>
+          <w:szCs w:val="22"/>
+        </w:rPr>
+        <w:br/>
+        <w:t>java.util.Scanner – similar to java.io.BufferedReader</w:t>
+      </w:r>
+    </w:p>
+    <w:p>
+      <w:pPr>
+        <w:pStyle w:val="ListParagraph"/>
+        <w:numPr>
+          <w:ilvl w:val="0"/>
+          <w:numId w:val="3"/>
+        </w:numPr>
+        <w:rPr>
+          <w:sz w:val="22"/>
+          <w:szCs w:val="22"/>
+        </w:rPr>
+      </w:pPr>
+      <w:r>
+        <w:rPr>
+          <w:sz w:val="22"/>
+          <w:szCs w:val="22"/>
+        </w:rPr>
+        <w:t xml:space="preserve">Java isn’t platform independent </w:t>
+      </w:r>
+      <w:r>
+        <w:rPr>
+          <w:sz w:val="22"/>
+          <w:szCs w:val="22"/>
+        </w:rPr>
+        <w:t xml:space="preserve"> with file and path names</w:t>
+      </w:r>
+    </w:p>
+    <w:p>
+      <w:pPr>
+        <w:pStyle w:val="ListParagraph"/>
+        <w:numPr>
+          <w:ilvl w:val="1"/>
+          <w:numId w:val="3"/>
+        </w:numPr>
+        <w:rPr>
+          <w:sz w:val="22"/>
+          <w:szCs w:val="22"/>
+        </w:rPr>
+      </w:pPr>
+      <w:r>
+        <w:rPr>
+          <w:sz w:val="22"/>
+          <w:szCs w:val="22"/>
+        </w:rPr>
+        <w:t xml:space="preserve">Path names are represented differently than macOS and Unix </w:t>
+      </w:r>
+    </w:p>
+    <w:p>
+      <w:pPr>
+        <w:pStyle w:val="ListParagraph"/>
+        <w:numPr>
+          <w:ilvl w:val="0"/>
+          <w:numId w:val="3"/>
+        </w:numPr>
+        <w:rPr>
+          <w:sz w:val="22"/>
+          <w:szCs w:val="22"/>
+        </w:rPr>
+      </w:pPr>
+      <w:r>
+        <w:rPr>
+          <w:sz w:val="22"/>
+          <w:szCs w:val="22"/>
+        </w:rPr>
+        <w:t xml:space="preserve">Creating a  file: </w:t>
+      </w:r>
+      <w:r>
+        <w:rPr>
+          <w:sz w:val="22"/>
+          <w:szCs w:val="22"/>
+        </w:rPr>
+        <w:br/>
+      </w:r>
+      <w:r>
+        <w:rPr>
+          <w:sz w:val="22"/>
+          <w:szCs w:val="22"/>
+        </w:rPr>
+        <w:t>import j</w:t>
+      </w:r>
+      <w:r>
+        <w:rPr>
+          <w:sz w:val="22"/>
+          <w:szCs w:val="22"/>
+        </w:rPr>
+        <w:t>a</w:t>
+      </w:r>
+      <w:r>
+        <w:rPr>
+          <w:sz w:val="22"/>
+          <w:szCs w:val="22"/>
+        </w:rPr>
+        <w:t>va.io.File ;</w:t>
+      </w:r>
+      <w:r>
+        <w:rPr>
+          <w:sz w:val="22"/>
+          <w:szCs w:val="22"/>
+        </w:rPr>
+        <w:br/>
+        <w:t>File f = new File ( path\\fileName)</w:t>
+      </w:r>
+    </w:p>
+    <w:p>
+      <w:pPr>
+        <w:pStyle w:val="ListParagraph"/>
+        <w:numPr>
+          <w:ilvl w:val="0"/>
+          <w:numId w:val="3"/>
+        </w:numPr>
+        <w:rPr>
+          <w:sz w:val="22"/>
+          <w:szCs w:val="22"/>
+        </w:rPr>
+      </w:pPr>
+      <w:r>
+        <w:rPr>
+          <w:sz w:val="22"/>
+          <w:szCs w:val="22"/>
+        </w:rPr>
+        <w:t>Methods in File class:</w:t>
+      </w:r>
+      <w:r>
+        <w:rPr>
+          <w:sz w:val="22"/>
+          <w:szCs w:val="22"/>
+        </w:rPr>
+        <w:br/>
+      </w:r>
+      <w:r>
+        <w:rPr>
+          <w:sz w:val="22"/>
+          <w:szCs w:val="22"/>
+        </w:rPr>
+        <w:t>createNewFile(), delete(), mkdir(), mkdirs(),renameTo(File dest) –all return true if successful,</w:t>
+      </w:r>
+      <w:r>
+        <w:rPr>
+          <w:sz w:val="22"/>
+          <w:szCs w:val="22"/>
+        </w:rPr>
+        <w:br/>
+        <w:t>false otherwise</w:t>
+      </w:r>
+      <w:r>
+        <w:rPr>
+          <w:sz w:val="22"/>
+          <w:szCs w:val="22"/>
+        </w:rPr>
+        <w:br/>
+        <w:t>exists() – Tests whether the file or directory exists</w:t>
+      </w:r>
+      <w:r>
+        <w:rPr>
+          <w:sz w:val="22"/>
+          <w:szCs w:val="22"/>
+        </w:rPr>
+        <w:br/>
+        <w:t>getAbsoluteFile() / getAbsolutePath()</w:t>
+      </w:r>
+      <w:r>
+        <w:rPr>
+          <w:sz w:val="22"/>
+          <w:szCs w:val="22"/>
+        </w:rPr>
+        <w:br/>
+        <w:t>getName()</w:t>
+      </w:r>
+      <w:r>
+        <w:rPr>
+          <w:sz w:val="22"/>
+          <w:szCs w:val="22"/>
+        </w:rPr>
+        <w:br/>
+        <w:t>getParent() / getParentFile() – returns the parent</w:t>
+      </w:r>
+      <w:r>
+        <w:rPr>
+          <w:sz w:val="22"/>
+          <w:szCs w:val="22"/>
+        </w:rPr>
+        <w:t xml:space="preserve"> </w:t>
+      </w:r>
+      <w:r>
+        <w:rPr>
+          <w:sz w:val="22"/>
+          <w:szCs w:val="22"/>
+        </w:rPr>
+        <w:t>pathname String / File, or null if this pathname</w:t>
+      </w:r>
+      <w:r>
+        <w:rPr>
+          <w:sz w:val="22"/>
+          <w:szCs w:val="22"/>
+        </w:rPr>
+        <w:t xml:space="preserve"> </w:t>
+      </w:r>
+      <w:r>
+        <w:rPr>
+          <w:sz w:val="22"/>
+          <w:szCs w:val="22"/>
+        </w:rPr>
+        <w:t>does not name a parent directory.</w:t>
+      </w:r>
+      <w:r>
+        <w:rPr>
+          <w:sz w:val="22"/>
+          <w:szCs w:val="22"/>
+        </w:rPr>
+        <w:br/>
+        <w:t>isDirectory() / isFile()</w:t>
+      </w:r>
+      <w:r>
+        <w:rPr>
+          <w:sz w:val="22"/>
+          <w:szCs w:val="22"/>
+        </w:rPr>
+        <w:br/>
+        <w:t>lastModified()</w:t>
+      </w:r>
+      <w:r>
+        <w:rPr>
+          <w:sz w:val="22"/>
+          <w:szCs w:val="22"/>
+        </w:rPr>
+        <w:br/>
+        <w:t>list() / listFiles() – returns an array of Strings /Files in the a directory</w:t>
+      </w:r>
+    </w:p>
+    <w:p>
+      <w:pPr>
+        <w:pStyle w:val="ListParagraph"/>
+        <w:numPr>
+          <w:ilvl w:val="0"/>
+          <w:numId w:val="3"/>
+        </w:numPr>
+        <w:rPr>
+          <w:sz w:val="22"/>
+          <w:szCs w:val="22"/>
+        </w:rPr>
+      </w:pPr>
+      <w:r>
+        <w:rPr>
+          <w:sz w:val="22"/>
+          <w:szCs w:val="22"/>
+        </w:rPr>
+        <w:t>Using BuffferedReader:</w:t>
+      </w:r>
+      <w:r>
+        <w:rPr>
+          <w:sz w:val="22"/>
+          <w:szCs w:val="22"/>
+        </w:rPr>
+        <w:br/>
+        <w:t>try{</w:t>
+      </w:r>
+      <w:r>
+        <w:rPr>
+          <w:sz w:val="22"/>
+          <w:szCs w:val="22"/>
+        </w:rPr>
+        <w:br/>
+        <w:t>File f = new File(path);</w:t>
+      </w:r>
+      <w:r>
+        <w:rPr>
+          <w:sz w:val="22"/>
+          <w:szCs w:val="22"/>
+        </w:rPr>
+        <w:br/>
+        <w:t>BufferedReader in = new BufferedReader(new FileReader f);</w:t>
+      </w:r>
+      <w:r>
+        <w:rPr>
+          <w:sz w:val="22"/>
+          <w:szCs w:val="22"/>
+        </w:rPr>
+        <w:br/>
+        <w:t>String line;</w:t>
+      </w:r>
+      <w:r>
+        <w:rPr>
+          <w:sz w:val="22"/>
+          <w:szCs w:val="22"/>
+        </w:rPr>
+        <w:br/>
+        <w:t xml:space="preserve">while((line = in.readline()) != null) { </w:t>
+      </w:r>
+      <w:r>
+        <w:rPr>
+          <w:sz w:val="22"/>
+          <w:szCs w:val="22"/>
+        </w:rPr>
+        <w:br/>
+        <w:t>do something</w:t>
+      </w:r>
+      <w:r>
+        <w:rPr>
+          <w:sz w:val="22"/>
+          <w:szCs w:val="22"/>
+        </w:rPr>
+        <w:br/>
+        <w:t>}</w:t>
+      </w:r>
+      <w:r>
+        <w:rPr>
+          <w:sz w:val="22"/>
+          <w:szCs w:val="22"/>
+        </w:rPr>
+        <w:br/>
+        <w:t>in.close();}</w:t>
+      </w:r>
+      <w:r>
+        <w:rPr>
+          <w:sz w:val="22"/>
+          <w:szCs w:val="22"/>
+        </w:rPr>
+        <w:br/>
+        <w:t>catch (IOException ex) {</w:t>
+      </w:r>
+      <w:r>
+        <w:rPr>
+          <w:sz w:val="22"/>
+          <w:szCs w:val="22"/>
+        </w:rPr>
+        <w:br/>
+        <w:t>do something</w:t>
+      </w:r>
+      <w:r>
+        <w:rPr>
+          <w:sz w:val="22"/>
+          <w:szCs w:val="22"/>
+        </w:rPr>
+        <w:br/>
+        <w:t>}</w:t>
+      </w:r>
+      <w:r>
+        <w:rPr>
+          <w:sz w:val="22"/>
+          <w:szCs w:val="22"/>
+        </w:rPr>
+        <w:br/>
+      </w:r>
+    </w:p>
+    <w:p>
+      <w:pPr>
+        <w:pStyle w:val="ListParagraph"/>
+        <w:numPr>
+          <w:ilvl w:val="0"/>
+          <w:numId w:val="3"/>
+        </w:numPr>
+        <w:rPr>
+          <w:sz w:val="22"/>
+          <w:szCs w:val="22"/>
+        </w:rPr>
+      </w:pPr>
+      <w:r>
+        <w:rPr>
+          <w:sz w:val="22"/>
+          <w:szCs w:val="22"/>
+        </w:rPr>
+        <w:t>Using Scanner:</w:t>
+      </w:r>
+      <w:r>
+        <w:rPr>
+          <w:sz w:val="22"/>
+          <w:szCs w:val="22"/>
+        </w:rPr>
+        <w:br/>
+      </w:r>
+      <w:r>
+        <w:rPr>
+          <w:sz w:val="22"/>
+          <w:szCs w:val="22"/>
+        </w:rPr>
+        <w:t>try{</w:t>
+      </w:r>
+      <w:r>
+        <w:rPr>
+          <w:sz w:val="22"/>
+          <w:szCs w:val="22"/>
+        </w:rPr>
+        <w:br/>
+        <w:t>File f = new File(path);</w:t>
+      </w:r>
+      <w:r>
+        <w:rPr>
+          <w:sz w:val="22"/>
+          <w:szCs w:val="22"/>
+        </w:rPr>
+        <w:br/>
+      </w:r>
+      <w:r>
+        <w:rPr>
+          <w:sz w:val="22"/>
+          <w:szCs w:val="22"/>
+        </w:rPr>
+        <w:t>Scanner</w:t>
+      </w:r>
+      <w:r>
+        <w:rPr>
+          <w:sz w:val="22"/>
+          <w:szCs w:val="22"/>
+        </w:rPr>
+        <w:t xml:space="preserve"> in = new </w:t>
+      </w:r>
+      <w:r>
+        <w:rPr>
+          <w:sz w:val="22"/>
+          <w:szCs w:val="22"/>
+        </w:rPr>
+        <w:t>Scanner(</w:t>
+      </w:r>
+      <w:r>
+        <w:rPr>
+          <w:sz w:val="22"/>
+          <w:szCs w:val="22"/>
+        </w:rPr>
+        <w:t>f</w:t>
+      </w:r>
+      <w:r>
+        <w:rPr>
+          <w:sz w:val="22"/>
+          <w:szCs w:val="22"/>
+        </w:rPr>
+        <w:t>)</w:t>
+      </w:r>
+      <w:r>
+        <w:rPr>
+          <w:sz w:val="22"/>
+          <w:szCs w:val="22"/>
+        </w:rPr>
+        <w:t>;</w:t>
+      </w:r>
+      <w:r>
+        <w:rPr>
+          <w:sz w:val="22"/>
+          <w:szCs w:val="22"/>
+        </w:rPr>
+        <w:br/>
+      </w:r>
+      <w:r>
+        <w:rPr>
+          <w:sz w:val="22"/>
+          <w:szCs w:val="22"/>
+        </w:rPr>
+        <w:lastRenderedPageBreak/>
+        <w:t>while</w:t>
+      </w:r>
+      <w:r>
+        <w:rPr>
+          <w:sz w:val="22"/>
+          <w:szCs w:val="22"/>
+        </w:rPr>
+        <w:t>(in.hasNext()</w:t>
+      </w:r>
+      <w:r>
+        <w:rPr>
+          <w:sz w:val="22"/>
+          <w:szCs w:val="22"/>
+        </w:rPr>
+        <w:t xml:space="preserve">) { </w:t>
+      </w:r>
+      <w:r>
+        <w:rPr>
+          <w:sz w:val="22"/>
+          <w:szCs w:val="22"/>
+        </w:rPr>
+        <w:br/>
+        <w:t>do something</w:t>
+      </w:r>
+      <w:r>
+        <w:rPr>
+          <w:sz w:val="22"/>
+          <w:szCs w:val="22"/>
+        </w:rPr>
+        <w:br/>
+        <w:t>}</w:t>
+      </w:r>
+      <w:r>
+        <w:rPr>
+          <w:sz w:val="22"/>
+          <w:szCs w:val="22"/>
+        </w:rPr>
+        <w:br/>
+        <w:t>in.close();}</w:t>
+      </w:r>
+      <w:r>
+        <w:rPr>
+          <w:sz w:val="22"/>
+          <w:szCs w:val="22"/>
+        </w:rPr>
+        <w:br/>
+        <w:t>catch (IOException ex) {</w:t>
+      </w:r>
+      <w:r>
+        <w:rPr>
+          <w:sz w:val="22"/>
+          <w:szCs w:val="22"/>
+        </w:rPr>
+        <w:br/>
+        <w:t>do something</w:t>
+      </w:r>
+      <w:r>
+        <w:rPr>
+          <w:sz w:val="22"/>
+          <w:szCs w:val="22"/>
+        </w:rPr>
+        <w:br/>
+        <w:t>}</w:t>
+      </w:r>
+    </w:p>
+    <w:p>
+      <w:pPr>
+        <w:pStyle w:val="ListParagraph"/>
+        <w:numPr>
+          <w:ilvl w:val="0"/>
+          <w:numId w:val="3"/>
+        </w:numPr>
+        <w:rPr>
+          <w:sz w:val="22"/>
+          <w:szCs w:val="22"/>
+        </w:rPr>
+      </w:pPr>
+      <w:r>
+        <w:rPr>
+          <w:sz w:val="22"/>
+          <w:szCs w:val="22"/>
+        </w:rPr>
+        <w:t>Using PrintWriter:</w:t>
+      </w:r>
+      <w:r>
+        <w:rPr>
+          <w:sz w:val="22"/>
+          <w:szCs w:val="22"/>
+        </w:rPr>
+        <w:br/>
+      </w:r>
+      <w:r>
+        <w:rPr>
+          <w:sz w:val="22"/>
+          <w:szCs w:val="22"/>
+        </w:rPr>
+        <w:t>try{</w:t>
+      </w:r>
+      <w:r>
+        <w:rPr>
+          <w:sz w:val="22"/>
+          <w:szCs w:val="22"/>
+        </w:rPr>
+        <w:br/>
+        <w:t>File f = new File(path);</w:t>
+      </w:r>
+      <w:r>
+        <w:rPr>
+          <w:sz w:val="22"/>
+          <w:szCs w:val="22"/>
+        </w:rPr>
+        <w:br/>
+        <w:t>PrintWriter</w:t>
+      </w:r>
+      <w:r>
+        <w:rPr>
+          <w:sz w:val="22"/>
+          <w:szCs w:val="22"/>
+        </w:rPr>
+        <w:t xml:space="preserve"> out</w:t>
+      </w:r>
+      <w:r>
+        <w:rPr>
+          <w:sz w:val="22"/>
+          <w:szCs w:val="22"/>
+        </w:rPr>
+        <w:t xml:space="preserve"> = new PrintWriter</w:t>
+      </w:r>
+      <w:r>
+        <w:rPr>
+          <w:sz w:val="22"/>
+          <w:szCs w:val="22"/>
+        </w:rPr>
+        <w:t xml:space="preserve"> </w:t>
+      </w:r>
+      <w:r>
+        <w:rPr>
+          <w:sz w:val="22"/>
+          <w:szCs w:val="22"/>
+        </w:rPr>
+        <w:t>(</w:t>
+      </w:r>
+      <w:r>
+        <w:rPr>
+          <w:sz w:val="22"/>
+          <w:szCs w:val="22"/>
+        </w:rPr>
+        <w:t xml:space="preserve"> new FileOutputStream(f)</w:t>
+      </w:r>
+      <w:r>
+        <w:rPr>
+          <w:sz w:val="22"/>
+          <w:szCs w:val="22"/>
+        </w:rPr>
+        <w:t>);</w:t>
+      </w:r>
+      <w:r>
+        <w:rPr>
+          <w:sz w:val="22"/>
+          <w:szCs w:val="22"/>
+        </w:rPr>
+        <w:br/>
+      </w:r>
+      <w:r>
+        <w:rPr>
+          <w:sz w:val="22"/>
+          <w:szCs w:val="22"/>
+        </w:rPr>
+        <w:t>if</w:t>
+      </w:r>
+      <w:r>
+        <w:rPr>
+          <w:sz w:val="22"/>
+          <w:szCs w:val="22"/>
+        </w:rPr>
+        <w:t>(</w:t>
+      </w:r>
+      <w:r>
+        <w:rPr>
+          <w:sz w:val="22"/>
+          <w:szCs w:val="22"/>
+        </w:rPr>
+        <w:t>!f.exists</w:t>
+      </w:r>
+      <w:r>
+        <w:rPr>
+          <w:sz w:val="22"/>
+          <w:szCs w:val="22"/>
+        </w:rPr>
+        <w:t xml:space="preserve">()) { </w:t>
+      </w:r>
+      <w:r>
+        <w:rPr>
+          <w:sz w:val="22"/>
+          <w:szCs w:val="22"/>
+        </w:rPr>
+        <w:br/>
+      </w:r>
+      <w:r>
+        <w:rPr>
+          <w:sz w:val="22"/>
+          <w:szCs w:val="22"/>
+        </w:rPr>
+        <w:t>f.createNewFile()</w:t>
+      </w:r>
+      <w:r>
+        <w:rPr>
+          <w:sz w:val="22"/>
+          <w:szCs w:val="22"/>
+        </w:rPr>
+        <w:br/>
+        <w:t>}</w:t>
+      </w:r>
+      <w:r>
+        <w:rPr>
+          <w:sz w:val="22"/>
+          <w:szCs w:val="22"/>
+        </w:rPr>
+        <w:br/>
+        <w:t>f</w:t>
+      </w:r>
+      <w:r>
+        <w:rPr>
+          <w:sz w:val="22"/>
+          <w:szCs w:val="22"/>
+        </w:rPr>
+        <w:t xml:space="preserve">or </w:t>
+      </w:r>
+      <w:r>
+        <w:rPr>
+          <w:sz w:val="22"/>
+          <w:szCs w:val="22"/>
+        </w:rPr>
+        <w:t>(</w:t>
+      </w:r>
+      <w:r>
+        <w:rPr>
+          <w:sz w:val="22"/>
+          <w:szCs w:val="22"/>
+        </w:rPr>
+        <w:t>String s: lines</w:t>
+      </w:r>
+      <w:r>
+        <w:rPr>
+          <w:sz w:val="22"/>
+          <w:szCs w:val="22"/>
+        </w:rPr>
+        <w:t xml:space="preserve">) { </w:t>
+      </w:r>
+      <w:r>
+        <w:rPr>
+          <w:sz w:val="22"/>
+          <w:szCs w:val="22"/>
+        </w:rPr>
+        <w:br/>
+      </w:r>
+      <w:r>
+        <w:rPr>
+          <w:sz w:val="22"/>
+          <w:szCs w:val="22"/>
+        </w:rPr>
+        <w:t>out.println(s)</w:t>
+      </w:r>
+      <w:r>
+        <w:rPr>
+          <w:sz w:val="22"/>
+          <w:szCs w:val="22"/>
+        </w:rPr>
+        <w:br/>
+        <w:t>}</w:t>
+      </w:r>
+      <w:r>
+        <w:rPr>
+          <w:sz w:val="22"/>
+          <w:szCs w:val="22"/>
+        </w:rPr>
+        <w:br/>
+      </w:r>
+      <w:r>
+        <w:rPr>
+          <w:sz w:val="22"/>
+          <w:szCs w:val="22"/>
+        </w:rPr>
+        <w:t>out</w:t>
+      </w:r>
+      <w:r>
+        <w:rPr>
+          <w:sz w:val="22"/>
+          <w:szCs w:val="22"/>
+        </w:rPr>
+        <w:t>.close();}</w:t>
+      </w:r>
+      <w:r>
+        <w:rPr>
+          <w:sz w:val="22"/>
+          <w:szCs w:val="22"/>
+        </w:rPr>
+        <w:br/>
+        <w:t>catch (IOException ex) {</w:t>
+      </w:r>
+      <w:r>
+        <w:rPr>
+          <w:sz w:val="22"/>
+          <w:szCs w:val="22"/>
+        </w:rPr>
+        <w:br/>
+        <w:t>do something</w:t>
+      </w:r>
+      <w:r>
+        <w:rPr>
+          <w:sz w:val="22"/>
+          <w:szCs w:val="22"/>
+        </w:rPr>
+        <w:br/>
+        <w:t>}</w:t>
+      </w:r>
+    </w:p>
+    <w:p>
+      <w:pPr>
+        <w:pStyle w:val="ListParagraph"/>
+        <w:numPr>
+          <w:ilvl w:val="0"/>
+          <w:numId w:val="3"/>
+        </w:numPr>
+        <w:rPr>
+          <w:sz w:val="22"/>
+          <w:szCs w:val="22"/>
+        </w:rPr>
+      </w:pPr>
+      <w:r>
+        <w:rPr>
+          <w:sz w:val="22"/>
+          <w:szCs w:val="22"/>
+        </w:rPr>
+        <w:t>Can use JFileChose to select file</w:t>
+      </w:r>
+      <w:r>
+        <w:rPr>
+          <w:sz w:val="22"/>
+          <w:szCs w:val="22"/>
+        </w:rPr>
+        <w:br/>
+      </w:r>
+      <w:r>
+        <w:rPr>
+          <w:sz w:val="22"/>
+          <w:szCs w:val="22"/>
+        </w:rPr>
+        <w:t>try {</w:t>
+      </w:r>
+      <w:r>
+        <w:rPr>
+          <w:sz w:val="22"/>
+          <w:szCs w:val="22"/>
+        </w:rPr>
+        <w:br/>
+        <w:t>JFileChooser</w:t>
+      </w:r>
+      <w:r>
+        <w:rPr>
+          <w:sz w:val="22"/>
+          <w:szCs w:val="22"/>
+        </w:rPr>
+        <w:t xml:space="preserve"> </w:t>
+      </w:r>
+      <w:r>
+        <w:rPr>
+          <w:sz w:val="22"/>
+          <w:szCs w:val="22"/>
+        </w:rPr>
+        <w:t>chooser = new JFileChooser( ) ;</w:t>
+      </w:r>
+      <w:r>
+        <w:rPr>
+          <w:sz w:val="22"/>
+          <w:szCs w:val="22"/>
+        </w:rPr>
+        <w:br/>
+      </w:r>
+      <w:r>
+        <w:rPr>
+          <w:sz w:val="22"/>
+          <w:szCs w:val="22"/>
+        </w:rPr>
+        <w:t>S</w:t>
+      </w:r>
+      <w:r>
+        <w:rPr>
+          <w:sz w:val="22"/>
+          <w:szCs w:val="22"/>
+        </w:rPr>
+        <w:t>ca</w:t>
+      </w:r>
+      <w:r>
+        <w:rPr>
+          <w:sz w:val="22"/>
+          <w:szCs w:val="22"/>
+        </w:rPr>
+        <w:t>n</w:t>
+      </w:r>
+      <w:r>
+        <w:rPr>
+          <w:sz w:val="22"/>
+          <w:szCs w:val="22"/>
+        </w:rPr>
+        <w:t>ner in ;</w:t>
+      </w:r>
+      <w:r>
+        <w:rPr>
+          <w:sz w:val="22"/>
+          <w:szCs w:val="22"/>
+        </w:rPr>
+        <w:br/>
+        <w:t>if (chooser.showOpenDialog (null) ==JFileChooser.APPROVE</w:t>
+      </w:r>
+      <w:r>
+        <w:rPr>
+          <w:sz w:val="22"/>
+          <w:szCs w:val="22"/>
+        </w:rPr>
+        <w:t>_</w:t>
+      </w:r>
+      <w:r>
+        <w:rPr>
+          <w:sz w:val="22"/>
+          <w:szCs w:val="22"/>
+        </w:rPr>
+        <w:t>OPTION) {</w:t>
+      </w:r>
+      <w:r>
+        <w:rPr>
+          <w:sz w:val="22"/>
+          <w:szCs w:val="22"/>
+        </w:rPr>
+        <w:br/>
+        <w:t>File</w:t>
+      </w:r>
+      <w:r>
+        <w:rPr>
+          <w:sz w:val="22"/>
+          <w:szCs w:val="22"/>
+        </w:rPr>
+        <w:t xml:space="preserve"> </w:t>
+      </w:r>
+      <w:r>
+        <w:rPr>
+          <w:sz w:val="22"/>
+          <w:szCs w:val="22"/>
+        </w:rPr>
+        <w:t>selectedF</w:t>
+      </w:r>
+      <w:r>
+        <w:rPr>
+          <w:sz w:val="22"/>
+          <w:szCs w:val="22"/>
+        </w:rPr>
+        <w:t>i</w:t>
+      </w:r>
+      <w:r>
+        <w:rPr>
+          <w:sz w:val="22"/>
+          <w:szCs w:val="22"/>
+        </w:rPr>
+        <w:t>le = chooser.getSelectedFile( ) ;</w:t>
+      </w:r>
+      <w:r>
+        <w:rPr>
+          <w:sz w:val="22"/>
+          <w:szCs w:val="22"/>
+        </w:rPr>
+        <w:br/>
+        <w:t>in = new Scanner( selectedFile) ;</w:t>
+      </w:r>
+      <w:r>
+        <w:rPr>
+          <w:sz w:val="22"/>
+          <w:szCs w:val="22"/>
+        </w:rPr>
+        <w:br/>
+        <w:t>}</w:t>
+      </w:r>
+      <w:r>
+        <w:rPr>
+          <w:sz w:val="22"/>
+          <w:szCs w:val="22"/>
+        </w:rPr>
+        <w:br/>
+        <w:t>}catch (IOException ex ) {</w:t>
+      </w:r>
+      <w:r>
+        <w:rPr>
+          <w:sz w:val="22"/>
+          <w:szCs w:val="22"/>
+        </w:rPr>
+        <w:br/>
+        <w:t>ex.p</w:t>
+      </w:r>
+      <w:r>
+        <w:rPr>
+          <w:sz w:val="22"/>
+          <w:szCs w:val="22"/>
+        </w:rPr>
+        <w:t>r</w:t>
+      </w:r>
+      <w:r>
+        <w:rPr>
+          <w:sz w:val="22"/>
+          <w:szCs w:val="22"/>
+        </w:rPr>
+        <w:t>intStackTrace( ) ;</w:t>
+      </w:r>
+      <w:r>
+        <w:rPr>
+          <w:sz w:val="22"/>
+          <w:szCs w:val="22"/>
+        </w:rPr>
+        <w:br/>
+        <w:t>}</w:t>
+      </w:r>
+    </w:p>
+    <w:p>
+      <w:pPr>
+        <w:pStyle w:val="ListParagraph"/>
+        <w:numPr>
+          <w:ilvl w:val="0"/>
+          <w:numId w:val="3"/>
+        </w:numPr>
+        <w:rPr>
+          <w:sz w:val="22"/>
+          <w:szCs w:val="22"/>
+        </w:rPr>
+      </w:pPr>
+      <w:r>
+        <w:rPr>
+          <w:sz w:val="22"/>
+          <w:szCs w:val="22"/>
+        </w:rPr>
+        <w:t>Can read from a URL using both Scanner and BufferedReader only difference is we use URL.openStream() instead of FileReader</w:t>
+      </w:r>
+    </w:p>
+    <w:p>
+      <w:pPr>
+        <w:pStyle w:val="ListParagraph"/>
+        <w:numPr>
+          <w:ilvl w:val="0"/>
+          <w:numId w:val="3"/>
+        </w:numPr>
+        <w:rPr>
+          <w:sz w:val="22"/>
+          <w:szCs w:val="22"/>
+        </w:rPr>
+      </w:pPr>
+      <w:r>
+        <w:rPr>
+          <w:sz w:val="22"/>
+          <w:szCs w:val="22"/>
+        </w:rPr>
+        <w:t>Scanner can read many input types in thus when constructing it, we must tell it what to read as a parameter</w:t>
+      </w:r>
+      <w:r>
+        <w:rPr>
+          <w:sz w:val="22"/>
+          <w:szCs w:val="22"/>
+        </w:rPr>
+        <w:br/>
+        <w:t>public Scanner(InputStream source)</w:t>
+      </w:r>
+    </w:p>
+    <w:p>
+      <w:pPr>
+        <w:pStyle w:val="ListParagraph"/>
+        <w:numPr>
+          <w:ilvl w:val="1"/>
+          <w:numId w:val="3"/>
+        </w:numPr>
+        <w:rPr>
+          <w:sz w:val="22"/>
+          <w:szCs w:val="22"/>
+        </w:rPr>
+      </w:pPr>
+      <w:r>
+        <w:rPr>
+          <w:sz w:val="22"/>
+          <w:szCs w:val="22"/>
+        </w:rPr>
+        <w:lastRenderedPageBreak/>
+        <w:t>Reads group of characters called tokens which are separated by whitespace chars</w:t>
+      </w:r>
+      <w:r>
+        <w:rPr>
+          <w:sz w:val="22"/>
+          <w:szCs w:val="22"/>
+        </w:rPr>
+        <w:br/>
+      </w:r>
+      <w:r>
+        <w:rPr>
+          <w:sz w:val="22"/>
+          <w:szCs w:val="22"/>
+        </w:rPr>
+        <w:drawing>
+          <wp:inline distT="0" distB="0" distL="0" distR="0" wp14:anchorId="7C36CFE1" wp14:editId="5FA357FF">
+            <wp:extent cx="4357195" cy="2553335"/>
+            <wp:effectExtent l="0" t="0" r="5715" b="0"/>
+            <wp:docPr id="1418347823" name="Picture 1" descr="A white text with black text&#10;&#10;Description automatically generated with medium confidence"/>
+            <wp:cNvGraphicFramePr>
+              <a:graphicFrameLocks xmlns:a="http://schemas.openxmlformats.org/drawingml/2006/main" noChangeAspect="1"/>
+            </wp:cNvGraphicFramePr>
+            <a:graphic xmlns:a="http://schemas.openxmlformats.org/drawingml/2006/main">
+              <a:graphicData uri="http://schemas.openxmlformats.org/drawingml/2006/picture">
+                <pic:pic xmlns:pic="http://schemas.openxmlformats.org/drawingml/2006/picture">
+                  <pic:nvPicPr>
+                    <pic:cNvPr id="1418347823" name="Picture 1" descr="A white text with black text&#10;&#10;Description automatically generated with medium confidence"/>
+                    <pic:cNvPicPr/>
+                  </pic:nvPicPr>
+                  <pic:blipFill>
+                    <a:blip r:embed="rId11"/>
+                    <a:stretch>
+                      <a:fillRect/>
+                    </a:stretch>
+                  </pic:blipFill>
+                  <pic:spPr>
+                    <a:xfrm>
+                      <a:off x="0" y="0"/>
+                      <a:ext cx="4359728" cy="2554820"/>
+                    </a:xfrm>
+                    <a:prstGeom prst="rect">
+                      <a:avLst/>
+                    </a:prstGeom>
+                  </pic:spPr>
+                </pic:pic>
+              </a:graphicData>
+            </a:graphic>
+          </wp:inline>
+        </w:drawing>
+      </w:r>
+      <w:r>
+        <w:rPr>
+          <w:sz w:val="22"/>
+          <w:szCs w:val="22"/>
+        </w:rPr>
+        <w:br/>
+        <w:t>To prevent errors reading a line, we combine multiple next Methods to read parts of the line</w:t>
+      </w:r>
+      <w:r>
+        <w:rPr>
+          <w:sz w:val="22"/>
+          <w:szCs w:val="22"/>
+        </w:rPr>
+        <w:br/>
+      </w:r>
     </w:p>
     <w:p>
       <w:pPr>
